--- a/zamby.docx
+++ b/zamby.docx
@@ -1,6 +1,6 @@
 
 <file path=word/document.xml><?xml version="1.0" encoding="utf-8"?>
-<w:document xmlns:ve="http://schemas.openxmlformats.org/markup-compatibility/2006" xmlns:o="urn:schemas-microsoft-com:office:office" xmlns:r="http://schemas.openxmlformats.org/officeDocument/2006/relationships" xmlns:m="http://schemas.openxmlformats.org/officeDocument/2006/math" xmlns:v="urn:schemas-microsoft-com:vml" xmlns:wp="http://schemas.openxmlformats.org/drawingml/2006/wordprocessingDrawing" xmlns:w10="urn:schemas-microsoft-com:office:word" xmlns:w="http://schemas.openxmlformats.org/wordprocessingml/2006/main" xmlns:wne="http://schemas.microsoft.com/office/word/2006/wordml">
+<w:document xmlns:wpc="http://schemas.microsoft.com/office/word/2010/wordprocessingCanvas" xmlns:mc="http://schemas.openxmlformats.org/markup-compatibility/2006" xmlns:o="urn:schemas-microsoft-com:office:office" xmlns:r="http://schemas.openxmlformats.org/officeDocument/2006/relationships" xmlns:m="http://schemas.openxmlformats.org/officeDocument/2006/math" xmlns:v="urn:schemas-microsoft-com:vml" xmlns:wp14="http://schemas.microsoft.com/office/word/2010/wordprocessingDrawing" xmlns:wp="http://schemas.openxmlformats.org/drawingml/2006/wordprocessingDrawing" xmlns:w10="urn:schemas-microsoft-com:office:word" xmlns:w="http://schemas.openxmlformats.org/wordprocessingml/2006/main" xmlns:w14="http://schemas.microsoft.com/office/word/2010/wordml" xmlns:wpg="http://schemas.microsoft.com/office/word/2010/wordprocessingGroup" xmlns:wpi="http://schemas.microsoft.com/office/word/2010/wordprocessingInk" xmlns:wne="http://schemas.microsoft.com/office/word/2006/wordml" xmlns:wps="http://schemas.microsoft.com/office/word/2010/wordprocessingShape" mc:Ignorable="w14 wp14">
   <w:body>
     <w:p>
       <w:pPr>
@@ -54,15 +54,7 @@
         <w:pStyle w:val="Affiliations"/>
       </w:pPr>
       <w:r>
-        <w:t>Rose-</w:t>
-      </w:r>
-      <w:proofErr w:type="spellStart"/>
-      <w:r>
-        <w:t>Hulman</w:t>
-      </w:r>
-      <w:proofErr w:type="spellEnd"/>
-      <w:r>
-        <w:t xml:space="preserve"> Institute of Technology</w:t>
+        <w:t>Rose-Hulman Institute of Technology</w:t>
       </w:r>
     </w:p>
     <w:p>
@@ -123,19 +115,7 @@
         <w:rPr>
           <w:color w:val="FF0000"/>
         </w:rPr>
-        <w:t xml:space="preserve">A model MS Word style file is presented here, formatted in a manner </w:t>
-      </w:r>
-      <w:r>
-        <w:rPr>
-          <w:color w:val="FF0000"/>
-        </w:rPr>
-        <w:t>similar to the AAAI Latex model style. This file contains MS Word styles with few direct formatting overrides. It is suggested you set your MS Word settings to display the paragraph style (tools / options / view / style area width), and thereby see how you</w:t>
-      </w:r>
-      <w:r>
-        <w:rPr>
-          <w:color w:val="FF0000"/>
-        </w:rPr>
-        <w:t xml:space="preserve"> can easily format your paper accordingly. This model style file has been created for use by authors of papers for MAICS 2003. We make no claim that it is acceptable to the AAAI, which is not related to that conference.</w:t>
+        <w:t>A model MS Word style file is presented here, formatted in a manner similar to the AAAI Latex model style. This file contains MS Word styles with few direct formatting overrides. It is suggested you set your MS Word settings to display the paragraph style (tools / options / view / style area width), and thereby see how you can easily format your paper accordingly. This model style file has been created for use by authors of papers for MAICS 2003. We make no claim that it is acceptable to the AAAI, which is not related to that conference.</w:t>
       </w:r>
     </w:p>
     <w:p>
@@ -168,7 +148,21 @@
         <w:t xml:space="preserve"> as it is important to understand.</w:t>
       </w:r>
       <w:r>
-        <w:t xml:space="preserve">  Groups like the Center for Disease Control (CDC) actively study and attempt to better understand the spread of pathogens through the populace.  The need for data whether real or simulated is tremendous.  </w:t>
+        <w:t xml:space="preserve">  Groups like the Center for Disease Control (CDC) actively study and attempt to better understand the spread of pathogens through the populace.  The need for data</w:t>
+      </w:r>
+      <w:r>
+        <w:t>,</w:t>
+      </w:r>
+      <w:r>
+        <w:t xml:space="preserve"> whether real or simulated</w:t>
+      </w:r>
+      <w:r>
+        <w:t>,</w:t>
+      </w:r>
+      <w:bookmarkStart w:id="0" w:name="_GoBack"/>
+      <w:bookmarkEnd w:id="0"/>
+      <w:r>
+        <w:t xml:space="preserve"> is tremendous.  </w:t>
       </w:r>
       <w:r>
         <w:t xml:space="preserve">  </w:t>
@@ -204,15 +198,7 @@
         <w:t xml:space="preserve"> </w:t>
       </w:r>
       <w:r>
-        <w:t xml:space="preserve">Little research has been done to analyze and model the effects of a </w:t>
-      </w:r>
-      <w:proofErr w:type="spellStart"/>
-      <w:r>
-        <w:t>zombifying</w:t>
-      </w:r>
-      <w:proofErr w:type="spellEnd"/>
-      <w:r>
-        <w:t>-disease.  A disease in which infected individuals actively seek healthy individuals in the populace.  Given the outward assumption that the disease is not airborne, but transferred through bodily contact, a model that accounts for human contact is necessary.</w:t>
+        <w:t>Little research has been done to analyze and model the effects of a zombifying-disease.  A disease in which infected individuals actively seek healthy individuals in the populace.  Given the outward assumption that the disease is not airborne, but transferred through bodily contact, a model that accounts for human contact is necessary.</w:t>
       </w:r>
     </w:p>
     <w:p>
@@ -237,15 +223,7 @@
         <w:pStyle w:val="body-pp"/>
       </w:pPr>
       <w:r>
-        <w:t xml:space="preserve">While there are different theoretical models for the spread of a zombie-virus, we are considering a virus that is transmitted through bodily fluid via direct contact.  Therefore, direct contact with the undead will likely result in some form of inoculation.  We will likely use a timer to determine the time from bite to </w:t>
-      </w:r>
-      <w:proofErr w:type="spellStart"/>
-      <w:r>
-        <w:t>zombification</w:t>
-      </w:r>
-      <w:proofErr w:type="spellEnd"/>
-      <w:r>
-        <w:t xml:space="preserve">, this could </w:t>
+        <w:t xml:space="preserve">While there are different theoretical models for the spread of a zombie-virus, we are considering a virus that is transmitted through bodily fluid via direct contact.  Therefore, direct contact with the undead will likely result in some form of inoculation.  We will likely use a timer to determine the time from bite to zombification, this could </w:t>
       </w:r>
       <w:r>
         <w:lastRenderedPageBreak/>
@@ -304,15 +282,29 @@
           <w:id w:val="91058832"/>
           <w:citation/>
         </w:sdtPr>
+        <w:sdtEndPr/>
         <w:sdtContent>
-          <w:fldSimple w:instr=" CITATION Rey99 \l 1033 ">
-            <w:r>
-              <w:rPr>
-                <w:noProof/>
-              </w:rPr>
-              <w:t xml:space="preserve"> (1)</w:t>
-            </w:r>
-          </w:fldSimple>
+          <w:r>
+            <w:fldChar w:fldCharType="begin"/>
+          </w:r>
+          <w:r>
+            <w:instrText xml:space="preserve"> CITATION Rey99 \l 1033 </w:instrText>
+          </w:r>
+          <w:r>
+            <w:fldChar w:fldCharType="separate"/>
+          </w:r>
+          <w:r>
+            <w:rPr>
+              <w:noProof/>
+            </w:rPr>
+            <w:t xml:space="preserve"> (1)</w:t>
+          </w:r>
+          <w:r>
+            <w:rPr>
+              <w:noProof/>
+            </w:rPr>
+            <w:fldChar w:fldCharType="end"/>
+          </w:r>
         </w:sdtContent>
       </w:sdt>
       <w:r>
@@ -354,15 +346,7 @@
         <w:pStyle w:val="body-pp1"/>
       </w:pPr>
       <w:r>
-        <w:t xml:space="preserve">The zombies will need to be able to detect and seek humans in order to </w:t>
-      </w:r>
-      <w:proofErr w:type="spellStart"/>
-      <w:r>
-        <w:t>sate</w:t>
-      </w:r>
-      <w:proofErr w:type="spellEnd"/>
-      <w:r>
-        <w:t xml:space="preserve"> their endless hunger for brains.  Fundamentally speaking the zombies will require basic wandering faculties until they detect a human through their senses.  We plan to model both auditory and visual detection in both types of agents.</w:t>
+        <w:t>The zombies will need to be able to detect and seek humans in order to sate their endless hunger for brains.  Fundamentally speaking the zombies will require basic wandering faculties until they detect a human through their senses.  We plan to model both auditory and visual detection in both types of agents.</w:t>
       </w:r>
     </w:p>
     <w:p>
@@ -381,15 +365,29 @@
           <w:id w:val="91058835"/>
           <w:citation/>
         </w:sdtPr>
+        <w:sdtEndPr/>
         <w:sdtContent>
-          <w:fldSimple w:instr=" CITATION Hel95 \l 1033 ">
-            <w:r>
-              <w:rPr>
-                <w:noProof/>
-              </w:rPr>
-              <w:t xml:space="preserve"> (2)</w:t>
-            </w:r>
-          </w:fldSimple>
+          <w:r>
+            <w:fldChar w:fldCharType="begin"/>
+          </w:r>
+          <w:r>
+            <w:instrText xml:space="preserve"> CITATION Hel95 \l 1033 </w:instrText>
+          </w:r>
+          <w:r>
+            <w:fldChar w:fldCharType="separate"/>
+          </w:r>
+          <w:r>
+            <w:rPr>
+              <w:noProof/>
+            </w:rPr>
+            <w:t xml:space="preserve"> (2)</w:t>
+          </w:r>
+          <w:r>
+            <w:rPr>
+              <w:noProof/>
+            </w:rPr>
+            <w:fldChar w:fldCharType="end"/>
+          </w:r>
         </w:sdtContent>
       </w:sdt>
       <w:r>
@@ -405,30 +403,36 @@
         <w:ind w:firstLine="270"/>
       </w:pPr>
       <w:r>
-        <w:t xml:space="preserve">A key element in the danger of zombie outbreaks is the panic induced by the zombies.  We will model panic behavior in the human agents, likely proportional to the number of zombies in visual our auditory range.  </w:t>
-      </w:r>
-      <w:proofErr w:type="spellStart"/>
-      <w:r>
-        <w:t>Helbing</w:t>
-      </w:r>
-      <w:proofErr w:type="spellEnd"/>
-      <w:r>
-        <w:t xml:space="preserve"> et al. modeled and simulated the dynamical features of escape panic by analyzing human psychological patterns </w:t>
+        <w:t xml:space="preserve">A key element in the danger of zombie outbreaks is the panic induced by the zombies.  We will model panic behavior in the human agents, likely proportional to the number of zombies in visual our auditory range.  Helbing et al. modeled and simulated the dynamical features of escape panic by analyzing human psychological patterns </w:t>
       </w:r>
       <w:sdt>
         <w:sdtPr>
           <w:id w:val="91058833"/>
           <w:citation/>
         </w:sdtPr>
+        <w:sdtEndPr/>
         <w:sdtContent>
-          <w:fldSimple w:instr=" CITATION Hel00 \l 1033 ">
-            <w:r>
-              <w:rPr>
-                <w:noProof/>
-              </w:rPr>
-              <w:t>(3)</w:t>
-            </w:r>
-          </w:fldSimple>
+          <w:r>
+            <w:fldChar w:fldCharType="begin"/>
+          </w:r>
+          <w:r>
+            <w:instrText xml:space="preserve"> CITATION Hel00 \l 1033 </w:instrText>
+          </w:r>
+          <w:r>
+            <w:fldChar w:fldCharType="separate"/>
+          </w:r>
+          <w:r>
+            <w:rPr>
+              <w:noProof/>
+            </w:rPr>
+            <w:t>(3)</w:t>
+          </w:r>
+          <w:r>
+            <w:rPr>
+              <w:noProof/>
+            </w:rPr>
+            <w:fldChar w:fldCharType="end"/>
+          </w:r>
         </w:sdtContent>
       </w:sdt>
       <w:r>
@@ -439,15 +443,29 @@
           <w:id w:val="91058836"/>
           <w:citation/>
         </w:sdtPr>
+        <w:sdtEndPr/>
         <w:sdtContent>
-          <w:fldSimple w:instr=" CITATION Hel00 \l 1033 ">
-            <w:r>
-              <w:rPr>
-                <w:noProof/>
-              </w:rPr>
-              <w:t>(3)</w:t>
-            </w:r>
-          </w:fldSimple>
+          <w:r>
+            <w:fldChar w:fldCharType="begin"/>
+          </w:r>
+          <w:r>
+            <w:instrText xml:space="preserve"> CITATION Hel00 \l 1033 </w:instrText>
+          </w:r>
+          <w:r>
+            <w:fldChar w:fldCharType="separate"/>
+          </w:r>
+          <w:r>
+            <w:rPr>
+              <w:noProof/>
+            </w:rPr>
+            <w:t>(3)</w:t>
+          </w:r>
+          <w:r>
+            <w:rPr>
+              <w:noProof/>
+            </w:rPr>
+            <w:fldChar w:fldCharType="end"/>
+          </w:r>
         </w:sdtContent>
       </w:sdt>
       <w:r>
@@ -467,15 +485,7 @@
         <w:pStyle w:val="body-pp1"/>
       </w:pPr>
       <w:r>
-        <w:t xml:space="preserve">This leads us to a secondary potential means of flocking and agent movement.  </w:t>
-      </w:r>
-      <w:proofErr w:type="spellStart"/>
-      <w:r>
-        <w:t>Helbing</w:t>
-      </w:r>
-      <w:proofErr w:type="spellEnd"/>
-      <w:r>
-        <w:t xml:space="preserve"> et al. used </w:t>
+        <w:t xml:space="preserve">This leads us to a secondary potential means of flocking and agent movement.  Helbing et al. used </w:t>
       </w:r>
       <w:r>
         <w:rPr>
@@ -491,15 +501,29 @@
           <w:id w:val="91058834"/>
           <w:citation/>
         </w:sdtPr>
+        <w:sdtEndPr/>
         <w:sdtContent>
-          <w:fldSimple w:instr=" CITATION Hel95 \l 1033 ">
-            <w:r>
-              <w:rPr>
-                <w:noProof/>
-              </w:rPr>
-              <w:t>(2)</w:t>
-            </w:r>
-          </w:fldSimple>
+          <w:r>
+            <w:fldChar w:fldCharType="begin"/>
+          </w:r>
+          <w:r>
+            <w:instrText xml:space="preserve"> CITATION Hel95 \l 1033 </w:instrText>
+          </w:r>
+          <w:r>
+            <w:fldChar w:fldCharType="separate"/>
+          </w:r>
+          <w:r>
+            <w:rPr>
+              <w:noProof/>
+            </w:rPr>
+            <w:t>(2)</w:t>
+          </w:r>
+          <w:r>
+            <w:rPr>
+              <w:noProof/>
+            </w:rPr>
+            <w:fldChar w:fldCharType="end"/>
+          </w:r>
         </w:sdtContent>
       </w:sdt>
       <w:r>
@@ -765,13 +789,7 @@
         <w:rPr>
           <w:color w:val="FF0000"/>
         </w:rPr>
-        <w:t xml:space="preserve">We </w:t>
-      </w:r>
-      <w:r>
-        <w:rPr>
-          <w:color w:val="FF0000"/>
-        </w:rPr>
-        <w:t>have provided styles for two varieties of lists:</w:t>
+        <w:t>We have provided styles for two varieties of lists:</w:t>
       </w:r>
     </w:p>
     <w:p>
@@ -813,13 +831,7 @@
           <w:color w:val="FF0000"/>
         </w:rPr>
         <w:tab/>
-        <w:t xml:space="preserve">The “dialog” series, which will be </w:t>
-      </w:r>
-      <w:r>
-        <w:rPr>
-          <w:color w:val="FF0000"/>
-        </w:rPr>
-        <w:t>illustrated below, is for indented, ragged-right text, with more space for labeling the items. It is for incorporating data and examples in your text or for lists of very short items. I had been using “dialog” styles for extracts of illustrative dialogue.</w:t>
+        <w:t>The “dialog” series, which will be illustrated below, is for indented, ragged-right text, with more space for labeling the items. It is for incorporating data and examples in your text or for lists of very short items. I had been using “dialog” styles for extracts of illustrative dialogue.</w:t>
       </w:r>
     </w:p>
     <w:p>
@@ -840,13 +852,7 @@
           <w:color w:val="FF0000"/>
         </w:rPr>
         <w:tab/>
-        <w:t xml:space="preserve"> Item 3 is here merely so you can see examples of the three paragraph styles that comprise the “body-list” series: “body-list1” for the first item (with a little space before), “body-list” for the medial items, and “body-list2” for the final item (with </w:t>
-      </w:r>
-      <w:r>
-        <w:rPr>
-          <w:color w:val="FF0000"/>
-        </w:rPr>
-        <w:t>a little space after.).</w:t>
+        <w:t xml:space="preserve"> Item 3 is here merely so you can see examples of the three paragraph styles that comprise the “body-list” series: “body-list1” for the first item (with a little space before), “body-list” for the medial items, and “body-list2” for the final item (with a little space after.).</w:t>
       </w:r>
     </w:p>
     <w:p>
@@ -874,13 +880,7 @@
         <w:rPr>
           <w:color w:val="FF0000"/>
         </w:rPr>
-        <w:t>The “dialog” series of styles is numbered similarly: “dialog1” for the fi</w:t>
-      </w:r>
-      <w:r>
-        <w:rPr>
-          <w:color w:val="FF0000"/>
-        </w:rPr>
-        <w:t>rst item, “dialog” for the medial items, and “dialog2” for the final item. This style has two tabs for inserting the tag, thusly:</w:t>
+        <w:t>The “dialog” series of styles is numbered similarly: “dialog1” for the first item, “dialog” for the medial items, and “dialog2” for the final item. This style has two tabs for inserting the tag, thusly:</w:t>
       </w:r>
     </w:p>
     <w:p>
@@ -902,13 +902,7 @@
           <w:color w:val="FF0000"/>
         </w:rPr>
         <w:tab/>
-        <w:t xml:space="preserve">The first is a right-tab, so the tags are right-justified no matter their widths. Notice that the two bogus tags in this </w:t>
-      </w:r>
-      <w:r>
-        <w:rPr>
-          <w:color w:val="FF0000"/>
-        </w:rPr>
-        <w:t xml:space="preserve">example have </w:t>
+        <w:t xml:space="preserve">The first is a right-tab, so the tags are right-justified no matter their widths. Notice that the two bogus tags in this example have </w:t>
       </w:r>
       <w:r>
         <w:rPr>
@@ -951,13 +945,7 @@
         <w:rPr>
           <w:color w:val="FF0000"/>
         </w:rPr>
-        <w:t xml:space="preserve">Notice that the body-lists are manually numbered or bulleted in this example. Use a tab after the number. You can use the automatic list option of MS Word if </w:t>
-      </w:r>
-      <w:r>
-        <w:rPr>
-          <w:color w:val="FF0000"/>
-        </w:rPr>
-        <w:t>you like, but its behavior drives me nuts.</w:t>
+        <w:t>Notice that the body-lists are manually numbered or bulleted in this example. Use a tab after the number. You can use the automatic list option of MS Word if you like, but its behavior drives me nuts.</w:t>
       </w:r>
     </w:p>
     <w:p>
@@ -985,13 +973,7 @@
         <w:rPr>
           <w:color w:val="FF0000"/>
         </w:rPr>
-        <w:t>MAICS does not demand a particular style for bibliographic references. Everybody says they want “APA style” but almost nobody reads the APA style book. You can read the AAAI-inst.ps document f</w:t>
-      </w:r>
-      <w:r>
-        <w:rPr>
-          <w:color w:val="FF0000"/>
-        </w:rPr>
-        <w:t>or examples of AAAI’s reference style. The references that follow are in my own idiosyncratic style, and I do not suggest that other people follow it.</w:t>
+        <w:t>MAICS does not demand a particular style for bibliographic references. Everybody says they want “APA style” but almost nobody reads the APA style book. You can read the AAAI-inst.ps document for examples of AAAI’s reference style. The references that follow are in my own idiosyncratic style, and I do not suggest that other people follow it.</w:t>
       </w:r>
     </w:p>
     <w:p>
@@ -1018,27 +1000,7 @@
         <w:rPr>
           <w:color w:val="FF0000"/>
         </w:rPr>
-        <w:t xml:space="preserve"> suggest you follow the basic paragraph and character formatting. The “bib” style for this pu</w:t>
-      </w:r>
-      <w:r>
-        <w:rPr>
-          <w:color w:val="FF0000"/>
-        </w:rPr>
-        <w:t xml:space="preserve">rpose is </w:t>
-      </w:r>
-      <w:proofErr w:type="spellStart"/>
-      <w:r>
-        <w:rPr>
-          <w:color w:val="FF0000"/>
-        </w:rPr>
-        <w:t>unindented</w:t>
-      </w:r>
-      <w:proofErr w:type="spellEnd"/>
-      <w:r>
-        <w:rPr>
-          <w:color w:val="FF0000"/>
-        </w:rPr>
-        <w:t xml:space="preserve"> with 3 pts leading separating entries. Titles of published volumes, journals, etc. are italicized, not underlined. Titles of papers are in upright type, without quotation marks.</w:t>
+        <w:t xml:space="preserve"> suggest you follow the basic paragraph and character formatting. The “bib” style for this purpose is unindented with 3 pts leading separating entries. Titles of published volumes, journals, etc. are italicized, not underlined. Titles of papers are in upright type, without quotation marks.</w:t>
       </w:r>
     </w:p>
     <w:p>
@@ -1052,33 +1014,7 @@
         <w:rPr>
           <w:color w:val="FF0000"/>
         </w:rPr>
-        <w:t>Non-breaking spaces should be used, for example between “</w:t>
-      </w:r>
-      <w:proofErr w:type="spellStart"/>
-      <w:r>
-        <w:rPr>
-          <w:color w:val="FF0000"/>
-        </w:rPr>
-        <w:t>v</w:t>
-      </w:r>
-      <w:r>
-        <w:rPr>
-          <w:color w:val="FF0000"/>
-        </w:rPr>
-        <w:t>ol</w:t>
-      </w:r>
-      <w:proofErr w:type="spellEnd"/>
-      <w:r>
-        <w:rPr>
-          <w:color w:val="FF0000"/>
-        </w:rPr>
-        <w:t>” and “11” in “vol. 11,” to prevent ugly line breaks. Type ctrl-shift-space to obtain a non-breaking space, or use the insert / symbol / special characters menu.  That dash between the numbers in the page range, e.g. “pp. 10–15,” is an en-dash not a hyph</w:t>
-      </w:r>
-      <w:r>
-        <w:rPr>
-          <w:color w:val="FF0000"/>
-        </w:rPr>
-        <w:t>en. In MS Word you can type ctrl plus the number pad minus, or use the insert special characters menu.</w:t>
+        <w:t>Non-breaking spaces should be used, for example between “vol” and “11” in “vol. 11,” to prevent ugly line breaks. Type ctrl-shift-space to obtain a non-breaking space, or use the insert / symbol / special characters menu.  That dash between the numbers in the page range, e.g. “pp. 10–15,” is an en-dash not a hyphen. In MS Word you can type ctrl plus the number pad minus, or use the insert special characters menu.</w:t>
       </w:r>
     </w:p>
     <w:p>
@@ -1106,27 +1042,7 @@
         <w:rPr>
           <w:color w:val="FF0000"/>
         </w:rPr>
-        <w:t>The “text-base” and “</w:t>
-      </w:r>
-      <w:proofErr w:type="spellStart"/>
-      <w:r>
-        <w:rPr>
-          <w:color w:val="FF0000"/>
-        </w:rPr>
-        <w:t>para-bae</w:t>
-      </w:r>
-      <w:proofErr w:type="spellEnd"/>
-      <w:r>
-        <w:rPr>
-          <w:color w:val="FF0000"/>
-        </w:rPr>
-        <w:t>” styles are used for setting the fundamental text parameters (font, line spacing). The other styles a</w:t>
-      </w:r>
-      <w:r>
-        <w:rPr>
-          <w:color w:val="FF0000"/>
-        </w:rPr>
-        <w:t>re based on these two styles, not on “normal.”</w:t>
+        <w:t>The “text-base” and “para-bae” styles are used for setting the fundamental text parameters (font, line spacing). The other styles are based on these two styles, not on “normal.”</w:t>
       </w:r>
     </w:p>
     <w:p>
@@ -1153,20 +1069,19 @@
     </w:p>
     <w:sdt>
       <w:sdtPr>
+        <w:rPr>
+          <w:rFonts w:ascii="Courier New" w:hAnsi="Courier New"/>
+          <w:kern w:val="0"/>
+          <w:u w:val="none"/>
+          <w:lang w:eastAsia="en-US"/>
+        </w:rPr>
         <w:id w:val="91058837"/>
         <w:docPartObj>
           <w:docPartGallery w:val="Bibliographies"/>
           <w:docPartUnique/>
         </w:docPartObj>
       </w:sdtPr>
-      <w:sdtEndPr>
-        <w:rPr>
-          <w:rFonts w:ascii="Courier New" w:hAnsi="Courier New"/>
-          <w:kern w:val="0"/>
-          <w:u w:val="none"/>
-          <w:lang w:eastAsia="en-US"/>
-        </w:rPr>
-      </w:sdtEndPr>
+      <w:sdtEndPr/>
       <w:sdtContent>
         <w:p>
           <w:pPr>
@@ -1457,7 +1372,7 @@
 </file>
 
 <file path=word/endnotes.xml><?xml version="1.0" encoding="utf-8"?>
-<w:endnotes xmlns:ve="http://schemas.openxmlformats.org/markup-compatibility/2006" xmlns:o="urn:schemas-microsoft-com:office:office" xmlns:r="http://schemas.openxmlformats.org/officeDocument/2006/relationships" xmlns:m="http://schemas.openxmlformats.org/officeDocument/2006/math" xmlns:v="urn:schemas-microsoft-com:vml" xmlns:wp="http://schemas.openxmlformats.org/drawingml/2006/wordprocessingDrawing" xmlns:w10="urn:schemas-microsoft-com:office:word" xmlns:w="http://schemas.openxmlformats.org/wordprocessingml/2006/main" xmlns:wne="http://schemas.microsoft.com/office/word/2006/wordml">
+<w:endnotes xmlns:wpc="http://schemas.microsoft.com/office/word/2010/wordprocessingCanvas" xmlns:mc="http://schemas.openxmlformats.org/markup-compatibility/2006" xmlns:o="urn:schemas-microsoft-com:office:office" xmlns:r="http://schemas.openxmlformats.org/officeDocument/2006/relationships" xmlns:m="http://schemas.openxmlformats.org/officeDocument/2006/math" xmlns:v="urn:schemas-microsoft-com:vml" xmlns:wp14="http://schemas.microsoft.com/office/word/2010/wordprocessingDrawing" xmlns:wp="http://schemas.openxmlformats.org/drawingml/2006/wordprocessingDrawing" xmlns:w10="urn:schemas-microsoft-com:office:word" xmlns:w="http://schemas.openxmlformats.org/wordprocessingml/2006/main" xmlns:w14="http://schemas.microsoft.com/office/word/2010/wordml" xmlns:wpg="http://schemas.microsoft.com/office/word/2010/wordprocessingGroup" xmlns:wpi="http://schemas.microsoft.com/office/word/2010/wordprocessingInk" xmlns:wne="http://schemas.microsoft.com/office/word/2006/wordml" xmlns:wps="http://schemas.microsoft.com/office/word/2010/wordprocessingShape" mc:Ignorable="w14 wp14">
   <w:endnote w:type="separator" w:id="-1">
     <w:p>
       <w:r>
@@ -1476,7 +1391,7 @@
 </file>
 
 <file path=word/footnotes.xml><?xml version="1.0" encoding="utf-8"?>
-<w:footnotes xmlns:ve="http://schemas.openxmlformats.org/markup-compatibility/2006" xmlns:o="urn:schemas-microsoft-com:office:office" xmlns:r="http://schemas.openxmlformats.org/officeDocument/2006/relationships" xmlns:m="http://schemas.openxmlformats.org/officeDocument/2006/math" xmlns:v="urn:schemas-microsoft-com:vml" xmlns:wp="http://schemas.openxmlformats.org/drawingml/2006/wordprocessingDrawing" xmlns:w10="urn:schemas-microsoft-com:office:word" xmlns:w="http://schemas.openxmlformats.org/wordprocessingml/2006/main" xmlns:wne="http://schemas.microsoft.com/office/word/2006/wordml">
+<w:footnotes xmlns:wpc="http://schemas.microsoft.com/office/word/2010/wordprocessingCanvas" xmlns:mc="http://schemas.openxmlformats.org/markup-compatibility/2006" xmlns:o="urn:schemas-microsoft-com:office:office" xmlns:r="http://schemas.openxmlformats.org/officeDocument/2006/relationships" xmlns:m="http://schemas.openxmlformats.org/officeDocument/2006/math" xmlns:v="urn:schemas-microsoft-com:vml" xmlns:wp14="http://schemas.microsoft.com/office/word/2010/wordprocessingDrawing" xmlns:wp="http://schemas.openxmlformats.org/drawingml/2006/wordprocessingDrawing" xmlns:w10="urn:schemas-microsoft-com:office:word" xmlns:w="http://schemas.openxmlformats.org/wordprocessingml/2006/main" xmlns:w14="http://schemas.microsoft.com/office/word/2010/wordml" xmlns:wpg="http://schemas.microsoft.com/office/word/2010/wordprocessingGroup" xmlns:wpi="http://schemas.microsoft.com/office/word/2010/wordprocessingInk" xmlns:wne="http://schemas.microsoft.com/office/word/2006/wordml" xmlns:wps="http://schemas.microsoft.com/office/word/2010/wordprocessingShape" mc:Ignorable="w14 wp14">
   <w:footnote w:type="separator" w:id="-1">
     <w:p>
       <w:r>
@@ -1503,10 +1418,7 @@
         <w:t>*</w:t>
       </w:r>
       <w:r>
-        <w:t xml:space="preserve"> If you need to place funding acknowledgements on the first page you can put them here, in a footnote on the abstract. Delete that</w:t>
-      </w:r>
-      <w:r>
-        <w:t xml:space="preserve"> footnote to delete this section. Ordinarily acknowledgements are in a separate section before the references.</w:t>
+        <w:t xml:space="preserve"> If you need to place funding acknowledgements on the first page you can put them here, in a footnote on the abstract. Delete that footnote to delete this section. Ordinarily acknowledgements are in a separate section before the references.</w:t>
       </w:r>
     </w:p>
   </w:footnote>
@@ -1514,7 +1426,7 @@
 </file>
 
 <file path=word/numbering.xml><?xml version="1.0" encoding="utf-8"?>
-<w:numbering xmlns:ve="http://schemas.openxmlformats.org/markup-compatibility/2006" xmlns:o="urn:schemas-microsoft-com:office:office" xmlns:r="http://schemas.openxmlformats.org/officeDocument/2006/relationships" xmlns:m="http://schemas.openxmlformats.org/officeDocument/2006/math" xmlns:v="urn:schemas-microsoft-com:vml" xmlns:wp="http://schemas.openxmlformats.org/drawingml/2006/wordprocessingDrawing" xmlns:w10="urn:schemas-microsoft-com:office:word" xmlns:w="http://schemas.openxmlformats.org/wordprocessingml/2006/main" xmlns:wne="http://schemas.microsoft.com/office/word/2006/wordml">
+<w:numbering xmlns:wpc="http://schemas.microsoft.com/office/word/2010/wordprocessingCanvas" xmlns:mc="http://schemas.openxmlformats.org/markup-compatibility/2006" xmlns:o="urn:schemas-microsoft-com:office:office" xmlns:r="http://schemas.openxmlformats.org/officeDocument/2006/relationships" xmlns:m="http://schemas.openxmlformats.org/officeDocument/2006/math" xmlns:v="urn:schemas-microsoft-com:vml" xmlns:wp14="http://schemas.microsoft.com/office/word/2010/wordprocessingDrawing" xmlns:wp="http://schemas.openxmlformats.org/drawingml/2006/wordprocessingDrawing" xmlns:w10="urn:schemas-microsoft-com:office:word" xmlns:w="http://schemas.openxmlformats.org/wordprocessingml/2006/main" xmlns:w14="http://schemas.microsoft.com/office/word/2010/wordml" xmlns:wpg="http://schemas.microsoft.com/office/word/2010/wordprocessingGroup" xmlns:wpi="http://schemas.microsoft.com/office/word/2010/wordprocessingInk" xmlns:wne="http://schemas.microsoft.com/office/word/2006/wordml" xmlns:wps="http://schemas.microsoft.com/office/word/2010/wordprocessingShape" mc:Ignorable="w14 wp14">
   <w:abstractNum w:abstractNumId="0">
     <w:nsid w:val="FFFFFF7C"/>
     <w:multiLevelType w:val="singleLevel"/>
@@ -1692,7 +1604,7 @@
     <w:nsid w:val="146D5783"/>
     <w:multiLevelType w:val="hybridMultilevel"/>
     <w:tmpl w:val="1AA223DE"/>
-    <w:lvl w:ilvl="0">
+    <w:lvl w:ilvl="0" w:tplc="5B60C966">
       <w:start w:val="1"/>
       <w:numFmt w:val="decimal"/>
       <w:lvlText w:val="%1."/>
@@ -1704,7 +1616,7 @@
         <w:ind w:left="720" w:hanging="360"/>
       </w:pPr>
     </w:lvl>
-    <w:lvl w:ilvl="1" w:tentative="1">
+    <w:lvl w:ilvl="1" w:tplc="FE188CA2" w:tentative="1">
       <w:start w:val="1"/>
       <w:numFmt w:val="lowerLetter"/>
       <w:lvlText w:val="%2."/>
@@ -1716,7 +1628,7 @@
         <w:ind w:left="1656" w:hanging="360"/>
       </w:pPr>
     </w:lvl>
-    <w:lvl w:ilvl="2" w:tentative="1">
+    <w:lvl w:ilvl="2" w:tplc="8F3EAF48" w:tentative="1">
       <w:start w:val="1"/>
       <w:numFmt w:val="lowerRoman"/>
       <w:lvlText w:val="%3."/>
@@ -1728,7 +1640,7 @@
         <w:ind w:left="2376" w:hanging="180"/>
       </w:pPr>
     </w:lvl>
-    <w:lvl w:ilvl="3" w:tentative="1">
+    <w:lvl w:ilvl="3" w:tplc="E60E4A82" w:tentative="1">
       <w:start w:val="1"/>
       <w:numFmt w:val="decimal"/>
       <w:lvlText w:val="%4."/>
@@ -1740,7 +1652,7 @@
         <w:ind w:left="3096" w:hanging="360"/>
       </w:pPr>
     </w:lvl>
-    <w:lvl w:ilvl="4" w:tentative="1">
+    <w:lvl w:ilvl="4" w:tplc="BDEC83F6" w:tentative="1">
       <w:start w:val="1"/>
       <w:numFmt w:val="lowerLetter"/>
       <w:lvlText w:val="%5."/>
@@ -1752,7 +1664,7 @@
         <w:ind w:left="3816" w:hanging="360"/>
       </w:pPr>
     </w:lvl>
-    <w:lvl w:ilvl="5" w:tentative="1">
+    <w:lvl w:ilvl="5" w:tplc="01A6786A" w:tentative="1">
       <w:start w:val="1"/>
       <w:numFmt w:val="lowerRoman"/>
       <w:lvlText w:val="%6."/>
@@ -1764,7 +1676,7 @@
         <w:ind w:left="4536" w:hanging="180"/>
       </w:pPr>
     </w:lvl>
-    <w:lvl w:ilvl="6" w:tentative="1">
+    <w:lvl w:ilvl="6" w:tplc="0668425C" w:tentative="1">
       <w:start w:val="1"/>
       <w:numFmt w:val="decimal"/>
       <w:lvlText w:val="%7."/>
@@ -1776,7 +1688,7 @@
         <w:ind w:left="5256" w:hanging="360"/>
       </w:pPr>
     </w:lvl>
-    <w:lvl w:ilvl="7" w:tentative="1">
+    <w:lvl w:ilvl="7" w:tplc="3E50CCDC" w:tentative="1">
       <w:start w:val="1"/>
       <w:numFmt w:val="lowerLetter"/>
       <w:lvlText w:val="%8."/>
@@ -1788,7 +1700,7 @@
         <w:ind w:left="5976" w:hanging="360"/>
       </w:pPr>
     </w:lvl>
-    <w:lvl w:ilvl="8" w:tentative="1">
+    <w:lvl w:ilvl="8" w:tplc="CFF445C0" w:tentative="1">
       <w:start w:val="1"/>
       <w:numFmt w:val="lowerRoman"/>
       <w:lvlText w:val="%9."/>
@@ -2104,7 +2016,7 @@
 </file>
 
 <file path=word/styles.xml><?xml version="1.0" encoding="utf-8"?>
-<w:styles xmlns:r="http://schemas.openxmlformats.org/officeDocument/2006/relationships" xmlns:w="http://schemas.openxmlformats.org/wordprocessingml/2006/main">
+<w:styles xmlns:mc="http://schemas.openxmlformats.org/markup-compatibility/2006" xmlns:r="http://schemas.openxmlformats.org/officeDocument/2006/relationships" xmlns:w="http://schemas.openxmlformats.org/wordprocessingml/2006/main" xmlns:w14="http://schemas.microsoft.com/office/word/2010/wordml" mc:Ignorable="w14">
   <w:docDefaults>
     <w:rPrDefault>
       <w:rPr>
@@ -2317,7 +2229,9 @@
   </w:style>
   <w:style w:type="character" w:default="1" w:styleId="DefaultParagraphFont">
     <w:name w:val="Default Paragraph Font"/>
+    <w:uiPriority w:val="1"/>
     <w:semiHidden/>
+    <w:unhideWhenUsed/>
   </w:style>
   <w:style w:type="table" w:default="1" w:styleId="TableNormal">
     <w:name w:val="Normal Table"/>
@@ -2759,6 +2673,196 @@
       <w:sz w:val="16"/>
       <w:szCs w:val="16"/>
     </w:rPr>
+  </w:style>
+</w:styles>
+</file>
+
+<file path=word/stylesWithEffects.xml><?xml version="1.0" encoding="utf-8"?>
+<w:styles xmlns:wpc="http://schemas.microsoft.com/office/word/2010/wordprocessingCanvas" xmlns:mc="http://schemas.openxmlformats.org/markup-compatibility/2006" xmlns:o="urn:schemas-microsoft-com:office:office" xmlns:r="http://schemas.openxmlformats.org/officeDocument/2006/relationships" xmlns:m="http://schemas.openxmlformats.org/officeDocument/2006/math" xmlns:v="urn:schemas-microsoft-com:vml" xmlns:wp14="http://schemas.microsoft.com/office/word/2010/wordprocessingDrawing" xmlns:wp="http://schemas.openxmlformats.org/drawingml/2006/wordprocessingDrawing" xmlns:w10="urn:schemas-microsoft-com:office:word" xmlns:w="http://schemas.openxmlformats.org/wordprocessingml/2006/main" xmlns:w14="http://schemas.microsoft.com/office/word/2010/wordml" xmlns:wpg="http://schemas.microsoft.com/office/word/2010/wordprocessingGroup" xmlns:wpi="http://schemas.microsoft.com/office/word/2010/wordprocessingInk" xmlns:wne="http://schemas.microsoft.com/office/word/2006/wordml" xmlns:wps="http://schemas.microsoft.com/office/word/2010/wordprocessingShape" mc:Ignorable="w14 wp14">
+  <w:docDefaults>
+    <w:rPrDefault>
+      <w:rPr>
+        <w:rFonts w:asciiTheme="minorHAnsi" w:eastAsiaTheme="minorEastAsia" w:hAnsiTheme="minorHAnsi" w:cstheme="minorBidi"/>
+        <w:sz w:val="22"/>
+        <w:szCs w:val="22"/>
+        <w:lang w:val="en-US" w:eastAsia="en-US" w:bidi="ar-SA"/>
+      </w:rPr>
+    </w:rPrDefault>
+    <w:pPrDefault>
+      <w:pPr>
+        <w:spacing w:after="200" w:line="276" w:lineRule="auto"/>
+      </w:pPr>
+    </w:pPrDefault>
+  </w:docDefaults>
+  <w:latentStyles w:defLockedState="0" w:defUIPriority="99" w:defSemiHidden="1" w:defUnhideWhenUsed="1" w:defQFormat="0" w:count="267">
+    <w:lsdException w:name="Normal" w:semiHidden="0" w:uiPriority="0" w:unhideWhenUsed="0" w:qFormat="1"/>
+    <w:lsdException w:name="heading 1" w:semiHidden="0" w:uiPriority="9" w:unhideWhenUsed="0" w:qFormat="1"/>
+    <w:lsdException w:name="heading 2" w:uiPriority="9" w:qFormat="1"/>
+    <w:lsdException w:name="heading 3" w:uiPriority="9" w:qFormat="1"/>
+    <w:lsdException w:name="heading 4" w:uiPriority="9" w:qFormat="1"/>
+    <w:lsdException w:name="heading 5" w:uiPriority="9" w:qFormat="1"/>
+    <w:lsdException w:name="heading 6" w:uiPriority="9" w:qFormat="1"/>
+    <w:lsdException w:name="heading 7" w:uiPriority="9" w:qFormat="1"/>
+    <w:lsdException w:name="heading 8" w:uiPriority="9" w:qFormat="1"/>
+    <w:lsdException w:name="heading 9" w:uiPriority="9" w:qFormat="1"/>
+    <w:lsdException w:name="toc 1" w:uiPriority="39"/>
+    <w:lsdException w:name="toc 2" w:uiPriority="39"/>
+    <w:lsdException w:name="toc 3" w:uiPriority="39"/>
+    <w:lsdException w:name="toc 4" w:uiPriority="39"/>
+    <w:lsdException w:name="toc 5" w:uiPriority="39"/>
+    <w:lsdException w:name="toc 6" w:uiPriority="39"/>
+    <w:lsdException w:name="toc 7" w:uiPriority="39"/>
+    <w:lsdException w:name="toc 8" w:uiPriority="39"/>
+    <w:lsdException w:name="toc 9" w:uiPriority="39"/>
+    <w:lsdException w:name="caption" w:uiPriority="35" w:qFormat="1"/>
+    <w:lsdException w:name="Title" w:semiHidden="0" w:uiPriority="10" w:unhideWhenUsed="0" w:qFormat="1"/>
+    <w:lsdException w:name="Default Paragraph Font" w:uiPriority="1"/>
+    <w:lsdException w:name="Subtitle" w:semiHidden="0" w:uiPriority="11" w:unhideWhenUsed="0" w:qFormat="1"/>
+    <w:lsdException w:name="Strong" w:semiHidden="0" w:uiPriority="22" w:unhideWhenUsed="0" w:qFormat="1"/>
+    <w:lsdException w:name="Emphasis" w:semiHidden="0" w:uiPriority="20" w:unhideWhenUsed="0" w:qFormat="1"/>
+    <w:lsdException w:name="Table Grid" w:semiHidden="0" w:uiPriority="59" w:unhideWhenUsed="0"/>
+    <w:lsdException w:name="Placeholder Text" w:unhideWhenUsed="0"/>
+    <w:lsdException w:name="No Spacing" w:semiHidden="0" w:uiPriority="1" w:unhideWhenUsed="0" w:qFormat="1"/>
+    <w:lsdException w:name="Light Shading" w:semiHidden="0" w:uiPriority="60" w:unhideWhenUsed="0"/>
+    <w:lsdException w:name="Light List" w:semiHidden="0" w:uiPriority="61" w:unhideWhenUsed="0"/>
+    <w:lsdException w:name="Light Grid" w:semiHidden="0" w:uiPriority="62" w:unhideWhenUsed="0"/>
+    <w:lsdException w:name="Medium Shading 1" w:semiHidden="0" w:uiPriority="63" w:unhideWhenUsed="0"/>
+    <w:lsdException w:name="Medium Shading 2" w:semiHidden="0" w:uiPriority="64" w:unhideWhenUsed="0"/>
+    <w:lsdException w:name="Medium List 1" w:semiHidden="0" w:uiPriority="65" w:unhideWhenUsed="0"/>
+    <w:lsdException w:name="Medium List 2" w:semiHidden="0" w:uiPriority="66" w:unhideWhenUsed="0"/>
+    <w:lsdException w:name="Medium Grid 1" w:semiHidden="0" w:uiPriority="67" w:unhideWhenUsed="0"/>
+    <w:lsdException w:name="Medium Grid 2" w:semiHidden="0" w:uiPriority="68" w:unhideWhenUsed="0"/>
+    <w:lsdException w:name="Medium Grid 3" w:semiHidden="0" w:uiPriority="69" w:unhideWhenUsed="0"/>
+    <w:lsdException w:name="Dark List" w:semiHidden="0" w:uiPriority="70" w:unhideWhenUsed="0"/>
+    <w:lsdException w:name="Colorful Shading" w:semiHidden="0" w:uiPriority="71" w:unhideWhenUsed="0"/>
+    <w:lsdException w:name="Colorful List" w:semiHidden="0" w:uiPriority="72" w:unhideWhenUsed="0"/>
+    <w:lsdException w:name="Colorful Grid" w:semiHidden="0" w:uiPriority="73" w:unhideWhenUsed="0"/>
+    <w:lsdException w:name="Light Shading Accent 1" w:semiHidden="0" w:uiPriority="60" w:unhideWhenUsed="0"/>
+    <w:lsdException w:name="Light List Accent 1" w:semiHidden="0" w:uiPriority="61" w:unhideWhenUsed="0"/>
+    <w:lsdException w:name="Light Grid Accent 1" w:semiHidden="0" w:uiPriority="62" w:unhideWhenUsed="0"/>
+    <w:lsdException w:name="Medium Shading 1 Accent 1" w:semiHidden="0" w:uiPriority="63" w:unhideWhenUsed="0"/>
+    <w:lsdException w:name="Medium Shading 2 Accent 1" w:semiHidden="0" w:uiPriority="64" w:unhideWhenUsed="0"/>
+    <w:lsdException w:name="Medium List 1 Accent 1" w:semiHidden="0" w:uiPriority="65" w:unhideWhenUsed="0"/>
+    <w:lsdException w:name="Revision" w:unhideWhenUsed="0"/>
+    <w:lsdException w:name="List Paragraph" w:semiHidden="0" w:uiPriority="34" w:unhideWhenUsed="0" w:qFormat="1"/>
+    <w:lsdException w:name="Quote" w:semiHidden="0" w:uiPriority="29" w:unhideWhenUsed="0" w:qFormat="1"/>
+    <w:lsdException w:name="Intense Quote" w:semiHidden="0" w:uiPriority="30" w:unhideWhenUsed="0" w:qFormat="1"/>
+    <w:lsdException w:name="Medium List 2 Accent 1" w:semiHidden="0" w:uiPriority="66" w:unhideWhenUsed="0"/>
+    <w:lsdException w:name="Medium Grid 1 Accent 1" w:semiHidden="0" w:uiPriority="67" w:unhideWhenUsed="0"/>
+    <w:lsdException w:name="Medium Grid 2 Accent 1" w:semiHidden="0" w:uiPriority="68" w:unhideWhenUsed="0"/>
+    <w:lsdException w:name="Medium Grid 3 Accent 1" w:semiHidden="0" w:uiPriority="69" w:unhideWhenUsed="0"/>
+    <w:lsdException w:name="Dark List Accent 1" w:semiHidden="0" w:uiPriority="70" w:unhideWhenUsed="0"/>
+    <w:lsdException w:name="Colorful Shading Accent 1" w:semiHidden="0" w:uiPriority="71" w:unhideWhenUsed="0"/>
+    <w:lsdException w:name="Colorful List Accent 1" w:semiHidden="0" w:uiPriority="72" w:unhideWhenUsed="0"/>
+    <w:lsdException w:name="Colorful Grid Accent 1" w:semiHidden="0" w:uiPriority="73" w:unhideWhenUsed="0"/>
+    <w:lsdException w:name="Light Shading Accent 2" w:semiHidden="0" w:uiPriority="60" w:unhideWhenUsed="0"/>
+    <w:lsdException w:name="Light List Accent 2" w:semiHidden="0" w:uiPriority="61" w:unhideWhenUsed="0"/>
+    <w:lsdException w:name="Light Grid Accent 2" w:semiHidden="0" w:uiPriority="62" w:unhideWhenUsed="0"/>
+    <w:lsdException w:name="Medium Shading 1 Accent 2" w:semiHidden="0" w:uiPriority="63" w:unhideWhenUsed="0"/>
+    <w:lsdException w:name="Medium Shading 2 Accent 2" w:semiHidden="0" w:uiPriority="64" w:unhideWhenUsed="0"/>
+    <w:lsdException w:name="Medium List 1 Accent 2" w:semiHidden="0" w:uiPriority="65" w:unhideWhenUsed="0"/>
+    <w:lsdException w:name="Medium List 2 Accent 2" w:semiHidden="0" w:uiPriority="66" w:unhideWhenUsed="0"/>
+    <w:lsdException w:name="Medium Grid 1 Accent 2" w:semiHidden="0" w:uiPriority="67" w:unhideWhenUsed="0"/>
+    <w:lsdException w:name="Medium Grid 2 Accent 2" w:semiHidden="0" w:uiPriority="68" w:unhideWhenUsed="0"/>
+    <w:lsdException w:name="Medium Grid 3 Accent 2" w:semiHidden="0" w:uiPriority="69" w:unhideWhenUsed="0"/>
+    <w:lsdException w:name="Dark List Accent 2" w:semiHidden="0" w:uiPriority="70" w:unhideWhenUsed="0"/>
+    <w:lsdException w:name="Colorful Shading Accent 2" w:semiHidden="0" w:uiPriority="71" w:unhideWhenUsed="0"/>
+    <w:lsdException w:name="Colorful List Accent 2" w:semiHidden="0" w:uiPriority="72" w:unhideWhenUsed="0"/>
+    <w:lsdException w:name="Colorful Grid Accent 2" w:semiHidden="0" w:uiPriority="73" w:unhideWhenUsed="0"/>
+    <w:lsdException w:name="Light Shading Accent 3" w:semiHidden="0" w:uiPriority="60" w:unhideWhenUsed="0"/>
+    <w:lsdException w:name="Light List Accent 3" w:semiHidden="0" w:uiPriority="61" w:unhideWhenUsed="0"/>
+    <w:lsdException w:name="Light Grid Accent 3" w:semiHidden="0" w:uiPriority="62" w:unhideWhenUsed="0"/>
+    <w:lsdException w:name="Medium Shading 1 Accent 3" w:semiHidden="0" w:uiPriority="63" w:unhideWhenUsed="0"/>
+    <w:lsdException w:name="Medium Shading 2 Accent 3" w:semiHidden="0" w:uiPriority="64" w:unhideWhenUsed="0"/>
+    <w:lsdException w:name="Medium List 1 Accent 3" w:semiHidden="0" w:uiPriority="65" w:unhideWhenUsed="0"/>
+    <w:lsdException w:name="Medium List 2 Accent 3" w:semiHidden="0" w:uiPriority="66" w:unhideWhenUsed="0"/>
+    <w:lsdException w:name="Medium Grid 1 Accent 3" w:semiHidden="0" w:uiPriority="67" w:unhideWhenUsed="0"/>
+    <w:lsdException w:name="Medium Grid 2 Accent 3" w:semiHidden="0" w:uiPriority="68" w:unhideWhenUsed="0"/>
+    <w:lsdException w:name="Medium Grid 3 Accent 3" w:semiHidden="0" w:uiPriority="69" w:unhideWhenUsed="0"/>
+    <w:lsdException w:name="Dark List Accent 3" w:semiHidden="0" w:uiPriority="70" w:unhideWhenUsed="0"/>
+    <w:lsdException w:name="Colorful Shading Accent 3" w:semiHidden="0" w:uiPriority="71" w:unhideWhenUsed="0"/>
+    <w:lsdException w:name="Colorful List Accent 3" w:semiHidden="0" w:uiPriority="72" w:unhideWhenUsed="0"/>
+    <w:lsdException w:name="Colorful Grid Accent 3" w:semiHidden="0" w:uiPriority="73" w:unhideWhenUsed="0"/>
+    <w:lsdException w:name="Light Shading Accent 4" w:semiHidden="0" w:uiPriority="60" w:unhideWhenUsed="0"/>
+    <w:lsdException w:name="Light List Accent 4" w:semiHidden="0" w:uiPriority="61" w:unhideWhenUsed="0"/>
+    <w:lsdException w:name="Light Grid Accent 4" w:semiHidden="0" w:uiPriority="62" w:unhideWhenUsed="0"/>
+    <w:lsdException w:name="Medium Shading 1 Accent 4" w:semiHidden="0" w:uiPriority="63" w:unhideWhenUsed="0"/>
+    <w:lsdException w:name="Medium Shading 2 Accent 4" w:semiHidden="0" w:uiPriority="64" w:unhideWhenUsed="0"/>
+    <w:lsdException w:name="Medium List 1 Accent 4" w:semiHidden="0" w:uiPriority="65" w:unhideWhenUsed="0"/>
+    <w:lsdException w:name="Medium List 2 Accent 4" w:semiHidden="0" w:uiPriority="66" w:unhideWhenUsed="0"/>
+    <w:lsdException w:name="Medium Grid 1 Accent 4" w:semiHidden="0" w:uiPriority="67" w:unhideWhenUsed="0"/>
+    <w:lsdException w:name="Medium Grid 2 Accent 4" w:semiHidden="0" w:uiPriority="68" w:unhideWhenUsed="0"/>
+    <w:lsdException w:name="Medium Grid 3 Accent 4" w:semiHidden="0" w:uiPriority="69" w:unhideWhenUsed="0"/>
+    <w:lsdException w:name="Dark List Accent 4" w:semiHidden="0" w:uiPriority="70" w:unhideWhenUsed="0"/>
+    <w:lsdException w:name="Colorful Shading Accent 4" w:semiHidden="0" w:uiPriority="71" w:unhideWhenUsed="0"/>
+    <w:lsdException w:name="Colorful List Accent 4" w:semiHidden="0" w:uiPriority="72" w:unhideWhenUsed="0"/>
+    <w:lsdException w:name="Colorful Grid Accent 4" w:semiHidden="0" w:uiPriority="73" w:unhideWhenUsed="0"/>
+    <w:lsdException w:name="Light Shading Accent 5" w:semiHidden="0" w:uiPriority="60" w:unhideWhenUsed="0"/>
+    <w:lsdException w:name="Light List Accent 5" w:semiHidden="0" w:uiPriority="61" w:unhideWhenUsed="0"/>
+    <w:lsdException w:name="Light Grid Accent 5" w:semiHidden="0" w:uiPriority="62" w:unhideWhenUsed="0"/>
+    <w:lsdException w:name="Medium Shading 1 Accent 5" w:semiHidden="0" w:uiPriority="63" w:unhideWhenUsed="0"/>
+    <w:lsdException w:name="Medium Shading 2 Accent 5" w:semiHidden="0" w:uiPriority="64" w:unhideWhenUsed="0"/>
+    <w:lsdException w:name="Medium List 1 Accent 5" w:semiHidden="0" w:uiPriority="65" w:unhideWhenUsed="0"/>
+    <w:lsdException w:name="Medium List 2 Accent 5" w:semiHidden="0" w:uiPriority="66" w:unhideWhenUsed="0"/>
+    <w:lsdException w:name="Medium Grid 1 Accent 5" w:semiHidden="0" w:uiPriority="67" w:unhideWhenUsed="0"/>
+    <w:lsdException w:name="Medium Grid 2 Accent 5" w:semiHidden="0" w:uiPriority="68" w:unhideWhenUsed="0"/>
+    <w:lsdException w:name="Medium Grid 3 Accent 5" w:semiHidden="0" w:uiPriority="69" w:unhideWhenUsed="0"/>
+    <w:lsdException w:name="Dark List Accent 5" w:semiHidden="0" w:uiPriority="70" w:unhideWhenUsed="0"/>
+    <w:lsdException w:name="Colorful Shading Accent 5" w:semiHidden="0" w:uiPriority="71" w:unhideWhenUsed="0"/>
+    <w:lsdException w:name="Colorful List Accent 5" w:semiHidden="0" w:uiPriority="72" w:unhideWhenUsed="0"/>
+    <w:lsdException w:name="Colorful Grid Accent 5" w:semiHidden="0" w:uiPriority="73" w:unhideWhenUsed="0"/>
+    <w:lsdException w:name="Light Shading Accent 6" w:semiHidden="0" w:uiPriority="60" w:unhideWhenUsed="0"/>
+    <w:lsdException w:name="Light List Accent 6" w:semiHidden="0" w:uiPriority="61" w:unhideWhenUsed="0"/>
+    <w:lsdException w:name="Light Grid Accent 6" w:semiHidden="0" w:uiPriority="62" w:unhideWhenUsed="0"/>
+    <w:lsdException w:name="Medium Shading 1 Accent 6" w:semiHidden="0" w:uiPriority="63" w:unhideWhenUsed="0"/>
+    <w:lsdException w:name="Medium Shading 2 Accent 6" w:semiHidden="0" w:uiPriority="64" w:unhideWhenUsed="0"/>
+    <w:lsdException w:name="Medium List 1 Accent 6" w:semiHidden="0" w:uiPriority="65" w:unhideWhenUsed="0"/>
+    <w:lsdException w:name="Medium List 2 Accent 6" w:semiHidden="0" w:uiPriority="66" w:unhideWhenUsed="0"/>
+    <w:lsdException w:name="Medium Grid 1 Accent 6" w:semiHidden="0" w:uiPriority="67" w:unhideWhenUsed="0"/>
+    <w:lsdException w:name="Medium Grid 2 Accent 6" w:semiHidden="0" w:uiPriority="68" w:unhideWhenUsed="0"/>
+    <w:lsdException w:name="Medium Grid 3 Accent 6" w:semiHidden="0" w:uiPriority="69" w:unhideWhenUsed="0"/>
+    <w:lsdException w:name="Dark List Accent 6" w:semiHidden="0" w:uiPriority="70" w:unhideWhenUsed="0"/>
+    <w:lsdException w:name="Colorful Shading Accent 6" w:semiHidden="0" w:uiPriority="71" w:unhideWhenUsed="0"/>
+    <w:lsdException w:name="Colorful List Accent 6" w:semiHidden="0" w:uiPriority="72" w:unhideWhenUsed="0"/>
+    <w:lsdException w:name="Colorful Grid Accent 6" w:semiHidden="0" w:uiPriority="73" w:unhideWhenUsed="0"/>
+    <w:lsdException w:name="Subtle Emphasis" w:semiHidden="0" w:uiPriority="19" w:unhideWhenUsed="0" w:qFormat="1"/>
+    <w:lsdException w:name="Intense Emphasis" w:semiHidden="0" w:uiPriority="21" w:unhideWhenUsed="0" w:qFormat="1"/>
+    <w:lsdException w:name="Subtle Reference" w:semiHidden="0" w:uiPriority="31" w:unhideWhenUsed="0" w:qFormat="1"/>
+    <w:lsdException w:name="Intense Reference" w:semiHidden="0" w:uiPriority="32" w:unhideWhenUsed="0" w:qFormat="1"/>
+    <w:lsdException w:name="Book Title" w:semiHidden="0" w:uiPriority="33" w:unhideWhenUsed="0" w:qFormat="1"/>
+    <w:lsdException w:name="Bibliography" w:uiPriority="37"/>
+    <w:lsdException w:name="TOC Heading" w:uiPriority="39" w:qFormat="1"/>
+  </w:latentStyles>
+  <w:style w:type="paragraph" w:default="1" w:styleId="Normal">
+    <w:name w:val="Normal"/>
+    <w:qFormat/>
+  </w:style>
+  <w:style w:type="character" w:default="1" w:styleId="DefaultParagraphFont">
+    <w:name w:val="Default Paragraph Font"/>
+    <w:uiPriority w:val="1"/>
+    <w:semiHidden/>
+    <w:unhideWhenUsed/>
+  </w:style>
+  <w:style w:type="table" w:default="1" w:styleId="TableNormal">
+    <w:name w:val="Normal Table"/>
+    <w:uiPriority w:val="99"/>
+    <w:semiHidden/>
+    <w:unhideWhenUsed/>
+    <w:tblPr>
+      <w:tblInd w:w="0" w:type="dxa"/>
+      <w:tblCellMar>
+        <w:top w:w="0" w:type="dxa"/>
+        <w:left w:w="108" w:type="dxa"/>
+        <w:bottom w:w="0" w:type="dxa"/>
+        <w:right w:w="108" w:type="dxa"/>
+      </w:tblCellMar>
+    </w:tblPr>
+  </w:style>
+  <w:style w:type="numbering" w:default="1" w:styleId="NoList">
+    <w:name w:val="No List"/>
+    <w:uiPriority w:val="99"/>
+    <w:semiHidden/>
+    <w:unhideWhenUsed/>
   </w:style>
 </w:styles>
 </file>

--- a/zamby.docx
+++ b/zamby.docx
@@ -33,7 +33,15 @@
         <w:pStyle w:val="Author"/>
       </w:pPr>
       <w:r>
-        <w:t>Alice Forehand          Robert Pienta          Eric Reed</w:t>
+        <w:t xml:space="preserve">Alice Forehand          Robert </w:t>
+      </w:r>
+      <w:proofErr w:type="spellStart"/>
+      <w:r>
+        <w:t>Pienta</w:t>
+      </w:r>
+      <w:proofErr w:type="spellEnd"/>
+      <w:r>
+        <w:t xml:space="preserve">          Eric Reed</w:t>
       </w:r>
     </w:p>
     <w:p>
@@ -54,7 +62,15 @@
         <w:pStyle w:val="Affiliations"/>
       </w:pPr>
       <w:r>
-        <w:t>Rose-Hulman Institute of Technology</w:t>
+        <w:t>Rose-</w:t>
+      </w:r>
+      <w:proofErr w:type="spellStart"/>
+      <w:r>
+        <w:t>Hulman</w:t>
+      </w:r>
+      <w:proofErr w:type="spellEnd"/>
+      <w:r>
+        <w:t xml:space="preserve"> Institute of Technology</w:t>
       </w:r>
     </w:p>
     <w:p>
@@ -159,8 +175,6 @@
       <w:r>
         <w:t>,</w:t>
       </w:r>
-      <w:bookmarkStart w:id="0" w:name="_GoBack"/>
-      <w:bookmarkEnd w:id="0"/>
       <w:r>
         <w:t xml:space="preserve"> is tremendous.  </w:t>
       </w:r>
@@ -198,7 +212,23 @@
         <w:t xml:space="preserve"> </w:t>
       </w:r>
       <w:r>
-        <w:t>Little research has been done to analyze and model the effects of a zombifying-disease.  A disease in which infected individuals actively seek healthy individuals in the populace.  Given the outward assumption that the disease is not airborne, but transferred through bodily contact, a model that accounts for human contact is necessary.</w:t>
+        <w:t xml:space="preserve">Little research has been done to analyze and model the effects of a </w:t>
+      </w:r>
+      <w:proofErr w:type="spellStart"/>
+      <w:r>
+        <w:t>zombifying</w:t>
+      </w:r>
+      <w:proofErr w:type="spellEnd"/>
+      <w:r>
+        <w:t xml:space="preserve">-disease.  </w:t>
+      </w:r>
+      <w:proofErr w:type="gramStart"/>
+      <w:r>
+        <w:t>A disease in which infected individuals actively seek healthy individuals in the populace.</w:t>
+      </w:r>
+      <w:proofErr w:type="gramEnd"/>
+      <w:r>
+        <w:t xml:space="preserve">  Given the outward assumption that the disease is not airborne, but transferred through bodily contact, a model that accounts for human contact is necessary.</w:t>
       </w:r>
     </w:p>
     <w:p>
@@ -272,7 +302,21 @@
         <w:rPr>
           <w:i/>
         </w:rPr>
-        <w:t>Steering Behavior For Autonomous Characters</w:t>
+        <w:t xml:space="preserve">Steering Behavior </w:t>
+      </w:r>
+      <w:proofErr w:type="gramStart"/>
+      <w:r>
+        <w:rPr>
+          <w:i/>
+        </w:rPr>
+        <w:t>For</w:t>
+      </w:r>
+      <w:proofErr w:type="gramEnd"/>
+      <w:r>
+        <w:rPr>
+          <w:i/>
+        </w:rPr>
+        <w:t xml:space="preserve"> Autonomous Characters</w:t>
       </w:r>
       <w:r>
         <w:t>, is immediately applicable to modeling a zombie-outbreak</w:t>
@@ -316,7 +360,19 @@
         <w:pStyle w:val="body-pp"/>
       </w:pPr>
       <w:r>
-        <w:t>Each agent will need to be able to move and react to its environment.  In the case of humans, they will need some form of evasive behavior to avoid zombies.  At the same time, the human agents will need to be able to flock with other humans, forming survivor groups trying to escape the zombies.  This means that at the least we will need to utilize some form of flocking behavior.  This could be achieved with Reynolds' approach to flocking through separation, cohesion, and alignment.  A secondary approach to flocking will be addressed later in the proposal.</w:t>
+        <w:t>Each agent will need to be able to move and react to its environment.  In the case of humans, they will need some form of evasive behavior to avoid zombies.  At the same time, the human agents will need to be able to flock with other humans, forming survivor groups trying to escape the zombie</w:t>
+      </w:r>
+      <w:r>
+        <w:t>s.  This means that</w:t>
+      </w:r>
+      <w:r>
+        <w:t xml:space="preserve"> we will need to utilize some form of flocking behavior.  This could be achieved with Reynold</w:t>
+      </w:r>
+      <w:r>
+        <w:t xml:space="preserve">s' approach to flocking through </w:t>
+      </w:r>
+      <w:r>
+        <w:t>separation, cohesion, and alignment.  A secondary approach to flocking will be addressed later in the proposal.</w:t>
       </w:r>
     </w:p>
     <w:p>
@@ -324,7 +380,13 @@
         <w:pStyle w:val="body-pp"/>
       </w:pPr>
       <w:r>
-        <w:t xml:space="preserve">Humans will also need the basic ability to navigate through their environment.  They will need some obstacle avoidance abilities so that they proceed similarly to real humans through their environment.  Again, this seems to be covered in Reynolds work; although, it seems like there may be a better way of doing some of the necessary calculations to avoid objects.  Again we will address this potentially faster and more robust approach to obstacle avoidance and path planning later.  </w:t>
+        <w:t>Humans will also need the basic ability to navigate through their environment.  They will need some obstacle avoidance abilities so that they proceed similarly to real humans through their environment.  Again, this seems to</w:t>
+      </w:r>
+      <w:r>
+        <w:t xml:space="preserve"> be covered in Reynolds work, although</w:t>
+      </w:r>
+      <w:r>
+        <w:t xml:space="preserve"> it seems like there may be a better way of doing some of the necessary calculations to avoid objects.  Again we will address this potentially faster and more robust approach to obstacle avoidance and path planning later.  </w:t>
       </w:r>
     </w:p>
     <w:p>
@@ -403,7 +465,124 @@
         <w:ind w:firstLine="270"/>
       </w:pPr>
       <w:r>
-        <w:t xml:space="preserve">A key element in the danger of zombie outbreaks is the panic induced by the zombies.  We will model panic behavior in the human agents, likely proportional to the number of zombies in visual our auditory range.  Helbing et al. modeled and simulated the dynamical features of escape panic by analyzing human psychological patterns </w:t>
+        <w:rPr>
+          <w:noProof/>
+        </w:rPr>
+        <w:drawing>
+          <wp:anchor distT="0" distB="0" distL="114300" distR="114300" simplePos="0" relativeHeight="251660288" behindDoc="0" locked="0" layoutInCell="1" allowOverlap="1" wp14:anchorId="11E27F36" wp14:editId="3936F669">
+            <wp:simplePos x="0" y="0"/>
+            <wp:positionH relativeFrom="column">
+              <wp:posOffset>3509010</wp:posOffset>
+            </wp:positionH>
+            <wp:positionV relativeFrom="paragraph">
+              <wp:posOffset>31750</wp:posOffset>
+            </wp:positionV>
+            <wp:extent cx="2819400" cy="2105025"/>
+            <wp:effectExtent l="0" t="0" r="0" b="0"/>
+            <wp:wrapTopAndBottom/>
+            <wp:docPr id="8" name="Picture 8"/>
+            <wp:cNvGraphicFramePr>
+              <a:graphicFrameLocks xmlns:a="http://schemas.openxmlformats.org/drawingml/2006/main" noChangeAspect="1"/>
+            </wp:cNvGraphicFramePr>
+            <a:graphic xmlns:a="http://schemas.openxmlformats.org/drawingml/2006/main">
+              <a:graphicData uri="http://schemas.openxmlformats.org/drawingml/2006/picture">
+                <pic:pic xmlns:pic="http://schemas.openxmlformats.org/drawingml/2006/picture">
+                  <pic:nvPicPr>
+                    <pic:cNvPr id="0" name="human finds gun.png"/>
+                    <pic:cNvPicPr/>
+                  </pic:nvPicPr>
+                  <pic:blipFill>
+                    <a:blip r:embed="rId9">
+                      <a:extLst>
+                        <a:ext uri="{28A0092B-C50C-407E-A947-70E740481C1C}">
+                          <a14:useLocalDpi xmlns:a14="http://schemas.microsoft.com/office/drawing/2010/main" val="0"/>
+                        </a:ext>
+                      </a:extLst>
+                    </a:blip>
+                    <a:stretch>
+                      <a:fillRect/>
+                    </a:stretch>
+                  </pic:blipFill>
+                  <pic:spPr>
+                    <a:xfrm>
+                      <a:off x="0" y="0"/>
+                      <a:ext cx="2819400" cy="2105025"/>
+                    </a:xfrm>
+                    <a:prstGeom prst="rect">
+                      <a:avLst/>
+                    </a:prstGeom>
+                  </pic:spPr>
+                </pic:pic>
+              </a:graphicData>
+            </a:graphic>
+            <wp14:sizeRelH relativeFrom="page">
+              <wp14:pctWidth>0</wp14:pctWidth>
+            </wp14:sizeRelH>
+            <wp14:sizeRelV relativeFrom="page">
+              <wp14:pctHeight>0</wp14:pctHeight>
+            </wp14:sizeRelV>
+          </wp:anchor>
+        </w:drawing>
+      </w:r>
+      <w:r>
+        <w:t xml:space="preserve">A key element in the danger of zombie outbreaks is the panic induced by the zombies.  We will model panic behavior in the human agents, likely proportional to the number of zombies in visual our auditory range.  </w:t>
+      </w:r>
+      <w:proofErr w:type="spellStart"/>
+      <w:r>
+        <w:t>Helbing</w:t>
+      </w:r>
+      <w:proofErr w:type="spellEnd"/>
+      <w:r>
+        <w:t xml:space="preserve"> et al. modeled and simulated the dynamical features of </w:t>
+      </w:r>
+      <w:r>
+        <w:rPr>
+          <w:noProof/>
+        </w:rPr>
+        <w:drawing>
+          <wp:inline distT="0" distB="0" distL="0" distR="0" wp14:anchorId="50095338" wp14:editId="10CA730C">
+            <wp:extent cx="2495899" cy="2495899"/>
+            <wp:effectExtent l="0" t="0" r="0" b="0"/>
+            <wp:docPr id="1" name="Picture 1"/>
+            <wp:cNvGraphicFramePr>
+              <a:graphicFrameLocks xmlns:a="http://schemas.openxmlformats.org/drawingml/2006/main" noChangeAspect="1"/>
+            </wp:cNvGraphicFramePr>
+            <a:graphic xmlns:a="http://schemas.openxmlformats.org/drawingml/2006/main">
+              <a:graphicData uri="http://schemas.openxmlformats.org/drawingml/2006/picture">
+                <pic:pic xmlns:pic="http://schemas.openxmlformats.org/drawingml/2006/picture">
+                  <pic:nvPicPr>
+                    <pic:cNvPr id="0" name="human flock.png"/>
+                    <pic:cNvPicPr/>
+                  </pic:nvPicPr>
+                  <pic:blipFill>
+                    <a:blip r:embed="rId10">
+                      <a:extLst>
+                        <a:ext uri="{28A0092B-C50C-407E-A947-70E740481C1C}">
+                          <a14:useLocalDpi xmlns:a14="http://schemas.microsoft.com/office/drawing/2010/main" val="0"/>
+                        </a:ext>
+                      </a:extLst>
+                    </a:blip>
+                    <a:stretch>
+                      <a:fillRect/>
+                    </a:stretch>
+                  </pic:blipFill>
+                  <pic:spPr>
+                    <a:xfrm>
+                      <a:off x="0" y="0"/>
+                      <a:ext cx="2495899" cy="2495899"/>
+                    </a:xfrm>
+                    <a:prstGeom prst="rect">
+                      <a:avLst/>
+                    </a:prstGeom>
+                  </pic:spPr>
+                </pic:pic>
+              </a:graphicData>
+            </a:graphic>
+          </wp:inline>
+        </w:drawing>
+      </w:r>
+      <w:r>
+        <w:t xml:space="preserve">escape panic by analyzing human psychological patterns </w:t>
       </w:r>
       <w:sdt>
         <w:sdtPr>
@@ -479,13 +658,127 @@
       <w:r>
         <w:t>A Secondary Crowd-Dynamics Methodology</w:t>
       </w:r>
+      <w:r>
+        <w:rPr>
+          <w:noProof/>
+        </w:rPr>
+        <w:drawing>
+          <wp:inline distT="0" distB="0" distL="0" distR="0" wp14:anchorId="41AC55D2" wp14:editId="0B65378D">
+            <wp:extent cx="5426015" cy="5426015"/>
+            <wp:effectExtent l="0" t="0" r="0" b="0"/>
+            <wp:docPr id="3" name="Picture 3"/>
+            <wp:cNvGraphicFramePr>
+              <a:graphicFrameLocks xmlns:a="http://schemas.openxmlformats.org/drawingml/2006/main" noChangeAspect="1"/>
+            </wp:cNvGraphicFramePr>
+            <a:graphic xmlns:a="http://schemas.openxmlformats.org/drawingml/2006/main">
+              <a:graphicData uri="http://schemas.openxmlformats.org/drawingml/2006/picture">
+                <pic:pic xmlns:pic="http://schemas.openxmlformats.org/drawingml/2006/picture">
+                  <pic:nvPicPr>
+                    <pic:cNvPr id="0" name="human flock.jpg"/>
+                    <pic:cNvPicPr/>
+                  </pic:nvPicPr>
+                  <pic:blipFill>
+                    <a:blip r:embed="rId11">
+                      <a:extLst>
+                        <a:ext uri="{28A0092B-C50C-407E-A947-70E740481C1C}">
+                          <a14:useLocalDpi xmlns:a14="http://schemas.microsoft.com/office/drawing/2010/main" val="0"/>
+                        </a:ext>
+                      </a:extLst>
+                    </a:blip>
+                    <a:stretch>
+                      <a:fillRect/>
+                    </a:stretch>
+                  </pic:blipFill>
+                  <pic:spPr>
+                    <a:xfrm>
+                      <a:off x="0" y="0"/>
+                      <a:ext cx="5431491" cy="5431491"/>
+                    </a:xfrm>
+                    <a:prstGeom prst="rect">
+                      <a:avLst/>
+                    </a:prstGeom>
+                  </pic:spPr>
+                </pic:pic>
+              </a:graphicData>
+            </a:graphic>
+          </wp:inline>
+        </w:drawing>
+      </w:r>
     </w:p>
     <w:p>
       <w:pPr>
         <w:pStyle w:val="body-pp1"/>
       </w:pPr>
       <w:r>
-        <w:t xml:space="preserve">This leads us to a secondary potential means of flocking and agent movement.  Helbing et al. used </w:t>
+        <w:rPr>
+          <w:noProof/>
+        </w:rPr>
+        <w:drawing>
+          <wp:anchor distT="0" distB="0" distL="114300" distR="114300" simplePos="0" relativeHeight="251661312" behindDoc="0" locked="0" layoutInCell="1" allowOverlap="1" wp14:anchorId="09AAE5DB" wp14:editId="7C40B8A7">
+            <wp:simplePos x="0" y="0"/>
+            <wp:positionH relativeFrom="column">
+              <wp:posOffset>3661410</wp:posOffset>
+            </wp:positionH>
+            <wp:positionV relativeFrom="paragraph">
+              <wp:posOffset>804545</wp:posOffset>
+            </wp:positionV>
+            <wp:extent cx="2381885" cy="2277110"/>
+            <wp:effectExtent l="0" t="0" r="0" b="0"/>
+            <wp:wrapTopAndBottom/>
+            <wp:docPr id="9" name="Picture 9"/>
+            <wp:cNvGraphicFramePr>
+              <a:graphicFrameLocks xmlns:a="http://schemas.openxmlformats.org/drawingml/2006/main" noChangeAspect="1"/>
+            </wp:cNvGraphicFramePr>
+            <a:graphic xmlns:a="http://schemas.openxmlformats.org/drawingml/2006/main">
+              <a:graphicData uri="http://schemas.openxmlformats.org/drawingml/2006/picture">
+                <pic:pic xmlns:pic="http://schemas.openxmlformats.org/drawingml/2006/picture">
+                  <pic:nvPicPr>
+                    <pic:cNvPr id="0" name="human flock.png"/>
+                    <pic:cNvPicPr/>
+                  </pic:nvPicPr>
+                  <pic:blipFill>
+                    <a:blip r:embed="rId12">
+                      <a:extLst>
+                        <a:ext uri="{28A0092B-C50C-407E-A947-70E740481C1C}">
+                          <a14:useLocalDpi xmlns:a14="http://schemas.microsoft.com/office/drawing/2010/main" val="0"/>
+                        </a:ext>
+                      </a:extLst>
+                    </a:blip>
+                    <a:stretch>
+                      <a:fillRect/>
+                    </a:stretch>
+                  </pic:blipFill>
+                  <pic:spPr>
+                    <a:xfrm>
+                      <a:off x="0" y="0"/>
+                      <a:ext cx="2381885" cy="2277110"/>
+                    </a:xfrm>
+                    <a:prstGeom prst="rect">
+                      <a:avLst/>
+                    </a:prstGeom>
+                  </pic:spPr>
+                </pic:pic>
+              </a:graphicData>
+            </a:graphic>
+            <wp14:sizeRelH relativeFrom="page">
+              <wp14:pctWidth>0</wp14:pctWidth>
+            </wp14:sizeRelH>
+            <wp14:sizeRelV relativeFrom="page">
+              <wp14:pctHeight>0</wp14:pctHeight>
+            </wp14:sizeRelV>
+          </wp:anchor>
+        </w:drawing>
+      </w:r>
+      <w:r>
+        <w:t xml:space="preserve">This leads us to a secondary potential means of flocking and agent movement.  </w:t>
+      </w:r>
+      <w:proofErr w:type="spellStart"/>
+      <w:r>
+        <w:t>Helbing</w:t>
+      </w:r>
+      <w:proofErr w:type="spellEnd"/>
+      <w:r>
+        <w:t xml:space="preserve"> et al. used </w:t>
       </w:r>
       <w:r>
         <w:rPr>
@@ -543,7 +836,40 @@
         <w:pStyle w:val="body-pp1"/>
       </w:pPr>
       <w:r>
-        <w:t>In order to model the plethora of reactions and interactions among human and zombie agents...</w:t>
+        <w:t>Each run of the simulation begins with a large number of unarmed humans and a small number of zombies. They are in an environment filled with a random assortment of predefined walls and randomly placed gun caches. As the simulation progresses, zombies hunt and infect humans, while humans try to avoid zombies, pick up guns, and shoot zombies.</w:t>
+      </w:r>
+    </w:p>
+    <w:p>
+      <w:pPr>
+        <w:pStyle w:val="body-pp1"/>
+      </w:pPr>
+      <w:r>
+        <w:lastRenderedPageBreak/>
+        <w:t xml:space="preserve">We modeled every object in the simulation—humans, zombies, walls and gun caches—as </w:t>
+      </w:r>
+      <w:r>
+        <w:t xml:space="preserve">an </w:t>
+      </w:r>
+      <w:r>
+        <w:t>agent, each wi</w:t>
+      </w:r>
+      <w:r>
+        <w:t>th its own set of social forces that it exerts on others. All of the agents have properties such as mass, visual range</w:t>
+      </w:r>
+      <w:r>
+        <w:t>—that is, angle, distance and line of sight—</w:t>
+      </w:r>
+      <w:r>
+        <w:t>and</w:t>
+      </w:r>
+      <w:r>
+        <w:t xml:space="preserve"> </w:t>
+      </w:r>
+      <w:r>
+        <w:t xml:space="preserve">velocity. </w:t>
+      </w:r>
+      <w:r>
+        <w:t>In addition to these, each agent subclass has unique properties.</w:t>
       </w:r>
     </w:p>
     <w:p>
@@ -556,6 +882,213 @@
     </w:p>
     <w:p>
       <w:pPr>
+        <w:pStyle w:val="body-pp1"/>
+      </w:pPr>
+      <w:r>
+        <w:t>In addition to the common properties of agents, humans have personal space, the ability to possess a gun and shoot zombies with it, health, and the ability to incubate</w:t>
+      </w:r>
+      <w:r>
+        <w:t xml:space="preserve"> the zombie virus if attacked</w:t>
+      </w:r>
+      <w:r>
+        <w:t>.</w:t>
+      </w:r>
+      <w:r>
+        <w:t xml:space="preserve"> If other agents are within the human’s visual range, it exerts social forces on them. </w:t>
+      </w:r>
+    </w:p>
+    <w:p>
+      <w:pPr>
+        <w:pStyle w:val="body-pp1"/>
+        <w:ind w:firstLine="216"/>
+      </w:pPr>
+      <w:r>
+        <w:t>If those agents are walls or gun caches, the forces are simple: humans avoid running into walls and are attracted to gun caches if they are unarmed</w:t>
+      </w:r>
+      <w:r>
+        <w:t xml:space="preserve"> and the cache is not empty</w:t>
+      </w:r>
+      <w:r>
+        <w:t xml:space="preserve">. </w:t>
+      </w:r>
+    </w:p>
+    <w:p>
+      <w:pPr>
+        <w:pStyle w:val="body-pp"/>
+        <w:rPr>
+          <w:sz w:val="16"/>
+          <w:szCs w:val="16"/>
+        </w:rPr>
+      </w:pPr>
+      <w:r>
+        <w:rPr>
+          <w:sz w:val="16"/>
+          <w:szCs w:val="16"/>
+        </w:rPr>
+        <w:t>Fig: A group of humans encounters a gun cache. When a human acquires a gun, it turns pink.</w:t>
+      </w:r>
+    </w:p>
+    <w:p>
+      <w:pPr>
+        <w:pStyle w:val="body-pp"/>
+      </w:pPr>
+    </w:p>
+    <w:p>
+      <w:pPr>
+        <w:pStyle w:val="body-pp1"/>
+        <w:ind w:firstLine="216"/>
+        <w:rPr>
+          <w:noProof/>
+        </w:rPr>
+      </w:pPr>
+      <w:r>
+        <w:t xml:space="preserve">If the agents are humans or zombies, the social forces are more elaborate. When interacting with other humans, they engage in standard flocking behavior by maintaining cohesion, separation and alignment. </w:t>
+      </w:r>
+    </w:p>
+    <w:p>
+      <w:pPr>
+        <w:pStyle w:val="body-pp"/>
+      </w:pPr>
+      <w:r>
+        <w:rPr>
+          <w:sz w:val="16"/>
+          <w:szCs w:val="16"/>
+        </w:rPr>
+        <w:lastRenderedPageBreak/>
+        <w:t>Fig: a flock of humans maintaining separation, cohesion and alignment. Dark green agents are incubating the zombie virus. The lighter the shade, the closer the human is to transformation.</w:t>
+      </w:r>
+    </w:p>
+    <w:p>
+      <w:pPr>
+        <w:pStyle w:val="body-pp"/>
+      </w:pPr>
+    </w:p>
+    <w:p>
+      <w:pPr>
+        <w:pStyle w:val="body-pp1"/>
+        <w:ind w:firstLine="216"/>
+      </w:pPr>
+      <w:r>
+        <w:t>If there are zombies in range, humans behave in one of two ways, depending on whether or not they’re armed. If unarmed, the humans panic and try to escape from the zombies</w:t>
+      </w:r>
+      <w:r>
+        <w:t xml:space="preserve">. Humans have a melee attack range, and they </w:t>
+      </w:r>
+      <w:r>
+        <w:t>can do harm to zombies this way.</w:t>
+      </w:r>
+      <w:r>
+        <w:t xml:space="preserve"> </w:t>
+      </w:r>
+      <w:r>
+        <w:t>H</w:t>
+      </w:r>
+      <w:r>
+        <w:t>owever, the fo</w:t>
+      </w:r>
+      <w:r>
+        <w:t>rce to escape is very strong and if a zombie is within this range, the human is probably facing away from it</w:t>
+      </w:r>
+      <w:r>
+        <w:t xml:space="preserve">. </w:t>
+      </w:r>
+      <w:r>
+        <w:t>If humans</w:t>
+      </w:r>
+      <w:r>
+        <w:t xml:space="preserve"> have guns, their fear is outweighed by a thirst for vengeance. Instead of running, they shoot at them. </w:t>
+      </w:r>
+      <w:r>
+        <w:t>The accuracy of their shot is sigmoidal and dependent upon their distance from their target. The effect of this is a high chance of killing the zombie outright, a high chance of missing, and a small chance of injuring them. As the zombie gets closer to the human, the chance of a fatal shot goes up and the chance of missing goes down.</w:t>
+      </w:r>
+    </w:p>
+    <w:p>
+      <w:pPr>
+        <w:pStyle w:val="body-pp"/>
+      </w:pPr>
+      <w:r>
+        <w:rPr>
+          <w:noProof/>
+        </w:rPr>
+        <w:drawing>
+          <wp:anchor distT="0" distB="0" distL="114300" distR="114300" simplePos="0" relativeHeight="251662336" behindDoc="0" locked="0" layoutInCell="1" allowOverlap="1" wp14:anchorId="7EB258EE" wp14:editId="1B0A8DFC">
+            <wp:simplePos x="0" y="0"/>
+            <wp:positionH relativeFrom="column">
+              <wp:posOffset>305435</wp:posOffset>
+            </wp:positionH>
+            <wp:positionV relativeFrom="paragraph">
+              <wp:posOffset>41275</wp:posOffset>
+            </wp:positionV>
+            <wp:extent cx="2381250" cy="2276475"/>
+            <wp:effectExtent l="0" t="0" r="0" b="0"/>
+            <wp:wrapTopAndBottom/>
+            <wp:docPr id="10" name="Picture 10"/>
+            <wp:cNvGraphicFramePr>
+              <a:graphicFrameLocks xmlns:a="http://schemas.openxmlformats.org/drawingml/2006/main" noChangeAspect="1"/>
+            </wp:cNvGraphicFramePr>
+            <a:graphic xmlns:a="http://schemas.openxmlformats.org/drawingml/2006/main">
+              <a:graphicData uri="http://schemas.openxmlformats.org/drawingml/2006/picture">
+                <pic:pic xmlns:pic="http://schemas.openxmlformats.org/drawingml/2006/picture">
+                  <pic:nvPicPr>
+                    <pic:cNvPr id="0" name="shooting zombie.png"/>
+                    <pic:cNvPicPr/>
+                  </pic:nvPicPr>
+                  <pic:blipFill>
+                    <a:blip r:embed="rId13">
+                      <a:extLst>
+                        <a:ext uri="{28A0092B-C50C-407E-A947-70E740481C1C}">
+                          <a14:useLocalDpi xmlns:a14="http://schemas.microsoft.com/office/drawing/2010/main" val="0"/>
+                        </a:ext>
+                      </a:extLst>
+                    </a:blip>
+                    <a:stretch>
+                      <a:fillRect/>
+                    </a:stretch>
+                  </pic:blipFill>
+                  <pic:spPr>
+                    <a:xfrm>
+                      <a:off x="0" y="0"/>
+                      <a:ext cx="2381250" cy="2276475"/>
+                    </a:xfrm>
+                    <a:prstGeom prst="rect">
+                      <a:avLst/>
+                    </a:prstGeom>
+                  </pic:spPr>
+                </pic:pic>
+              </a:graphicData>
+            </a:graphic>
+            <wp14:sizeRelH relativeFrom="page">
+              <wp14:pctWidth>0</wp14:pctWidth>
+            </wp14:sizeRelH>
+            <wp14:sizeRelV relativeFrom="page">
+              <wp14:pctHeight>0</wp14:pctHeight>
+            </wp14:sizeRelV>
+          </wp:anchor>
+        </w:drawing>
+      </w:r>
+      <w:r>
+        <w:rPr>
+          <w:sz w:val="16"/>
+          <w:szCs w:val="16"/>
+        </w:rPr>
+        <w:t>Fig: A flock of humans flees zombies. An armed human shoots a nearby zombie.</w:t>
+      </w:r>
+    </w:p>
+    <w:p>
+      <w:pPr>
+        <w:pStyle w:val="body-pp"/>
+      </w:pPr>
+    </w:p>
+    <w:p>
+      <w:pPr>
+        <w:pStyle w:val="body-pp"/>
+      </w:pPr>
+      <w:r>
+        <w:t xml:space="preserve">If a human is attacked by a zombie, it enters an incubating state. In this state, it continues to appear human to other humans. It loses health until it dies, at which point it becomes a zombie and begins hunting the humans around it. </w:t>
+      </w:r>
+    </w:p>
+    <w:p>
+      <w:pPr>
         <w:pStyle w:val="Heading3"/>
       </w:pPr>
       <w:r>
@@ -564,6 +1097,162 @@
     </w:p>
     <w:p>
       <w:pPr>
+        <w:pStyle w:val="body-pp1"/>
+      </w:pPr>
+      <w:r>
+        <w:t xml:space="preserve">Zombies </w:t>
+      </w:r>
+      <w:r>
+        <w:t xml:space="preserve">are governed by </w:t>
+      </w:r>
+      <w:r>
+        <w:t xml:space="preserve">simpler rules than are humans. </w:t>
+      </w:r>
+      <w:r>
+        <w:t xml:space="preserve"> They have a somewhat larger visual range, but they move much slower.  They avoid walls in the same manner, but they ignore gun caches. </w:t>
+      </w:r>
+    </w:p>
+    <w:p>
+      <w:pPr>
+        <w:pStyle w:val="body-pp1"/>
+        <w:ind w:firstLine="216"/>
+      </w:pPr>
+      <w:r>
+        <w:t>Their primary driving force is to hunt humans. If humans are in a zombie’s visual range, it will chase the closest one until it infects the human or the human escapes its visual range. If a human is in a zombie’s attack range, the zombie deals damage to it, bringing it to 90% health and causing it to enter incubation.</w:t>
+      </w:r>
+    </w:p>
+    <w:p>
+      <w:pPr>
+        <w:pStyle w:val="body-pp"/>
+        <w:rPr>
+          <w:sz w:val="16"/>
+          <w:szCs w:val="16"/>
+        </w:rPr>
+      </w:pPr>
+    </w:p>
+    <w:p>
+      <w:pPr>
+        <w:pStyle w:val="body-pp"/>
+        <w:rPr>
+          <w:sz w:val="16"/>
+          <w:szCs w:val="16"/>
+        </w:rPr>
+      </w:pPr>
+    </w:p>
+    <w:p>
+      <w:pPr>
+        <w:pStyle w:val="body-pp"/>
+        <w:rPr>
+          <w:sz w:val="16"/>
+          <w:szCs w:val="16"/>
+        </w:rPr>
+      </w:pPr>
+      <w:r>
+        <w:rPr>
+          <w:noProof/>
+        </w:rPr>
+        <w:drawing>
+          <wp:anchor distT="0" distB="0" distL="114300" distR="114300" simplePos="0" relativeHeight="251659264" behindDoc="0" locked="0" layoutInCell="1" allowOverlap="1" wp14:anchorId="5E50A58A" wp14:editId="56EB7885">
+            <wp:simplePos x="0" y="0"/>
+            <wp:positionH relativeFrom="column">
+              <wp:posOffset>103505</wp:posOffset>
+            </wp:positionH>
+            <wp:positionV relativeFrom="paragraph">
+              <wp:posOffset>49530</wp:posOffset>
+            </wp:positionV>
+            <wp:extent cx="2886075" cy="2495550"/>
+            <wp:effectExtent l="0" t="0" r="0" b="0"/>
+            <wp:wrapTopAndBottom/>
+            <wp:docPr id="6" name="Picture 6"/>
+            <wp:cNvGraphicFramePr>
+              <a:graphicFrameLocks xmlns:a="http://schemas.openxmlformats.org/drawingml/2006/main" noChangeAspect="1"/>
+            </wp:cNvGraphicFramePr>
+            <a:graphic xmlns:a="http://schemas.openxmlformats.org/drawingml/2006/main">
+              <a:graphicData uri="http://schemas.openxmlformats.org/drawingml/2006/picture">
+                <pic:pic xmlns:pic="http://schemas.openxmlformats.org/drawingml/2006/picture">
+                  <pic:nvPicPr>
+                    <pic:cNvPr id="0" name="flock with wall.png"/>
+                    <pic:cNvPicPr/>
+                  </pic:nvPicPr>
+                  <pic:blipFill>
+                    <a:blip r:embed="rId14">
+                      <a:extLst>
+                        <a:ext uri="{28A0092B-C50C-407E-A947-70E740481C1C}">
+                          <a14:useLocalDpi xmlns:a14="http://schemas.microsoft.com/office/drawing/2010/main" val="0"/>
+                        </a:ext>
+                      </a:extLst>
+                    </a:blip>
+                    <a:stretch>
+                      <a:fillRect/>
+                    </a:stretch>
+                  </pic:blipFill>
+                  <pic:spPr>
+                    <a:xfrm>
+                      <a:off x="0" y="0"/>
+                      <a:ext cx="2886075" cy="2495550"/>
+                    </a:xfrm>
+                    <a:prstGeom prst="rect">
+                      <a:avLst/>
+                    </a:prstGeom>
+                  </pic:spPr>
+                </pic:pic>
+              </a:graphicData>
+            </a:graphic>
+            <wp14:sizeRelH relativeFrom="page">
+              <wp14:pctWidth>0</wp14:pctWidth>
+            </wp14:sizeRelH>
+            <wp14:sizeRelV relativeFrom="page">
+              <wp14:pctHeight>0</wp14:pctHeight>
+            </wp14:sizeRelV>
+          </wp:anchor>
+        </w:drawing>
+      </w:r>
+      <w:bookmarkStart w:id="0" w:name="_GoBack"/>
+      <w:bookmarkEnd w:id="0"/>
+      <w:r>
+        <w:rPr>
+          <w:sz w:val="16"/>
+          <w:szCs w:val="16"/>
+        </w:rPr>
+        <w:t xml:space="preserve">Fig: A group of humans fleeing zombies. One human becomes infected. The flock separates when it encounters a wall. </w:t>
+      </w:r>
+    </w:p>
+    <w:p>
+      <w:pPr>
+        <w:pStyle w:val="body-pp"/>
+      </w:pPr>
+    </w:p>
+    <w:p>
+      <w:pPr>
+        <w:pStyle w:val="body-pp"/>
+      </w:pPr>
+      <w:r>
+        <w:t>When interacting with other zombies, they maintain separation</w:t>
+      </w:r>
+      <w:r>
+        <w:t>:</w:t>
+      </w:r>
+      <w:r>
+        <w:t xml:space="preserve"> </w:t>
+      </w:r>
+      <w:r>
+        <w:t>t</w:t>
+      </w:r>
+      <w:r>
+        <w:t xml:space="preserve">hey </w:t>
+      </w:r>
+      <w:r>
+        <w:t>do not flock, but</w:t>
+      </w:r>
+      <w:r>
+        <w:t xml:space="preserve"> only avoid colli</w:t>
+      </w:r>
+      <w:r>
+        <w:t>sions.</w:t>
+      </w:r>
+    </w:p>
+    <w:p>
+      <w:pPr>
         <w:pStyle w:val="Heading3"/>
       </w:pPr>
       <w:r>
@@ -572,6 +1261,25 @@
     </w:p>
     <w:p>
       <w:pPr>
+        <w:pStyle w:val="body-pp1"/>
+      </w:pPr>
+      <w:r>
+        <w:t xml:space="preserve">Walls and gun caches are the simplest agents. They do not interact with the other agents per se. Rather, they make calculations that help the mobile agents interact with them. Both calculate whether another agent is within its bounds. Gun caches also keep track of how many guns they contain. Walls keep track of </w:t>
+      </w:r>
+      <w:r>
+        <w:t>which side of it another agent is on</w:t>
+      </w:r>
+      <w:r>
+        <w:t>, what its closest point to the agent is, and how far the agent is.</w:t>
+      </w:r>
+    </w:p>
+    <w:p>
+      <w:pPr>
+        <w:pStyle w:val="body-pp1"/>
+      </w:pPr>
+    </w:p>
+    <w:p>
+      <w:pPr>
         <w:pStyle w:val="body-pp"/>
       </w:pPr>
     </w:p>
@@ -580,7 +1288,6 @@
         <w:pStyle w:val="Heading2"/>
       </w:pPr>
       <w:r>
-        <w:lastRenderedPageBreak/>
         <w:t>Conclusion</w:t>
       </w:r>
     </w:p>
@@ -689,6 +1396,7 @@
         <w:pStyle w:val="body-list1"/>
       </w:pPr>
       <w:r>
+        <w:lastRenderedPageBreak/>
         <w:t>1.</w:t>
       </w:r>
       <w:r>
@@ -902,14 +1610,7 @@
           <w:color w:val="FF0000"/>
         </w:rPr>
         <w:tab/>
-        <w:t xml:space="preserve">The first is a right-tab, so the tags are right-justified no matter their widths. Notice that the two bogus tags in this example have </w:t>
-      </w:r>
-      <w:r>
-        <w:rPr>
-          <w:color w:val="FF0000"/>
-        </w:rPr>
-        <w:lastRenderedPageBreak/>
-        <w:t>different width.</w:t>
+        <w:t>The first is a right-tab, so the tags are right-justified no matter their widths. Notice that the two bogus tags in this example have different width.</w:t>
       </w:r>
     </w:p>
     <w:p>
@@ -1000,7 +1701,42 @@
         <w:rPr>
           <w:color w:val="FF0000"/>
         </w:rPr>
-        <w:t xml:space="preserve"> suggest you follow the basic paragraph and character formatting. The “bib” style for this purpose is unindented with 3 pts leading separating entries. Titles of published volumes, journals, etc. are italicized, not underlined. Titles of papers are in upright type, without quotation marks.</w:t>
+        <w:t xml:space="preserve"> suggest you follow the basic paragraph and character formatting. The “bib” style for this purpose is </w:t>
+      </w:r>
+      <w:proofErr w:type="spellStart"/>
+      <w:r>
+        <w:rPr>
+          <w:color w:val="FF0000"/>
+        </w:rPr>
+        <w:t>unindented</w:t>
+      </w:r>
+      <w:proofErr w:type="spellEnd"/>
+      <w:r>
+        <w:rPr>
+          <w:color w:val="FF0000"/>
+        </w:rPr>
+        <w:t xml:space="preserve"> with 3 </w:t>
+      </w:r>
+      <w:proofErr w:type="spellStart"/>
+      <w:r>
+        <w:rPr>
+          <w:color w:val="FF0000"/>
+        </w:rPr>
+        <w:t>pts</w:t>
+      </w:r>
+      <w:proofErr w:type="spellEnd"/>
+      <w:r>
+        <w:rPr>
+          <w:color w:val="FF0000"/>
+        </w:rPr>
+        <w:t xml:space="preserve"> leading separating entries. Titles </w:t>
+      </w:r>
+      <w:r>
+        <w:rPr>
+          <w:color w:val="FF0000"/>
+        </w:rPr>
+        <w:lastRenderedPageBreak/>
+        <w:t>of published volumes, journals, etc. are italicized, not underlined. Titles of papers are in upright type, without quotation marks.</w:t>
       </w:r>
     </w:p>
     <w:p>
@@ -1014,7 +1750,49 @@
         <w:rPr>
           <w:color w:val="FF0000"/>
         </w:rPr>
-        <w:t>Non-breaking spaces should be used, for example between “vol” and “11” in “vol. 11,” to prevent ugly line breaks. Type ctrl-shift-space to obtain a non-breaking space, or use the insert / symbol / special characters menu.  That dash between the numbers in the page range, e.g. “pp. 10–15,” is an en-dash not a hyphen. In MS Word you can type ctrl plus the number pad minus, or use the insert special characters menu.</w:t>
+        <w:t>Non-breaking spaces should be used, for example between “</w:t>
+      </w:r>
+      <w:proofErr w:type="spellStart"/>
+      <w:r>
+        <w:rPr>
+          <w:color w:val="FF0000"/>
+        </w:rPr>
+        <w:t>vol</w:t>
+      </w:r>
+      <w:proofErr w:type="spellEnd"/>
+      <w:r>
+        <w:rPr>
+          <w:color w:val="FF0000"/>
+        </w:rPr>
+        <w:t xml:space="preserve">” and “11” in “vol. 11,” to prevent ugly line breaks. </w:t>
+      </w:r>
+      <w:proofErr w:type="gramStart"/>
+      <w:r>
+        <w:rPr>
+          <w:color w:val="FF0000"/>
+        </w:rPr>
+        <w:t>Type ctrl-shift-space to obtain a non-breaking space, or use the insert / symbol / special characters menu.</w:t>
+      </w:r>
+      <w:proofErr w:type="gramEnd"/>
+      <w:r>
+        <w:rPr>
+          <w:color w:val="FF0000"/>
+        </w:rPr>
+        <w:t xml:space="preserve">  That dash between the numbers in the page range, e.g. “pp. 10–15,” is an </w:t>
+      </w:r>
+      <w:proofErr w:type="spellStart"/>
+      <w:r>
+        <w:rPr>
+          <w:color w:val="FF0000"/>
+        </w:rPr>
+        <w:t>en</w:t>
+      </w:r>
+      <w:proofErr w:type="spellEnd"/>
+      <w:r>
+        <w:rPr>
+          <w:color w:val="FF0000"/>
+        </w:rPr>
+        <w:t>-dash not a hyphen. In MS Word you can type ctrl plus the number pad minus, or use the insert special characters menu.</w:t>
       </w:r>
     </w:p>
     <w:p>
@@ -1042,7 +1820,21 @@
         <w:rPr>
           <w:color w:val="FF0000"/>
         </w:rPr>
-        <w:t>The “text-base” and “para-bae” styles are used for setting the fundamental text parameters (font, line spacing). The other styles are based on these two styles, not on “normal.”</w:t>
+        <w:t>The “text-base” and “</w:t>
+      </w:r>
+      <w:proofErr w:type="spellStart"/>
+      <w:r>
+        <w:rPr>
+          <w:color w:val="FF0000"/>
+        </w:rPr>
+        <w:t>para-bae</w:t>
+      </w:r>
+      <w:proofErr w:type="spellEnd"/>
+      <w:r>
+        <w:rPr>
+          <w:color w:val="FF0000"/>
+        </w:rPr>
+        <w:t>” styles are used for setting the fundamental text parameters (font, line spacing). The other styles are based on these two styles, not on “normal.”</w:t>
       </w:r>
     </w:p>
     <w:p>
@@ -1356,6 +2148,78 @@
         </w:sdt>
       </w:sdtContent>
     </w:sdt>
+    <w:p>
+      <w:pPr>
+        <w:pStyle w:val="bib"/>
+        <w:rPr>
+          <w:noProof/>
+        </w:rPr>
+      </w:pPr>
+    </w:p>
+    <w:p>
+      <w:pPr>
+        <w:pStyle w:val="bib"/>
+        <w:rPr>
+          <w:noProof/>
+        </w:rPr>
+      </w:pPr>
+    </w:p>
+    <w:p>
+      <w:pPr>
+        <w:pStyle w:val="bib"/>
+        <w:rPr>
+          <w:noProof/>
+        </w:rPr>
+      </w:pPr>
+    </w:p>
+    <w:p>
+      <w:pPr>
+        <w:pStyle w:val="bib"/>
+        <w:rPr>
+          <w:noProof/>
+        </w:rPr>
+      </w:pPr>
+    </w:p>
+    <w:p>
+      <w:pPr>
+        <w:pStyle w:val="bib"/>
+        <w:rPr>
+          <w:noProof/>
+        </w:rPr>
+      </w:pPr>
+    </w:p>
+    <w:p>
+      <w:pPr>
+        <w:pStyle w:val="bib"/>
+        <w:rPr>
+          <w:noProof/>
+        </w:rPr>
+      </w:pPr>
+    </w:p>
+    <w:p>
+      <w:pPr>
+        <w:pStyle w:val="bib"/>
+        <w:rPr>
+          <w:noProof/>
+        </w:rPr>
+      </w:pPr>
+    </w:p>
+    <w:p>
+      <w:pPr>
+        <w:pStyle w:val="bib"/>
+        <w:rPr>
+          <w:noProof/>
+        </w:rPr>
+      </w:pPr>
+    </w:p>
+    <w:p>
+      <w:pPr>
+        <w:pStyle w:val="bib"/>
+        <w:rPr>
+          <w:noProof/>
+        </w:rPr>
+      </w:pPr>
+    </w:p>
     <w:p>
       <w:pPr>
         <w:pStyle w:val="bib"/>
@@ -3148,4 +4012,16 @@
   <a:objectDefaults/>
   <a:extraClrSchemeLst/>
 </a:theme>
+</file>
+
+<file path=customXml/item1.xml><?xml version="1.0" encoding="utf-8"?>
+<b:Sources xmlns:b="http://schemas.openxmlformats.org/officeDocument/2006/bibliography" xmlns="http://schemas.openxmlformats.org/officeDocument/2006/bibliography" SelectedStyle="\APA.XSL" StyleName="APA"/>
+</file>
+
+<file path=customXml/itemProps1.xml><?xml version="1.0" encoding="utf-8"?>
+<ds:datastoreItem xmlns:ds="http://schemas.openxmlformats.org/officeDocument/2006/customXml" ds:itemID="{1A19BF6E-6ACD-4724-9D1C-B593B14C5B9F}">
+  <ds:schemaRefs>
+    <ds:schemaRef ds:uri="http://schemas.openxmlformats.org/officeDocument/2006/bibliography"/>
+  </ds:schemaRefs>
+</ds:datastoreItem>
 </file>
--- a/zamby.docx
+++ b/zamby.docx
@@ -1,6 +1,6 @@
 
 <file path=word/document.xml><?xml version="1.0" encoding="utf-8"?>
-<w:document xmlns:wpc="http://schemas.microsoft.com/office/word/2010/wordprocessingCanvas" xmlns:mc="http://schemas.openxmlformats.org/markup-compatibility/2006" xmlns:o="urn:schemas-microsoft-com:office:office" xmlns:r="http://schemas.openxmlformats.org/officeDocument/2006/relationships" xmlns:m="http://schemas.openxmlformats.org/officeDocument/2006/math" xmlns:v="urn:schemas-microsoft-com:vml" xmlns:wp14="http://schemas.microsoft.com/office/word/2010/wordprocessingDrawing" xmlns:wp="http://schemas.openxmlformats.org/drawingml/2006/wordprocessingDrawing" xmlns:w10="urn:schemas-microsoft-com:office:word" xmlns:w="http://schemas.openxmlformats.org/wordprocessingml/2006/main" xmlns:w14="http://schemas.microsoft.com/office/word/2010/wordml" xmlns:wpg="http://schemas.microsoft.com/office/word/2010/wordprocessingGroup" xmlns:wpi="http://schemas.microsoft.com/office/word/2010/wordprocessingInk" xmlns:wne="http://schemas.microsoft.com/office/word/2006/wordml" xmlns:wps="http://schemas.microsoft.com/office/word/2010/wordprocessingShape" mc:Ignorable="w14 wp14">
+<w:document xmlns:ve="http://schemas.openxmlformats.org/markup-compatibility/2006" xmlns:o="urn:schemas-microsoft-com:office:office" xmlns:r="http://schemas.openxmlformats.org/officeDocument/2006/relationships" xmlns:m="http://schemas.openxmlformats.org/officeDocument/2006/math" xmlns:v="urn:schemas-microsoft-com:vml" xmlns:wp="http://schemas.openxmlformats.org/drawingml/2006/wordprocessingDrawing" xmlns:w10="urn:schemas-microsoft-com:office:word" xmlns:w="http://schemas.openxmlformats.org/wordprocessingml/2006/main" xmlns:wne="http://schemas.microsoft.com/office/word/2006/wordml">
   <w:body>
     <w:p>
       <w:pPr>
@@ -33,15 +33,7 @@
         <w:pStyle w:val="Author"/>
       </w:pPr>
       <w:r>
-        <w:t xml:space="preserve">Alice Forehand          Robert </w:t>
-      </w:r>
-      <w:proofErr w:type="spellStart"/>
-      <w:r>
-        <w:t>Pienta</w:t>
-      </w:r>
-      <w:proofErr w:type="spellEnd"/>
-      <w:r>
-        <w:t xml:space="preserve">          Eric Reed</w:t>
+        <w:t>Alice Forehand          Robert Pienta          Eric Reed</w:t>
       </w:r>
     </w:p>
     <w:p>
@@ -220,15 +212,7 @@
       </w:r>
       <w:proofErr w:type="spellEnd"/>
       <w:r>
-        <w:t xml:space="preserve">-disease.  </w:t>
-      </w:r>
-      <w:proofErr w:type="gramStart"/>
-      <w:r>
-        <w:t>A disease in which infected individuals actively seek healthy individuals in the populace.</w:t>
-      </w:r>
-      <w:proofErr w:type="gramEnd"/>
-      <w:r>
-        <w:t xml:space="preserve">  Given the outward assumption that the disease is not airborne, but transferred through bodily contact, a model that accounts for human contact is necessary.</w:t>
+        <w:t>-disease.  A disease in which infected individuals actively seek healthy individuals in the populace.  Given the outward assumption that the disease is not airborne, but transferred through bodily contact, a model that accounts for human contact is necessary.</w:t>
       </w:r>
     </w:p>
     <w:p>
@@ -302,21 +286,7 @@
         <w:rPr>
           <w:i/>
         </w:rPr>
-        <w:t xml:space="preserve">Steering Behavior </w:t>
-      </w:r>
-      <w:proofErr w:type="gramStart"/>
-      <w:r>
-        <w:rPr>
-          <w:i/>
-        </w:rPr>
-        <w:t>For</w:t>
-      </w:r>
-      <w:proofErr w:type="gramEnd"/>
-      <w:r>
-        <w:rPr>
-          <w:i/>
-        </w:rPr>
-        <w:t xml:space="preserve"> Autonomous Characters</w:t>
+        <w:t>Steering Behavior For Autonomous Characters</w:t>
       </w:r>
       <w:r>
         <w:t>, is immediately applicable to modeling a zombie-outbreak</w:t>
@@ -326,7 +296,6 @@
           <w:id w:val="91058832"/>
           <w:citation/>
         </w:sdtPr>
-        <w:sdtEndPr/>
         <w:sdtContent>
           <w:r>
             <w:fldChar w:fldCharType="begin"/>
@@ -427,7 +396,6 @@
           <w:id w:val="91058835"/>
           <w:citation/>
         </w:sdtPr>
-        <w:sdtEndPr/>
         <w:sdtContent>
           <w:r>
             <w:fldChar w:fldCharType="begin"/>
@@ -469,7 +437,7 @@
           <w:noProof/>
         </w:rPr>
         <w:drawing>
-          <wp:anchor distT="0" distB="0" distL="114300" distR="114300" simplePos="0" relativeHeight="251660288" behindDoc="0" locked="0" layoutInCell="1" allowOverlap="1" wp14:anchorId="11E27F36" wp14:editId="3936F669">
+          <wp:anchor distT="0" distB="0" distL="114300" distR="114300" simplePos="0" relativeHeight="251660288" behindDoc="0" locked="0" layoutInCell="1" allowOverlap="1">
             <wp:simplePos x="0" y="0"/>
             <wp:positionH relativeFrom="column">
               <wp:posOffset>3509010</wp:posOffset>
@@ -492,10 +460,10 @@
                     <pic:cNvPicPr/>
                   </pic:nvPicPr>
                   <pic:blipFill>
-                    <a:blip r:embed="rId9">
+                    <a:blip r:embed="rId8" cstate="print">
                       <a:extLst>
                         <a:ext uri="{28A0092B-C50C-407E-A947-70E740481C1C}">
-                          <a14:useLocalDpi xmlns:a14="http://schemas.microsoft.com/office/drawing/2010/main" val="0"/>
+                          <a14:useLocalDpi xmlns:a14="http://schemas.microsoft.com/office/drawing/2010/main" xmlns:wps="http://schemas.microsoft.com/office/word/2010/wordprocessingShape" xmlns:wpi="http://schemas.microsoft.com/office/word/2010/wordprocessingInk" xmlns:wpg="http://schemas.microsoft.com/office/word/2010/wordprocessingGroup" xmlns:w14="http://schemas.microsoft.com/office/word/2010/wordml" xmlns:w="http://schemas.openxmlformats.org/wordprocessingml/2006/main" xmlns:w10="urn:schemas-microsoft-com:office:word" xmlns:wp14="http://schemas.microsoft.com/office/word/2010/wordprocessingDrawing" xmlns:v="urn:schemas-microsoft-com:vml" xmlns:o="urn:schemas-microsoft-com:office:office" xmlns:mc="http://schemas.openxmlformats.org/markup-compatibility/2006" xmlns:wpc="http://schemas.microsoft.com/office/word/2010/wordprocessingCanvas" xmlns="" val="0"/>
                         </a:ext>
                       </a:extLst>
                     </a:blip>
@@ -515,12 +483,6 @@
                 </pic:pic>
               </a:graphicData>
             </a:graphic>
-            <wp14:sizeRelH relativeFrom="page">
-              <wp14:pctWidth>0</wp14:pctWidth>
-            </wp14:sizeRelH>
-            <wp14:sizeRelV relativeFrom="page">
-              <wp14:pctHeight>0</wp14:pctHeight>
-            </wp14:sizeRelV>
           </wp:anchor>
         </w:drawing>
       </w:r>
@@ -540,7 +502,7 @@
           <w:noProof/>
         </w:rPr>
         <w:drawing>
-          <wp:inline distT="0" distB="0" distL="0" distR="0" wp14:anchorId="50095338" wp14:editId="10CA730C">
+          <wp:inline distT="0" distB="0" distL="0" distR="0">
             <wp:extent cx="2495899" cy="2495899"/>
             <wp:effectExtent l="0" t="0" r="0" b="0"/>
             <wp:docPr id="1" name="Picture 1"/>
@@ -555,10 +517,10 @@
                     <pic:cNvPicPr/>
                   </pic:nvPicPr>
                   <pic:blipFill>
-                    <a:blip r:embed="rId10">
+                    <a:blip r:embed="rId9" cstate="print">
                       <a:extLst>
                         <a:ext uri="{28A0092B-C50C-407E-A947-70E740481C1C}">
-                          <a14:useLocalDpi xmlns:a14="http://schemas.microsoft.com/office/drawing/2010/main" val="0"/>
+                          <a14:useLocalDpi xmlns:a14="http://schemas.microsoft.com/office/drawing/2010/main" xmlns:wps="http://schemas.microsoft.com/office/word/2010/wordprocessingShape" xmlns:wpi="http://schemas.microsoft.com/office/word/2010/wordprocessingInk" xmlns:wpg="http://schemas.microsoft.com/office/word/2010/wordprocessingGroup" xmlns:w14="http://schemas.microsoft.com/office/word/2010/wordml" xmlns:w="http://schemas.openxmlformats.org/wordprocessingml/2006/main" xmlns:w10="urn:schemas-microsoft-com:office:word" xmlns:wp14="http://schemas.microsoft.com/office/word/2010/wordprocessingDrawing" xmlns:v="urn:schemas-microsoft-com:vml" xmlns:o="urn:schemas-microsoft-com:office:office" xmlns:mc="http://schemas.openxmlformats.org/markup-compatibility/2006" xmlns:wpc="http://schemas.microsoft.com/office/word/2010/wordprocessingCanvas" xmlns="" val="0"/>
                         </a:ext>
                       </a:extLst>
                     </a:blip>
@@ -589,7 +551,6 @@
           <w:id w:val="91058833"/>
           <w:citation/>
         </w:sdtPr>
-        <w:sdtEndPr/>
         <w:sdtContent>
           <w:r>
             <w:fldChar w:fldCharType="begin"/>
@@ -622,7 +583,6 @@
           <w:id w:val="91058836"/>
           <w:citation/>
         </w:sdtPr>
-        <w:sdtEndPr/>
         <w:sdtContent>
           <w:r>
             <w:fldChar w:fldCharType="begin"/>
@@ -663,7 +623,7 @@
           <w:noProof/>
         </w:rPr>
         <w:drawing>
-          <wp:inline distT="0" distB="0" distL="0" distR="0" wp14:anchorId="41AC55D2" wp14:editId="0B65378D">
+          <wp:inline distT="0" distB="0" distL="0" distR="0">
             <wp:extent cx="5426015" cy="5426015"/>
             <wp:effectExtent l="0" t="0" r="0" b="0"/>
             <wp:docPr id="3" name="Picture 3"/>
@@ -678,10 +638,10 @@
                     <pic:cNvPicPr/>
                   </pic:nvPicPr>
                   <pic:blipFill>
-                    <a:blip r:embed="rId11">
+                    <a:blip r:embed="rId10" cstate="print">
                       <a:extLst>
                         <a:ext uri="{28A0092B-C50C-407E-A947-70E740481C1C}">
-                          <a14:useLocalDpi xmlns:a14="http://schemas.microsoft.com/office/drawing/2010/main" val="0"/>
+                          <a14:useLocalDpi xmlns:a14="http://schemas.microsoft.com/office/drawing/2010/main" xmlns:wps="http://schemas.microsoft.com/office/word/2010/wordprocessingShape" xmlns:wpi="http://schemas.microsoft.com/office/word/2010/wordprocessingInk" xmlns:wpg="http://schemas.microsoft.com/office/word/2010/wordprocessingGroup" xmlns:w14="http://schemas.microsoft.com/office/word/2010/wordml" xmlns:w="http://schemas.openxmlformats.org/wordprocessingml/2006/main" xmlns:w10="urn:schemas-microsoft-com:office:word" xmlns:wp14="http://schemas.microsoft.com/office/word/2010/wordprocessingDrawing" xmlns:v="urn:schemas-microsoft-com:vml" xmlns:o="urn:schemas-microsoft-com:office:office" xmlns:mc="http://schemas.openxmlformats.org/markup-compatibility/2006" xmlns:wpc="http://schemas.microsoft.com/office/word/2010/wordprocessingCanvas" xmlns="" val="0"/>
                         </a:ext>
                       </a:extLst>
                     </a:blip>
@@ -714,7 +674,7 @@
           <w:noProof/>
         </w:rPr>
         <w:drawing>
-          <wp:anchor distT="0" distB="0" distL="114300" distR="114300" simplePos="0" relativeHeight="251661312" behindDoc="0" locked="0" layoutInCell="1" allowOverlap="1" wp14:anchorId="09AAE5DB" wp14:editId="7C40B8A7">
+          <wp:anchor distT="0" distB="0" distL="114300" distR="114300" simplePos="0" relativeHeight="251661312" behindDoc="0" locked="0" layoutInCell="1" allowOverlap="1">
             <wp:simplePos x="0" y="0"/>
             <wp:positionH relativeFrom="column">
               <wp:posOffset>3661410</wp:posOffset>
@@ -737,10 +697,10 @@
                     <pic:cNvPicPr/>
                   </pic:nvPicPr>
                   <pic:blipFill>
-                    <a:blip r:embed="rId12">
+                    <a:blip r:embed="rId11" cstate="print">
                       <a:extLst>
                         <a:ext uri="{28A0092B-C50C-407E-A947-70E740481C1C}">
-                          <a14:useLocalDpi xmlns:a14="http://schemas.microsoft.com/office/drawing/2010/main" val="0"/>
+                          <a14:useLocalDpi xmlns:a14="http://schemas.microsoft.com/office/drawing/2010/main" xmlns:wps="http://schemas.microsoft.com/office/word/2010/wordprocessingShape" xmlns:wpi="http://schemas.microsoft.com/office/word/2010/wordprocessingInk" xmlns:wpg="http://schemas.microsoft.com/office/word/2010/wordprocessingGroup" xmlns:w14="http://schemas.microsoft.com/office/word/2010/wordml" xmlns:w="http://schemas.openxmlformats.org/wordprocessingml/2006/main" xmlns:w10="urn:schemas-microsoft-com:office:word" xmlns:wp14="http://schemas.microsoft.com/office/word/2010/wordprocessingDrawing" xmlns:v="urn:schemas-microsoft-com:vml" xmlns:o="urn:schemas-microsoft-com:office:office" xmlns:mc="http://schemas.openxmlformats.org/markup-compatibility/2006" xmlns:wpc="http://schemas.microsoft.com/office/word/2010/wordprocessingCanvas" xmlns="" val="0"/>
                         </a:ext>
                       </a:extLst>
                     </a:blip>
@@ -760,12 +720,6 @@
                 </pic:pic>
               </a:graphicData>
             </a:graphic>
-            <wp14:sizeRelH relativeFrom="page">
-              <wp14:pctWidth>0</wp14:pctWidth>
-            </wp14:sizeRelH>
-            <wp14:sizeRelV relativeFrom="page">
-              <wp14:pctHeight>0</wp14:pctHeight>
-            </wp14:sizeRelV>
           </wp:anchor>
         </w:drawing>
       </w:r>
@@ -794,7 +748,6 @@
           <w:id w:val="91058834"/>
           <w:citation/>
         </w:sdtPr>
-        <w:sdtEndPr/>
         <w:sdtContent>
           <w:r>
             <w:fldChar w:fldCharType="begin"/>
@@ -1011,7 +964,7 @@
           <w:noProof/>
         </w:rPr>
         <w:drawing>
-          <wp:anchor distT="0" distB="0" distL="114300" distR="114300" simplePos="0" relativeHeight="251662336" behindDoc="0" locked="0" layoutInCell="1" allowOverlap="1" wp14:anchorId="7EB258EE" wp14:editId="1B0A8DFC">
+          <wp:anchor distT="0" distB="0" distL="114300" distR="114300" simplePos="0" relativeHeight="251662336" behindDoc="0" locked="0" layoutInCell="1" allowOverlap="1">
             <wp:simplePos x="0" y="0"/>
             <wp:positionH relativeFrom="column">
               <wp:posOffset>305435</wp:posOffset>
@@ -1034,10 +987,10 @@
                     <pic:cNvPicPr/>
                   </pic:nvPicPr>
                   <pic:blipFill>
-                    <a:blip r:embed="rId13">
+                    <a:blip r:embed="rId12" cstate="print">
                       <a:extLst>
                         <a:ext uri="{28A0092B-C50C-407E-A947-70E740481C1C}">
-                          <a14:useLocalDpi xmlns:a14="http://schemas.microsoft.com/office/drawing/2010/main" val="0"/>
+                          <a14:useLocalDpi xmlns:a14="http://schemas.microsoft.com/office/drawing/2010/main" xmlns:wps="http://schemas.microsoft.com/office/word/2010/wordprocessingShape" xmlns:wpi="http://schemas.microsoft.com/office/word/2010/wordprocessingInk" xmlns:wpg="http://schemas.microsoft.com/office/word/2010/wordprocessingGroup" xmlns:w14="http://schemas.microsoft.com/office/word/2010/wordml" xmlns:w="http://schemas.openxmlformats.org/wordprocessingml/2006/main" xmlns:w10="urn:schemas-microsoft-com:office:word" xmlns:wp14="http://schemas.microsoft.com/office/word/2010/wordprocessingDrawing" xmlns:v="urn:schemas-microsoft-com:vml" xmlns:o="urn:schemas-microsoft-com:office:office" xmlns:mc="http://schemas.openxmlformats.org/markup-compatibility/2006" xmlns:wpc="http://schemas.microsoft.com/office/word/2010/wordprocessingCanvas" xmlns="" val="0"/>
                         </a:ext>
                       </a:extLst>
                     </a:blip>
@@ -1057,12 +1010,6 @@
                 </pic:pic>
               </a:graphicData>
             </a:graphic>
-            <wp14:sizeRelH relativeFrom="page">
-              <wp14:pctWidth>0</wp14:pctWidth>
-            </wp14:sizeRelH>
-            <wp14:sizeRelV relativeFrom="page">
-              <wp14:pctHeight>0</wp14:pctHeight>
-            </wp14:sizeRelV>
           </wp:anchor>
         </w:drawing>
       </w:r>
@@ -1152,7 +1099,7 @@
           <w:noProof/>
         </w:rPr>
         <w:drawing>
-          <wp:anchor distT="0" distB="0" distL="114300" distR="114300" simplePos="0" relativeHeight="251659264" behindDoc="0" locked="0" layoutInCell="1" allowOverlap="1" wp14:anchorId="5E50A58A" wp14:editId="56EB7885">
+          <wp:anchor distT="0" distB="0" distL="114300" distR="114300" simplePos="0" relativeHeight="251659264" behindDoc="0" locked="0" layoutInCell="1" allowOverlap="1">
             <wp:simplePos x="0" y="0"/>
             <wp:positionH relativeFrom="column">
               <wp:posOffset>103505</wp:posOffset>
@@ -1175,10 +1122,10 @@
                     <pic:cNvPicPr/>
                   </pic:nvPicPr>
                   <pic:blipFill>
-                    <a:blip r:embed="rId14">
+                    <a:blip r:embed="rId13" cstate="print">
                       <a:extLst>
                         <a:ext uri="{28A0092B-C50C-407E-A947-70E740481C1C}">
-                          <a14:useLocalDpi xmlns:a14="http://schemas.microsoft.com/office/drawing/2010/main" val="0"/>
+                          <a14:useLocalDpi xmlns:a14="http://schemas.microsoft.com/office/drawing/2010/main" xmlns:wps="http://schemas.microsoft.com/office/word/2010/wordprocessingShape" xmlns:wpi="http://schemas.microsoft.com/office/word/2010/wordprocessingInk" xmlns:wpg="http://schemas.microsoft.com/office/word/2010/wordprocessingGroup" xmlns:w14="http://schemas.microsoft.com/office/word/2010/wordml" xmlns:w="http://schemas.openxmlformats.org/wordprocessingml/2006/main" xmlns:w10="urn:schemas-microsoft-com:office:word" xmlns:wp14="http://schemas.microsoft.com/office/word/2010/wordprocessingDrawing" xmlns:v="urn:schemas-microsoft-com:vml" xmlns:o="urn:schemas-microsoft-com:office:office" xmlns:mc="http://schemas.openxmlformats.org/markup-compatibility/2006" xmlns:wpc="http://schemas.microsoft.com/office/word/2010/wordprocessingCanvas" xmlns="" val="0"/>
                         </a:ext>
                       </a:extLst>
                     </a:blip>
@@ -1198,12 +1145,6 @@
                 </pic:pic>
               </a:graphicData>
             </a:graphic>
-            <wp14:sizeRelH relativeFrom="page">
-              <wp14:pctWidth>0</wp14:pctWidth>
-            </wp14:sizeRelH>
-            <wp14:sizeRelV relativeFrom="page">
-              <wp14:pctHeight>0</wp14:pctHeight>
-            </wp14:sizeRelV>
           </wp:anchor>
         </w:drawing>
       </w:r>
@@ -1264,23 +1205,150 @@
         <w:pStyle w:val="body-pp1"/>
       </w:pPr>
       <w:r>
-        <w:t xml:space="preserve">Walls and gun caches are the simplest agents. They do not interact with the other agents per se. Rather, they make calculations that help the mobile agents interact with them. Both calculate whether another agent is within its bounds. Gun caches also keep track of how many guns they contain. Walls keep track of </w:t>
-      </w:r>
-      <w:r>
-        <w:t>which side of it another agent is on</w:t>
-      </w:r>
-      <w:r>
-        <w:t>, what its closest point to the agent is, and how far the agent is.</w:t>
+        <w:t>Walls and gun caches are the simplest agents. They do not interact with the other agents per se. Rather, they make calculations that help the mobile agents interact with them. Both calculate whether another agent is within its bounds. Gun caches also keep track of how many guns they contain.</w:t>
+      </w:r>
+      <w:r>
+        <w:t xml:space="preserve">  The visual appearance of the gun caches is dependent on the number of weapons inside.  More guns represent a visually larger gun cache. </w:t>
+      </w:r>
+      <w:r>
+        <w:t xml:space="preserve"> </w:t>
       </w:r>
     </w:p>
     <w:p>
       <w:pPr>
         <w:pStyle w:val="body-pp1"/>
-      </w:pPr>
+        <w:ind w:firstLine="270"/>
+      </w:pPr>
+      <w:r>
+        <w:t xml:space="preserve">Walls </w:t>
+      </w:r>
+      <w:r>
+        <w:t>are used to determine</w:t>
+      </w:r>
+      <w:r>
+        <w:t xml:space="preserve"> </w:t>
+      </w:r>
+      <w:r>
+        <w:t xml:space="preserve">which side of it </w:t>
+      </w:r>
+      <w:r>
+        <w:t>an</w:t>
+      </w:r>
+      <w:r>
+        <w:t xml:space="preserve"> agent is on</w:t>
+      </w:r>
+      <w:r>
+        <w:t>, what its closest point to the agent is</w:t>
+      </w:r>
+      <w:r>
+        <w:t xml:space="preserve"> on the wall</w:t>
+      </w:r>
+      <w:r>
+        <w:t>, and how far the agent is</w:t>
+      </w:r>
+      <w:r>
+        <w:t xml:space="preserve"> from this point</w:t>
+      </w:r>
+      <w:r>
+        <w:t>.</w:t>
+      </w:r>
+      <w:r>
+        <w:t xml:space="preserve">  Walls utilize an exponential repulsion force based on the inverse of the distance to the wall: </w:t>
+      </w:r>
     </w:p>
     <w:p>
       <w:pPr>
         <w:pStyle w:val="body-pp"/>
+        <w:jc w:val="center"/>
+      </w:pPr>
+      <m:oMathPara>
+        <m:oMath>
+          <m:sSub>
+            <m:sSubPr>
+              <m:ctrlPr>
+                <w:rPr>
+                  <w:rFonts w:ascii="Cambria Math" w:hAnsi="Cambria Math"/>
+                  <w:i/>
+                </w:rPr>
+              </m:ctrlPr>
+            </m:sSubPr>
+            <m:e>
+              <m:r>
+                <w:rPr>
+                  <w:rFonts w:ascii="Cambria Math" w:hAnsi="Cambria Math"/>
+                </w:rPr>
+                <m:t>F</m:t>
+              </m:r>
+            </m:e>
+            <m:sub>
+              <m:r>
+                <w:rPr>
+                  <w:rFonts w:ascii="Cambria Math" w:hAnsi="Cambria Math"/>
+                </w:rPr>
+                <m:t>w</m:t>
+              </m:r>
+            </m:sub>
+          </m:sSub>
+          <m:r>
+            <w:rPr>
+              <w:rFonts w:ascii="Cambria Math" w:hAnsi="Cambria Math"/>
+            </w:rPr>
+            <m:t>=</m:t>
+          </m:r>
+          <m:sSup>
+            <m:sSupPr>
+              <m:ctrlPr>
+                <w:rPr>
+                  <w:rFonts w:ascii="Cambria Math" w:hAnsi="Cambria Math"/>
+                  <w:i/>
+                </w:rPr>
+              </m:ctrlPr>
+            </m:sSupPr>
+            <m:e>
+              <m:r>
+                <w:rPr>
+                  <w:rFonts w:ascii="Cambria Math" w:hAnsi="Cambria Math"/>
+                </w:rPr>
+                <m:t>e</m:t>
+              </m:r>
+            </m:e>
+            <m:sup>
+              <m:r>
+                <w:rPr>
+                  <w:rFonts w:ascii="Cambria Math" w:hAnsi="Cambria Math"/>
+                </w:rPr>
+                <m:t>1/D</m:t>
+              </m:r>
+            </m:sup>
+          </m:sSup>
+        </m:oMath>
+      </m:oMathPara>
+    </w:p>
+    <w:p>
+      <w:pPr>
+        <w:pStyle w:val="body-pp"/>
+        <w:jc w:val="center"/>
+      </w:pPr>
+    </w:p>
+    <w:p>
+      <w:pPr>
+        <w:pStyle w:val="body-pp1"/>
+      </w:pPr>
+      <w:r>
+        <w:t>This exponential approach forces agents to go around walls.  By using an exponential function the force will dominate the closer they get to the wall and effectively making the wall an impassable obstacle.</w:t>
+      </w:r>
+    </w:p>
+    <w:p>
+      <w:pPr>
+        <w:pStyle w:val="body-pp"/>
+      </w:pPr>
+      <w:r>
+        <w:t xml:space="preserve">The levels are generated procedurally by placing a number of custom-made buildings on the map.  This makes the runs of the program significantly different from one run to another.  This approach ensures that particular advantageous structures won't persist over a number of trials.    </w:t>
+      </w:r>
+    </w:p>
+    <w:p>
+      <w:pPr>
+        <w:pStyle w:val="body-pp"/>
       </w:pPr>
     </w:p>
     <w:p>
@@ -1288,50 +1356,1787 @@
         <w:pStyle w:val="Heading2"/>
       </w:pPr>
       <w:r>
-        <w:t>Conclusion</w:t>
-      </w:r>
-    </w:p>
-    <w:p>
-      <w:pPr>
+        <w:t>Experiments</w:t>
+      </w:r>
+    </w:p>
+    <w:p>
+      <w:pPr>
+        <w:pStyle w:val="body-pp1"/>
+      </w:pPr>
+      <w:r>
+        <w:t>A number of experiments were carried out with the model to determine the effect of the different factors.</w:t>
+      </w:r>
+    </w:p>
+    <w:p>
+      <w:pPr>
+        <w:pStyle w:val="body-pp"/>
+        <w:numPr>
+          <w:ilvl w:val="0"/>
+          <w:numId w:val="13"/>
+        </w:numPr>
+        <w:ind w:left="540" w:hanging="270"/>
+      </w:pPr>
+      <w:r>
+        <w:rPr>
+          <w:b/>
+        </w:rPr>
+        <w:lastRenderedPageBreak/>
+        <w:t>Mass</w:t>
+      </w:r>
+      <w:r>
+        <w:t xml:space="preserve"> – The mass of the agent determines how quickly the forces acting on it will accelerate it.  Values between 1-10 were most effective.</w:t>
+      </w:r>
+    </w:p>
+    <w:p>
+      <w:pPr>
+        <w:pStyle w:val="body-pp"/>
+        <w:ind w:left="540" w:firstLine="0"/>
+      </w:pPr>
+    </w:p>
+    <w:p>
+      <w:pPr>
+        <w:pStyle w:val="body-pp"/>
+        <w:numPr>
+          <w:ilvl w:val="0"/>
+          <w:numId w:val="13"/>
+        </w:numPr>
+        <w:ind w:left="540" w:hanging="270"/>
+      </w:pPr>
+      <w:r>
+        <w:rPr>
+          <w:b/>
+        </w:rPr>
+        <w:t>Sight Range</w:t>
+      </w:r>
+      <w:r>
+        <w:rPr>
+          <w:b/>
+        </w:rPr>
+        <w:t xml:space="preserve"> </w:t>
+      </w:r>
+      <w:r>
+        <w:t xml:space="preserve">– The distance that an agent can effectively see.  Once an agent of any kind is out of this range, it cannot be detected by the agent in question.  Distances of 50 to 200 work especially well.  The lower the sight range, the less likely the humans are to flock together.  Zombies with short sight ranges can easily lose humans during a chase through obstacles.  With full vision, wherein every agent can see every other agent, the humans quickly form into an enormous slow moving group.  Zombies with unlimited vision are often ineffective due to the number of potential targets from which they can choose. </w:t>
+      </w:r>
+    </w:p>
+    <w:p>
+      <w:pPr>
+        <w:pStyle w:val="body-pp"/>
+        <w:ind w:left="540" w:firstLine="0"/>
+      </w:pPr>
+      <w:r>
+        <w:t xml:space="preserve"> </w:t>
+      </w:r>
+    </w:p>
+    <w:p>
+      <w:pPr>
+        <w:pStyle w:val="body-pp"/>
+        <w:numPr>
+          <w:ilvl w:val="0"/>
+          <w:numId w:val="13"/>
+        </w:numPr>
+        <w:ind w:left="540" w:hanging="270"/>
+      </w:pPr>
+      <w:r>
+        <w:rPr>
+          <w:b/>
+        </w:rPr>
+        <w:t>Field of View Angle</w:t>
+      </w:r>
+      <w:r>
+        <w:t xml:space="preserve"> – The angle with which the</w:t>
+      </w:r>
+      <w:r>
+        <w:t xml:space="preserve"> mobile agents, zombies and humans, can detect other mobile agents.  In order for an armed human to shoot a zombie the zombie must be within the human's field of view.  Narrow fields of view—those below 90</w:t>
+      </w:r>
+      <w:r>
+        <w:rPr>
+          <w:b/>
+          <w:bCs/>
+        </w:rPr>
+        <w:t>°</w:t>
+      </w:r>
+      <w:r>
+        <w:t>—</w:t>
+      </w:r>
+      <w:r>
+        <w:t xml:space="preserve">were extremely ineffective as zombies would have trouble tracking and chasing people.  Given low fields of view, humans would form very tenuous flocks that would easily split or otherwise dissolve.        </w:t>
+      </w:r>
+      <w:r>
+        <w:t xml:space="preserve"> </w:t>
+      </w:r>
+    </w:p>
+    <w:p>
+      <w:pPr>
+        <w:pStyle w:val="body-pp"/>
+        <w:ind w:left="540" w:firstLine="0"/>
+      </w:pPr>
+      <w:r>
+        <w:t xml:space="preserve"> </w:t>
+      </w:r>
+    </w:p>
+    <w:p>
+      <w:pPr>
+        <w:pStyle w:val="body-pp"/>
+        <w:numPr>
+          <w:ilvl w:val="0"/>
+          <w:numId w:val="13"/>
+        </w:numPr>
+        <w:ind w:left="540" w:hanging="270"/>
+      </w:pPr>
+      <w:r>
+        <w:rPr>
+          <w:b/>
+          <w:noProof/>
+        </w:rPr>
+        <w:drawing>
+          <wp:anchor distT="0" distB="0" distL="114300" distR="114300" simplePos="0" relativeHeight="251665408" behindDoc="0" locked="0" layoutInCell="1" allowOverlap="1">
+            <wp:simplePos x="0" y="0"/>
+            <wp:positionH relativeFrom="column">
+              <wp:posOffset>3376930</wp:posOffset>
+            </wp:positionH>
+            <wp:positionV relativeFrom="paragraph">
+              <wp:posOffset>181610</wp:posOffset>
+            </wp:positionV>
+            <wp:extent cx="829310" cy="845820"/>
+            <wp:effectExtent l="0" t="19050" r="85090" b="49530"/>
+            <wp:wrapSquare wrapText="bothSides"/>
+            <wp:docPr id="11" name="Picture 1"/>
+            <wp:cNvGraphicFramePr>
+              <a:graphicFrameLocks xmlns:a="http://schemas.openxmlformats.org/drawingml/2006/main" noChangeAspect="1"/>
+            </wp:cNvGraphicFramePr>
+            <a:graphic xmlns:a="http://schemas.openxmlformats.org/drawingml/2006/main">
+              <a:graphicData uri="http://schemas.openxmlformats.org/drawingml/2006/picture">
+                <pic:pic xmlns:pic="http://schemas.openxmlformats.org/drawingml/2006/picture">
+                  <pic:nvPicPr>
+                    <pic:cNvPr id="0" name="Picture 1"/>
+                    <pic:cNvPicPr>
+                      <a:picLocks noChangeAspect="1" noChangeArrowheads="1"/>
+                    </pic:cNvPicPr>
+                  </pic:nvPicPr>
+                  <pic:blipFill>
+                    <a:blip r:embed="rId14" cstate="print"/>
+                    <a:srcRect/>
+                    <a:stretch>
+                      <a:fillRect/>
+                    </a:stretch>
+                  </pic:blipFill>
+                  <pic:spPr bwMode="auto">
+                    <a:xfrm>
+                      <a:off x="0" y="0"/>
+                      <a:ext cx="829310" cy="845820"/>
+                    </a:xfrm>
+                    <a:prstGeom prst="rect">
+                      <a:avLst/>
+                    </a:prstGeom>
+                    <a:noFill/>
+                    <a:ln w="9525">
+                      <a:noFill/>
+                      <a:miter lim="800000"/>
+                      <a:headEnd/>
+                      <a:tailEnd/>
+                    </a:ln>
+                    <a:effectLst>
+                      <a:outerShdw blurRad="50800" dist="38100" dir="2700000" algn="tl" rotWithShape="0">
+                        <a:prstClr val="black">
+                          <a:alpha val="40000"/>
+                        </a:prstClr>
+                      </a:outerShdw>
+                    </a:effectLst>
+                  </pic:spPr>
+                </pic:pic>
+              </a:graphicData>
+            </a:graphic>
+          </wp:anchor>
+        </w:drawing>
+      </w:r>
+      <w:r>
+        <w:rPr>
+          <w:b/>
+          <w:noProof/>
+        </w:rPr>
+        <w:drawing>
+          <wp:anchor distT="0" distB="0" distL="114300" distR="114300" simplePos="0" relativeHeight="251664384" behindDoc="0" locked="0" layoutInCell="1" allowOverlap="1">
+            <wp:simplePos x="0" y="0"/>
+            <wp:positionH relativeFrom="column">
+              <wp:posOffset>2125980</wp:posOffset>
+            </wp:positionH>
+            <wp:positionV relativeFrom="paragraph">
+              <wp:posOffset>1294130</wp:posOffset>
+            </wp:positionV>
+            <wp:extent cx="924560" cy="751205"/>
+            <wp:effectExtent l="0" t="19050" r="85090" b="48895"/>
+            <wp:wrapSquare wrapText="bothSides"/>
+            <wp:docPr id="5" name="Picture 3"/>
+            <wp:cNvGraphicFramePr/>
+            <a:graphic xmlns:a="http://schemas.openxmlformats.org/drawingml/2006/main">
+              <a:graphicData uri="http://schemas.openxmlformats.org/drawingml/2006/picture">
+                <pic:pic xmlns:pic="http://schemas.openxmlformats.org/drawingml/2006/picture">
+                  <pic:nvPicPr>
+                    <pic:cNvPr id="2050" name="Picture 2"/>
+                    <pic:cNvPicPr>
+                      <a:picLocks noChangeAspect="1" noChangeArrowheads="1"/>
+                    </pic:cNvPicPr>
+                  </pic:nvPicPr>
+                  <pic:blipFill>
+                    <a:blip r:embed="rId15" cstate="print">
+                      <a:extLst>
+                        <a:ext uri="{28A0092B-C50C-407E-A947-70E740481C1C}">
+                          <a14:useLocalDpi xmlns="" xmlns:p="http://schemas.openxmlformats.org/presentationml/2006/main" xmlns:a14="http://schemas.microsoft.com/office/drawing/2010/main" xmlns:lc="http://schemas.openxmlformats.org/drawingml/2006/lockedCanvas" val="0"/>
+                        </a:ext>
+                      </a:extLst>
+                    </a:blip>
+                    <a:srcRect/>
+                    <a:stretch>
+                      <a:fillRect/>
+                    </a:stretch>
+                  </pic:blipFill>
+                  <pic:spPr bwMode="auto">
+                    <a:xfrm>
+                      <a:off x="0" y="0"/>
+                      <a:ext cx="924560" cy="751205"/>
+                    </a:xfrm>
+                    <a:prstGeom prst="rect">
+                      <a:avLst/>
+                    </a:prstGeom>
+                    <a:noFill/>
+                    <a:ln>
+                      <a:noFill/>
+                    </a:ln>
+                    <a:effectLst>
+                      <a:outerShdw blurRad="50800" dist="38100" dir="2700000" algn="tl" rotWithShape="0">
+                        <a:prstClr val="black">
+                          <a:alpha val="40000"/>
+                        </a:prstClr>
+                      </a:outerShdw>
+                    </a:effectLst>
+                    <a:extLst>
+                      <a:ext uri="{909E8E84-426E-40DD-AFC4-6F175D3DCCD1}">
+                        <a14:hiddenFill xmlns="" xmlns:p="http://schemas.openxmlformats.org/presentationml/2006/main" xmlns:a14="http://schemas.microsoft.com/office/drawing/2010/main" xmlns:lc="http://schemas.openxmlformats.org/drawingml/2006/lockedCanvas">
+                          <a:solidFill>
+                            <a:schemeClr val="accent1"/>
+                          </a:solidFill>
+                        </a14:hiddenFill>
+                      </a:ext>
+                      <a:ext uri="{91240B29-F687-4F45-9708-019B960494DF}">
+                        <a14:hiddenLine xmlns="" xmlns:p="http://schemas.openxmlformats.org/presentationml/2006/main" xmlns:a14="http://schemas.microsoft.com/office/drawing/2010/main" xmlns:lc="http://schemas.openxmlformats.org/drawingml/2006/lockedCanvas" w="9525">
+                          <a:solidFill>
+                            <a:schemeClr val="tx1"/>
+                          </a:solidFill>
+                          <a:miter lim="800000"/>
+                          <a:headEnd/>
+                          <a:tailEnd/>
+                        </a14:hiddenLine>
+                      </a:ext>
+                      <a:ext uri="{AF507438-7753-43E0-B8FC-AC1667EBCBE1}">
+                        <a14:hiddenEffects xmlns="" xmlns:p="http://schemas.openxmlformats.org/presentationml/2006/main" xmlns:a14="http://schemas.microsoft.com/office/drawing/2010/main" xmlns:lc="http://schemas.openxmlformats.org/drawingml/2006/lockedCanvas">
+                          <a:effectLst>
+                            <a:outerShdw dist="35921" dir="2700000" algn="ctr" rotWithShape="0">
+                              <a:schemeClr val="bg2"/>
+                            </a:outerShdw>
+                          </a:effectLst>
+                        </a14:hiddenEffects>
+                      </a:ext>
+                    </a:extLst>
+                  </pic:spPr>
+                </pic:pic>
+              </a:graphicData>
+            </a:graphic>
+          </wp:anchor>
+        </w:drawing>
+      </w:r>
+      <w:r>
+        <w:rPr>
+          <w:b/>
+          <w:noProof/>
+        </w:rPr>
+        <w:drawing>
+          <wp:anchor distT="0" distB="0" distL="114300" distR="114300" simplePos="0" relativeHeight="251663360" behindDoc="0" locked="0" layoutInCell="1" allowOverlap="1">
+            <wp:simplePos x="0" y="0"/>
+            <wp:positionH relativeFrom="column">
+              <wp:posOffset>2178050</wp:posOffset>
+            </wp:positionH>
+            <wp:positionV relativeFrom="paragraph">
+              <wp:posOffset>388620</wp:posOffset>
+            </wp:positionV>
+            <wp:extent cx="847090" cy="829310"/>
+            <wp:effectExtent l="0" t="19050" r="67310" b="66040"/>
+            <wp:wrapSquare wrapText="bothSides"/>
+            <wp:docPr id="7" name="Picture 4"/>
+            <wp:cNvGraphicFramePr/>
+            <a:graphic xmlns:a="http://schemas.openxmlformats.org/drawingml/2006/main">
+              <a:graphicData uri="http://schemas.openxmlformats.org/drawingml/2006/picture">
+                <pic:pic xmlns:pic="http://schemas.openxmlformats.org/drawingml/2006/picture">
+                  <pic:nvPicPr>
+                    <pic:cNvPr id="2051" name="Picture 3"/>
+                    <pic:cNvPicPr>
+                      <a:picLocks noChangeAspect="1" noChangeArrowheads="1"/>
+                    </pic:cNvPicPr>
+                  </pic:nvPicPr>
+                  <pic:blipFill>
+                    <a:blip r:embed="rId16" cstate="print">
+                      <a:extLst>
+                        <a:ext uri="{28A0092B-C50C-407E-A947-70E740481C1C}">
+                          <a14:useLocalDpi xmlns="" xmlns:p="http://schemas.openxmlformats.org/presentationml/2006/main" xmlns:a14="http://schemas.microsoft.com/office/drawing/2010/main" xmlns:lc="http://schemas.openxmlformats.org/drawingml/2006/lockedCanvas" val="0"/>
+                        </a:ext>
+                      </a:extLst>
+                    </a:blip>
+                    <a:srcRect/>
+                    <a:stretch>
+                      <a:fillRect/>
+                    </a:stretch>
+                  </pic:blipFill>
+                  <pic:spPr bwMode="auto">
+                    <a:xfrm>
+                      <a:off x="0" y="0"/>
+                      <a:ext cx="847090" cy="829310"/>
+                    </a:xfrm>
+                    <a:prstGeom prst="rect">
+                      <a:avLst/>
+                    </a:prstGeom>
+                    <a:noFill/>
+                    <a:ln>
+                      <a:noFill/>
+                    </a:ln>
+                    <a:effectLst>
+                      <a:outerShdw blurRad="50800" dist="38100" dir="2700000" algn="tl" rotWithShape="0">
+                        <a:prstClr val="black">
+                          <a:alpha val="40000"/>
+                        </a:prstClr>
+                      </a:outerShdw>
+                    </a:effectLst>
+                    <a:extLst>
+                      <a:ext uri="{909E8E84-426E-40DD-AFC4-6F175D3DCCD1}">
+                        <a14:hiddenFill xmlns="" xmlns:p="http://schemas.openxmlformats.org/presentationml/2006/main" xmlns:a14="http://schemas.microsoft.com/office/drawing/2010/main" xmlns:lc="http://schemas.openxmlformats.org/drawingml/2006/lockedCanvas">
+                          <a:solidFill>
+                            <a:schemeClr val="accent1"/>
+                          </a:solidFill>
+                        </a14:hiddenFill>
+                      </a:ext>
+                      <a:ext uri="{91240B29-F687-4F45-9708-019B960494DF}">
+                        <a14:hiddenLine xmlns="" xmlns:p="http://schemas.openxmlformats.org/presentationml/2006/main" xmlns:a14="http://schemas.microsoft.com/office/drawing/2010/main" xmlns:lc="http://schemas.openxmlformats.org/drawingml/2006/lockedCanvas" w="9525">
+                          <a:solidFill>
+                            <a:schemeClr val="tx1"/>
+                          </a:solidFill>
+                          <a:miter lim="800000"/>
+                          <a:headEnd/>
+                          <a:tailEnd/>
+                        </a14:hiddenLine>
+                      </a:ext>
+                      <a:ext uri="{AF507438-7753-43E0-B8FC-AC1667EBCBE1}">
+                        <a14:hiddenEffects xmlns="" xmlns:p="http://schemas.openxmlformats.org/presentationml/2006/main" xmlns:a14="http://schemas.microsoft.com/office/drawing/2010/main" xmlns:lc="http://schemas.openxmlformats.org/drawingml/2006/lockedCanvas">
+                          <a:effectLst>
+                            <a:outerShdw dist="35921" dir="2700000" algn="ctr" rotWithShape="0">
+                              <a:schemeClr val="bg2"/>
+                            </a:outerShdw>
+                          </a:effectLst>
+                        </a14:hiddenEffects>
+                      </a:ext>
+                    </a:extLst>
+                  </pic:spPr>
+                </pic:pic>
+              </a:graphicData>
+            </a:graphic>
+          </wp:anchor>
+        </w:drawing>
+      </w:r>
+      <w:r>
+        <w:rPr>
+          <w:b/>
+        </w:rPr>
+        <w:t>Max Speed</w:t>
+      </w:r>
+      <w:r>
+        <w:rPr>
+          <w:b/>
+        </w:rPr>
+        <w:t xml:space="preserve"> </w:t>
+      </w:r>
+      <w:r>
+        <w:t>–</w:t>
+      </w:r>
+      <w:r>
+        <w:t xml:space="preserve"> The maximum rate at which mobile agents may progress through the environment.  </w:t>
+      </w:r>
+      <w:r>
+        <w:t xml:space="preserve">A number of interesting patterns would occur when the humans and zombies were of equivalent speeds.  Human-zombie spirals would form under equivalent maximum speed and forces.  This is because the surrounding humans each draw the zombies outwards equally, while the zombie center would </w:t>
+      </w:r>
+      <w:proofErr w:type="spellStart"/>
+      <w:r>
+        <w:t>repel</w:t>
+      </w:r>
+      <w:proofErr w:type="spellEnd"/>
+      <w:r>
+        <w:t xml:space="preserve"> the humans that were otherwise attempting to form a flock.</w:t>
+      </w:r>
+    </w:p>
+    <w:p>
+      <w:pPr>
+        <w:pStyle w:val="body-pp"/>
+      </w:pPr>
+      <w:r>
+        <w:t xml:space="preserve">  </w:t>
+      </w:r>
+    </w:p>
+    <w:p>
+      <w:pPr>
+        <w:pStyle w:val="body-pp"/>
+        <w:ind w:left="540" w:firstLine="0"/>
+      </w:pPr>
+    </w:p>
+    <w:p>
+      <w:pPr>
+        <w:pStyle w:val="body-pp"/>
+        <w:numPr>
+          <w:ilvl w:val="0"/>
+          <w:numId w:val="13"/>
+        </w:numPr>
+        <w:ind w:left="540" w:hanging="270"/>
+      </w:pPr>
+      <w:r>
+        <w:rPr>
+          <w:b/>
+        </w:rPr>
+        <w:t xml:space="preserve">Melee </w:t>
+      </w:r>
+      <w:r>
+        <w:rPr>
+          <w:b/>
+        </w:rPr>
+        <w:t>Attack Range</w:t>
+      </w:r>
+      <w:r>
+        <w:t xml:space="preserve"> –</w:t>
+      </w:r>
+      <w:r>
+        <w:t xml:space="preserve"> The distance at which mobile agents could physically attack opposing agents.  If the attach range of the humans is larger than that of the zombies, the uptake of the disease within the groups of survivors slows drastically.  If the range of the zombies is longer the rate of infection increases drastically. </w:t>
+      </w:r>
+    </w:p>
+    <w:p>
+      <w:pPr>
+        <w:pStyle w:val="body-pp"/>
+        <w:ind w:left="540" w:firstLine="0"/>
+      </w:pPr>
+    </w:p>
+    <w:p>
+      <w:pPr>
+        <w:pStyle w:val="body-pp"/>
+        <w:numPr>
+          <w:ilvl w:val="0"/>
+          <w:numId w:val="13"/>
+        </w:numPr>
+        <w:ind w:left="540" w:hanging="270"/>
+      </w:pPr>
+      <w:r>
+        <w:rPr>
+          <w:b/>
+        </w:rPr>
+        <w:t>Melee Damage</w:t>
+      </w:r>
+      <w:r>
+        <w:rPr>
+          <w:b/>
+        </w:rPr>
+        <w:t xml:space="preserve"> </w:t>
+      </w:r>
+      <w:r>
+        <w:t>–</w:t>
+      </w:r>
+      <w:r>
+        <w:t xml:space="preserve"> The amount of damage dealt to a mobile agent by a physical attack.  For zombies a nonfatal attack will spread the disease to the human host, causing them to incubate the disease until their demise, wherein they too rise as a zombie.  Often </w:t>
+      </w:r>
+      <w:r>
+        <w:lastRenderedPageBreak/>
+        <w:t xml:space="preserve">zombies are unable to completely kill a human and merely infect the human, unbeknownst to the rest of the human's flock.   </w:t>
+      </w:r>
+    </w:p>
+    <w:p>
+      <w:pPr>
+        <w:pStyle w:val="body-pp"/>
+        <w:ind w:left="540" w:firstLine="0"/>
+      </w:pPr>
+    </w:p>
+    <w:p>
+      <w:pPr>
+        <w:pStyle w:val="body-pp"/>
+        <w:numPr>
+          <w:ilvl w:val="0"/>
+          <w:numId w:val="13"/>
+        </w:numPr>
+        <w:ind w:left="540" w:hanging="270"/>
+        <w:rPr>
+          <w:b/>
+        </w:rPr>
+      </w:pPr>
+      <w:r>
+        <w:rPr>
+          <w:b/>
+        </w:rPr>
+        <w:t>Incubating</w:t>
+      </w:r>
+      <w:r>
+        <w:rPr>
+          <w:b/>
+        </w:rPr>
+        <w:t xml:space="preserve"> Rate</w:t>
+      </w:r>
+      <w:r>
+        <w:t xml:space="preserve"> –</w:t>
+      </w:r>
+      <w:r>
+        <w:t xml:space="preserve"> The rate at which humans slowly die from the fatal disease.  Larger values cause the time from inoculation to death and therefore </w:t>
+      </w:r>
+      <w:proofErr w:type="spellStart"/>
+      <w:r>
+        <w:t>zombification</w:t>
+      </w:r>
+      <w:proofErr w:type="spellEnd"/>
+      <w:r>
+        <w:t xml:space="preserve"> to decrease.  Small values take much longer to kill incubating humans and therefore extend the lifetime of the humans.</w:t>
+      </w:r>
+    </w:p>
+    <w:p>
+      <w:pPr>
+        <w:pStyle w:val="body-pp"/>
+      </w:pPr>
+    </w:p>
+    <w:p>
+      <w:pPr>
+        <w:pStyle w:val="body-pp"/>
+        <w:rPr>
+          <w:b/>
+        </w:rPr>
+      </w:pPr>
+      <w:r>
+        <w:rPr>
+          <w:b/>
+        </w:rPr>
+        <w:t>Experiment 1:</w:t>
+      </w:r>
+    </w:p>
+    <w:tbl>
+      <w:tblPr>
+        <w:tblStyle w:val="TableGrid"/>
+        <w:tblW w:w="4689" w:type="dxa"/>
+        <w:tblInd w:w="378" w:type="dxa"/>
+        <w:tblLook w:val="04A0"/>
+      </w:tblPr>
+      <w:tblGrid>
+        <w:gridCol w:w="2070"/>
+        <w:gridCol w:w="1255"/>
+        <w:gridCol w:w="1364"/>
+      </w:tblGrid>
+      <w:tr>
+        <w:tc>
+          <w:tcPr>
+            <w:tcW w:w="2070" w:type="dxa"/>
+          </w:tcPr>
+          <w:p>
+            <w:pPr>
+              <w:pStyle w:val="body-pp"/>
+            </w:pPr>
+          </w:p>
+        </w:tc>
+        <w:tc>
+          <w:tcPr>
+            <w:tcW w:w="1255" w:type="dxa"/>
+            <w:vAlign w:val="center"/>
+          </w:tcPr>
+          <w:p>
+            <w:pPr>
+              <w:pStyle w:val="body-pp"/>
+              <w:jc w:val="center"/>
+              <w:rPr>
+                <w:b/>
+              </w:rPr>
+            </w:pPr>
+            <w:r>
+              <w:rPr>
+                <w:b/>
+              </w:rPr>
+              <w:t>Humans</w:t>
+            </w:r>
+          </w:p>
+          <w:p>
+            <w:pPr>
+              <w:pStyle w:val="body-pp"/>
+              <w:jc w:val="center"/>
+            </w:pPr>
+            <w:r>
+              <w:t>150</w:t>
+            </w:r>
+          </w:p>
+        </w:tc>
+        <w:tc>
+          <w:tcPr>
+            <w:tcW w:w="1364" w:type="dxa"/>
+            <w:vAlign w:val="center"/>
+          </w:tcPr>
+          <w:p>
+            <w:pPr>
+              <w:pStyle w:val="body-pp"/>
+              <w:jc w:val="center"/>
+              <w:rPr>
+                <w:b/>
+              </w:rPr>
+            </w:pPr>
+            <w:r>
+              <w:rPr>
+                <w:b/>
+              </w:rPr>
+              <w:t>Zombies</w:t>
+            </w:r>
+          </w:p>
+          <w:p>
+            <w:pPr>
+              <w:pStyle w:val="body-pp"/>
+              <w:jc w:val="center"/>
+            </w:pPr>
+            <w:r>
+              <w:t>25</w:t>
+            </w:r>
+          </w:p>
+        </w:tc>
+      </w:tr>
+      <w:tr>
+        <w:tc>
+          <w:tcPr>
+            <w:tcW w:w="2070" w:type="dxa"/>
+          </w:tcPr>
+          <w:p>
+            <w:pPr>
+              <w:pStyle w:val="body-pp"/>
+              <w:jc w:val="left"/>
+              <w:rPr>
+                <w:b/>
+                <w:sz w:val="18"/>
+                <w:szCs w:val="18"/>
+              </w:rPr>
+            </w:pPr>
+            <w:r>
+              <w:rPr>
+                <w:b/>
+                <w:sz w:val="18"/>
+                <w:szCs w:val="18"/>
+              </w:rPr>
+              <w:t>Mass</w:t>
+            </w:r>
+          </w:p>
+        </w:tc>
+        <w:tc>
+          <w:tcPr>
+            <w:tcW w:w="1255" w:type="dxa"/>
+          </w:tcPr>
+          <w:p>
+            <w:pPr>
+              <w:pStyle w:val="body-pp"/>
+              <w:ind w:firstLine="0"/>
+            </w:pPr>
+            <w:r>
+              <w:t>5</w:t>
+            </w:r>
+          </w:p>
+        </w:tc>
+        <w:tc>
+          <w:tcPr>
+            <w:tcW w:w="1364" w:type="dxa"/>
+          </w:tcPr>
+          <w:p>
+            <w:pPr>
+              <w:pStyle w:val="body-pp"/>
+              <w:ind w:firstLine="0"/>
+            </w:pPr>
+            <w:r>
+              <w:t>5</w:t>
+            </w:r>
+          </w:p>
+        </w:tc>
+      </w:tr>
+      <w:tr>
+        <w:tc>
+          <w:tcPr>
+            <w:tcW w:w="2070" w:type="dxa"/>
+          </w:tcPr>
+          <w:p>
+            <w:pPr>
+              <w:pStyle w:val="body-pp"/>
+              <w:jc w:val="left"/>
+              <w:rPr>
+                <w:b/>
+                <w:sz w:val="18"/>
+                <w:szCs w:val="18"/>
+              </w:rPr>
+            </w:pPr>
+            <w:r>
+              <w:rPr>
+                <w:b/>
+                <w:sz w:val="18"/>
+                <w:szCs w:val="18"/>
+              </w:rPr>
+              <w:t>Sight Range</w:t>
+            </w:r>
+          </w:p>
+        </w:tc>
+        <w:tc>
+          <w:tcPr>
+            <w:tcW w:w="1255" w:type="dxa"/>
+          </w:tcPr>
+          <w:p>
+            <w:pPr>
+              <w:pStyle w:val="body-pp"/>
+              <w:ind w:firstLine="0"/>
+            </w:pPr>
+            <w:r>
+              <w:t>100</w:t>
+            </w:r>
+          </w:p>
+        </w:tc>
+        <w:tc>
+          <w:tcPr>
+            <w:tcW w:w="1364" w:type="dxa"/>
+          </w:tcPr>
+          <w:p>
+            <w:pPr>
+              <w:pStyle w:val="body-pp"/>
+              <w:ind w:firstLine="0"/>
+            </w:pPr>
+            <w:r>
+              <w:t>120</w:t>
+            </w:r>
+          </w:p>
+        </w:tc>
+      </w:tr>
+      <w:tr>
+        <w:tc>
+          <w:tcPr>
+            <w:tcW w:w="2070" w:type="dxa"/>
+          </w:tcPr>
+          <w:p>
+            <w:pPr>
+              <w:pStyle w:val="body-pp"/>
+              <w:jc w:val="left"/>
+              <w:rPr>
+                <w:b/>
+                <w:sz w:val="18"/>
+                <w:szCs w:val="18"/>
+              </w:rPr>
+            </w:pPr>
+            <w:r>
+              <w:rPr>
+                <w:b/>
+                <w:sz w:val="18"/>
+                <w:szCs w:val="18"/>
+              </w:rPr>
+              <w:t>Field of View Angle</w:t>
+            </w:r>
+          </w:p>
+        </w:tc>
+        <w:tc>
+          <w:tcPr>
+            <w:tcW w:w="1255" w:type="dxa"/>
+          </w:tcPr>
+          <w:p>
+            <w:pPr>
+              <w:pStyle w:val="body-pp"/>
+              <w:ind w:firstLine="0"/>
+            </w:pPr>
+            <w:r>
+              <w:t>120</w:t>
+            </w:r>
+            <w:r>
+              <w:rPr>
+                <w:b/>
+                <w:bCs/>
+              </w:rPr>
+              <w:t>°</w:t>
+            </w:r>
+          </w:p>
+        </w:tc>
+        <w:tc>
+          <w:tcPr>
+            <w:tcW w:w="1364" w:type="dxa"/>
+          </w:tcPr>
+          <w:p>
+            <w:pPr>
+              <w:pStyle w:val="body-pp"/>
+              <w:ind w:firstLine="0"/>
+            </w:pPr>
+            <w:r>
+              <w:t>160</w:t>
+            </w:r>
+            <w:r>
+              <w:rPr>
+                <w:b/>
+                <w:bCs/>
+              </w:rPr>
+              <w:t>°</w:t>
+            </w:r>
+          </w:p>
+        </w:tc>
+      </w:tr>
+      <w:tr>
+        <w:tc>
+          <w:tcPr>
+            <w:tcW w:w="2070" w:type="dxa"/>
+          </w:tcPr>
+          <w:p>
+            <w:pPr>
+              <w:pStyle w:val="body-pp"/>
+              <w:jc w:val="left"/>
+              <w:rPr>
+                <w:b/>
+                <w:sz w:val="18"/>
+                <w:szCs w:val="18"/>
+              </w:rPr>
+            </w:pPr>
+            <w:r>
+              <w:rPr>
+                <w:b/>
+                <w:sz w:val="18"/>
+                <w:szCs w:val="18"/>
+              </w:rPr>
+              <w:t>Max Speed</w:t>
+            </w:r>
+          </w:p>
+        </w:tc>
+        <w:tc>
+          <w:tcPr>
+            <w:tcW w:w="1255" w:type="dxa"/>
+          </w:tcPr>
+          <w:p>
+            <w:pPr>
+              <w:pStyle w:val="body-pp"/>
+              <w:ind w:firstLine="0"/>
+            </w:pPr>
+            <w:r>
+              <w:t>1.2</w:t>
+            </w:r>
+          </w:p>
+        </w:tc>
+        <w:tc>
+          <w:tcPr>
+            <w:tcW w:w="1364" w:type="dxa"/>
+          </w:tcPr>
+          <w:p>
+            <w:pPr>
+              <w:pStyle w:val="body-pp"/>
+              <w:ind w:firstLine="0"/>
+            </w:pPr>
+            <w:r>
+              <w:t>0.85</w:t>
+            </w:r>
+          </w:p>
+        </w:tc>
+      </w:tr>
+      <w:tr>
+        <w:tc>
+          <w:tcPr>
+            <w:tcW w:w="2070" w:type="dxa"/>
+          </w:tcPr>
+          <w:p>
+            <w:pPr>
+              <w:pStyle w:val="body-pp"/>
+              <w:jc w:val="left"/>
+              <w:rPr>
+                <w:b/>
+                <w:sz w:val="18"/>
+                <w:szCs w:val="18"/>
+              </w:rPr>
+            </w:pPr>
+            <w:r>
+              <w:rPr>
+                <w:b/>
+                <w:sz w:val="18"/>
+                <w:szCs w:val="18"/>
+              </w:rPr>
+              <w:t>Melee Attack Range</w:t>
+            </w:r>
+          </w:p>
+        </w:tc>
+        <w:tc>
+          <w:tcPr>
+            <w:tcW w:w="1255" w:type="dxa"/>
+          </w:tcPr>
+          <w:p>
+            <w:pPr>
+              <w:pStyle w:val="body-pp"/>
+              <w:ind w:firstLine="0"/>
+            </w:pPr>
+            <w:r>
+              <w:t>5</w:t>
+            </w:r>
+          </w:p>
+        </w:tc>
+        <w:tc>
+          <w:tcPr>
+            <w:tcW w:w="1364" w:type="dxa"/>
+          </w:tcPr>
+          <w:p>
+            <w:pPr>
+              <w:pStyle w:val="body-pp"/>
+              <w:ind w:firstLine="0"/>
+            </w:pPr>
+            <w:r>
+              <w:t>10</w:t>
+            </w:r>
+          </w:p>
+        </w:tc>
+      </w:tr>
+      <w:tr>
+        <w:tc>
+          <w:tcPr>
+            <w:tcW w:w="2070" w:type="dxa"/>
+          </w:tcPr>
+          <w:p>
+            <w:pPr>
+              <w:pStyle w:val="body-pp"/>
+              <w:jc w:val="left"/>
+              <w:rPr>
+                <w:b/>
+                <w:sz w:val="18"/>
+                <w:szCs w:val="18"/>
+              </w:rPr>
+            </w:pPr>
+            <w:r>
+              <w:rPr>
+                <w:b/>
+                <w:sz w:val="18"/>
+                <w:szCs w:val="18"/>
+              </w:rPr>
+              <w:t>Melee Damage</w:t>
+            </w:r>
+          </w:p>
+        </w:tc>
+        <w:tc>
+          <w:tcPr>
+            <w:tcW w:w="1255" w:type="dxa"/>
+          </w:tcPr>
+          <w:p>
+            <w:pPr>
+              <w:pStyle w:val="body-pp"/>
+              <w:ind w:firstLine="0"/>
+            </w:pPr>
+            <w:r>
+              <w:t>10</w:t>
+            </w:r>
+          </w:p>
+        </w:tc>
+        <w:tc>
+          <w:tcPr>
+            <w:tcW w:w="1364" w:type="dxa"/>
+          </w:tcPr>
+          <w:p>
+            <w:pPr>
+              <w:pStyle w:val="body-pp"/>
+              <w:ind w:firstLine="0"/>
+            </w:pPr>
+            <w:r>
+              <w:t>10</w:t>
+            </w:r>
+          </w:p>
+        </w:tc>
+      </w:tr>
+      <w:tr>
+        <w:tc>
+          <w:tcPr>
+            <w:tcW w:w="2070" w:type="dxa"/>
+          </w:tcPr>
+          <w:p>
+            <w:pPr>
+              <w:pStyle w:val="body-pp"/>
+              <w:jc w:val="left"/>
+              <w:rPr>
+                <w:b/>
+                <w:sz w:val="18"/>
+                <w:szCs w:val="18"/>
+              </w:rPr>
+            </w:pPr>
+            <w:r>
+              <w:rPr>
+                <w:b/>
+                <w:sz w:val="18"/>
+                <w:szCs w:val="18"/>
+              </w:rPr>
+              <w:t>Incubating Rate</w:t>
+            </w:r>
+          </w:p>
+        </w:tc>
+        <w:tc>
+          <w:tcPr>
+            <w:tcW w:w="1255" w:type="dxa"/>
+          </w:tcPr>
+          <w:p>
+            <w:pPr>
+              <w:pStyle w:val="body-pp"/>
+              <w:ind w:firstLine="0"/>
+            </w:pPr>
+            <w:r>
+              <w:t>0.1</w:t>
+            </w:r>
+          </w:p>
+        </w:tc>
+        <w:tc>
+          <w:tcPr>
+            <w:tcW w:w="1364" w:type="dxa"/>
+          </w:tcPr>
+          <w:p>
+            <w:pPr>
+              <w:pStyle w:val="body-pp"/>
+              <w:ind w:firstLine="0"/>
+            </w:pPr>
+            <w:r>
+              <w:t>-</w:t>
+            </w:r>
+          </w:p>
+        </w:tc>
+      </w:tr>
+    </w:tbl>
+    <w:p>
+      <w:pPr>
+        <w:pStyle w:val="body-pp"/>
+        <w:ind w:left="540" w:firstLine="0"/>
+        <w:rPr>
+          <w:b/>
+        </w:rPr>
+      </w:pPr>
+    </w:p>
+    <w:p>
+      <w:pPr>
+        <w:pStyle w:val="body-pp"/>
+      </w:pPr>
+      <w:r>
+        <w:t>The first experiment used values determined from popular media.  This experiment utilized the assumption that humans tend to be faster than zombies, while the zombies are extremely keen at detecting fresh meat.</w:t>
+      </w:r>
+    </w:p>
+    <w:p>
+      <w:pPr>
+        <w:pStyle w:val="body-pp"/>
+      </w:pPr>
+      <w:r>
+        <w:rPr>
+          <w:noProof/>
+        </w:rPr>
+        <w:drawing>
+          <wp:anchor distT="0" distB="0" distL="114300" distR="114300" simplePos="0" relativeHeight="251666432" behindDoc="0" locked="0" layoutInCell="1" allowOverlap="1">
+            <wp:simplePos x="0" y="0"/>
+            <wp:positionH relativeFrom="column">
+              <wp:posOffset>934720</wp:posOffset>
+            </wp:positionH>
+            <wp:positionV relativeFrom="paragraph">
+              <wp:posOffset>631190</wp:posOffset>
+            </wp:positionV>
+            <wp:extent cx="847090" cy="924560"/>
+            <wp:effectExtent l="0" t="19050" r="67310" b="66040"/>
+            <wp:wrapSquare wrapText="bothSides"/>
+            <wp:docPr id="12" name="Picture 4"/>
+            <wp:cNvGraphicFramePr>
+              <a:graphicFrameLocks xmlns:a="http://schemas.openxmlformats.org/drawingml/2006/main" noChangeAspect="1"/>
+            </wp:cNvGraphicFramePr>
+            <a:graphic xmlns:a="http://schemas.openxmlformats.org/drawingml/2006/main">
+              <a:graphicData uri="http://schemas.openxmlformats.org/drawingml/2006/picture">
+                <pic:pic xmlns:pic="http://schemas.openxmlformats.org/drawingml/2006/picture">
+                  <pic:nvPicPr>
+                    <pic:cNvPr id="0" name="Picture 4"/>
+                    <pic:cNvPicPr>
+                      <a:picLocks noChangeAspect="1" noChangeArrowheads="1"/>
+                    </pic:cNvPicPr>
+                  </pic:nvPicPr>
+                  <pic:blipFill>
+                    <a:blip r:embed="rId17" cstate="print"/>
+                    <a:srcRect t="12605"/>
+                    <a:stretch>
+                      <a:fillRect/>
+                    </a:stretch>
+                  </pic:blipFill>
+                  <pic:spPr bwMode="auto">
+                    <a:xfrm>
+                      <a:off x="0" y="0"/>
+                      <a:ext cx="847090" cy="924560"/>
+                    </a:xfrm>
+                    <a:prstGeom prst="rect">
+                      <a:avLst/>
+                    </a:prstGeom>
+                    <a:noFill/>
+                    <a:ln w="9525">
+                      <a:noFill/>
+                      <a:miter lim="800000"/>
+                      <a:headEnd/>
+                      <a:tailEnd/>
+                    </a:ln>
+                    <a:effectLst>
+                      <a:outerShdw blurRad="50800" dist="38100" dir="2700000" algn="tl" rotWithShape="0">
+                        <a:prstClr val="black">
+                          <a:alpha val="40000"/>
+                        </a:prstClr>
+                      </a:outerShdw>
+                    </a:effectLst>
+                  </pic:spPr>
+                </pic:pic>
+              </a:graphicData>
+            </a:graphic>
+          </wp:anchor>
+        </w:drawing>
+      </w:r>
+      <w:r>
+        <w:t>Given the reasonably large sight range and field of view angle, the humans quickly formed into flocks.  These flocks were sizable and usually contained at least one human equipped with a gun.  The low frequency of gunmen often had disastrous results for the entire pack of humans.  Sometimes resulting in a violent and explosive surge of new zombies from members of the pack.</w:t>
+      </w:r>
+    </w:p>
+    <w:p>
+      <w:pPr>
+        <w:pStyle w:val="body-pp"/>
+      </w:pPr>
+      <w:r>
+        <w:t xml:space="preserve">Ultimately the humans fell to the disease, the final human fell at </w:t>
+      </w:r>
+      <w:r>
+        <w:rPr>
+          <w:i/>
+        </w:rPr>
+        <w:t>t =</w:t>
+      </w:r>
+      <w:r>
+        <w:t xml:space="preserve"> </w:t>
+      </w:r>
+      <w:r>
+        <w:t xml:space="preserve">.  This is a relatively fast death for the initial group of 150 humans to 25 zombies. </w:t>
+      </w:r>
+      <w:r>
+        <w:t xml:space="preserve">   </w:t>
+      </w:r>
+    </w:p>
+    <w:p>
+      <w:pPr>
+        <w:pStyle w:val="body-pp"/>
+      </w:pPr>
+    </w:p>
+    <w:p>
+      <w:pPr>
+        <w:pStyle w:val="body-pp"/>
+        <w:rPr>
+          <w:b/>
+        </w:rPr>
+      </w:pPr>
+      <w:r>
+        <w:rPr>
+          <w:b/>
+        </w:rPr>
+        <w:t xml:space="preserve">Experiment </w:t>
+      </w:r>
+      <w:r>
+        <w:rPr>
+          <w:b/>
+        </w:rPr>
+        <w:t>2</w:t>
+      </w:r>
+      <w:r>
+        <w:rPr>
+          <w:b/>
+        </w:rPr>
+        <w:t>:</w:t>
+      </w:r>
+    </w:p>
+    <w:tbl>
+      <w:tblPr>
+        <w:tblStyle w:val="TableGrid"/>
+        <w:tblW w:w="4689" w:type="dxa"/>
+        <w:tblInd w:w="378" w:type="dxa"/>
+        <w:tblLook w:val="04A0"/>
+      </w:tblPr>
+      <w:tblGrid>
+        <w:gridCol w:w="2070"/>
+        <w:gridCol w:w="1255"/>
+        <w:gridCol w:w="1364"/>
+      </w:tblGrid>
+      <w:tr>
+        <w:tc>
+          <w:tcPr>
+            <w:tcW w:w="2070" w:type="dxa"/>
+          </w:tcPr>
+          <w:p>
+            <w:pPr>
+              <w:pStyle w:val="body-pp"/>
+            </w:pPr>
+          </w:p>
+        </w:tc>
+        <w:tc>
+          <w:tcPr>
+            <w:tcW w:w="1255" w:type="dxa"/>
+            <w:vAlign w:val="center"/>
+          </w:tcPr>
+          <w:p>
+            <w:pPr>
+              <w:pStyle w:val="body-pp"/>
+              <w:jc w:val="center"/>
+              <w:rPr>
+                <w:b/>
+              </w:rPr>
+            </w:pPr>
+            <w:r>
+              <w:rPr>
+                <w:b/>
+              </w:rPr>
+              <w:t>Humans</w:t>
+            </w:r>
+          </w:p>
+          <w:p>
+            <w:pPr>
+              <w:pStyle w:val="body-pp"/>
+              <w:jc w:val="center"/>
+            </w:pPr>
+            <w:r>
+              <w:t>150</w:t>
+            </w:r>
+          </w:p>
+        </w:tc>
+        <w:tc>
+          <w:tcPr>
+            <w:tcW w:w="1364" w:type="dxa"/>
+            <w:vAlign w:val="center"/>
+          </w:tcPr>
+          <w:p>
+            <w:pPr>
+              <w:pStyle w:val="body-pp"/>
+              <w:jc w:val="center"/>
+              <w:rPr>
+                <w:b/>
+              </w:rPr>
+            </w:pPr>
+            <w:r>
+              <w:rPr>
+                <w:b/>
+              </w:rPr>
+              <w:t>Zombies</w:t>
+            </w:r>
+          </w:p>
+          <w:p>
+            <w:pPr>
+              <w:pStyle w:val="body-pp"/>
+              <w:jc w:val="center"/>
+            </w:pPr>
+            <w:r>
+              <w:t>25</w:t>
+            </w:r>
+          </w:p>
+        </w:tc>
+      </w:tr>
+      <w:tr>
+        <w:tc>
+          <w:tcPr>
+            <w:tcW w:w="2070" w:type="dxa"/>
+          </w:tcPr>
+          <w:p>
+            <w:pPr>
+              <w:pStyle w:val="body-pp"/>
+              <w:jc w:val="left"/>
+              <w:rPr>
+                <w:b/>
+                <w:sz w:val="18"/>
+                <w:szCs w:val="18"/>
+              </w:rPr>
+            </w:pPr>
+            <w:r>
+              <w:rPr>
+                <w:b/>
+                <w:sz w:val="18"/>
+                <w:szCs w:val="18"/>
+              </w:rPr>
+              <w:t>Mass</w:t>
+            </w:r>
+          </w:p>
+        </w:tc>
+        <w:tc>
+          <w:tcPr>
+            <w:tcW w:w="1255" w:type="dxa"/>
+          </w:tcPr>
+          <w:p>
+            <w:pPr>
+              <w:pStyle w:val="body-pp"/>
+              <w:ind w:firstLine="0"/>
+            </w:pPr>
+            <w:r>
+              <w:t>5</w:t>
+            </w:r>
+          </w:p>
+        </w:tc>
+        <w:tc>
+          <w:tcPr>
+            <w:tcW w:w="1364" w:type="dxa"/>
+          </w:tcPr>
+          <w:p>
+            <w:pPr>
+              <w:pStyle w:val="body-pp"/>
+              <w:ind w:firstLine="0"/>
+            </w:pPr>
+            <w:r>
+              <w:t>5</w:t>
+            </w:r>
+          </w:p>
+        </w:tc>
+      </w:tr>
+      <w:tr>
+        <w:tc>
+          <w:tcPr>
+            <w:tcW w:w="2070" w:type="dxa"/>
+          </w:tcPr>
+          <w:p>
+            <w:pPr>
+              <w:pStyle w:val="body-pp"/>
+              <w:jc w:val="left"/>
+              <w:rPr>
+                <w:b/>
+                <w:sz w:val="18"/>
+                <w:szCs w:val="18"/>
+              </w:rPr>
+            </w:pPr>
+            <w:r>
+              <w:rPr>
+                <w:b/>
+                <w:sz w:val="18"/>
+                <w:szCs w:val="18"/>
+              </w:rPr>
+              <w:t>Sight Range</w:t>
+            </w:r>
+          </w:p>
+        </w:tc>
+        <w:tc>
+          <w:tcPr>
+            <w:tcW w:w="1255" w:type="dxa"/>
+          </w:tcPr>
+          <w:p>
+            <w:pPr>
+              <w:pStyle w:val="body-pp"/>
+              <w:ind w:firstLine="0"/>
+            </w:pPr>
+            <w:r>
+              <w:t>1</w:t>
+            </w:r>
+            <w:r>
+              <w:t>2</w:t>
+            </w:r>
+            <w:r>
+              <w:t>0</w:t>
+            </w:r>
+          </w:p>
+        </w:tc>
+        <w:tc>
+          <w:tcPr>
+            <w:tcW w:w="1364" w:type="dxa"/>
+          </w:tcPr>
+          <w:p>
+            <w:pPr>
+              <w:pStyle w:val="body-pp"/>
+              <w:ind w:firstLine="0"/>
+            </w:pPr>
+            <w:r>
+              <w:t>120</w:t>
+            </w:r>
+          </w:p>
+        </w:tc>
+      </w:tr>
+      <w:tr>
+        <w:tc>
+          <w:tcPr>
+            <w:tcW w:w="2070" w:type="dxa"/>
+          </w:tcPr>
+          <w:p>
+            <w:pPr>
+              <w:pStyle w:val="body-pp"/>
+              <w:jc w:val="left"/>
+              <w:rPr>
+                <w:b/>
+                <w:sz w:val="18"/>
+                <w:szCs w:val="18"/>
+              </w:rPr>
+            </w:pPr>
+            <w:r>
+              <w:rPr>
+                <w:b/>
+                <w:sz w:val="18"/>
+                <w:szCs w:val="18"/>
+              </w:rPr>
+              <w:t>Field of View Angle</w:t>
+            </w:r>
+          </w:p>
+        </w:tc>
+        <w:tc>
+          <w:tcPr>
+            <w:tcW w:w="1255" w:type="dxa"/>
+          </w:tcPr>
+          <w:p>
+            <w:pPr>
+              <w:pStyle w:val="body-pp"/>
+              <w:ind w:firstLine="0"/>
+            </w:pPr>
+            <w:r>
+              <w:t>120</w:t>
+            </w:r>
+            <w:r>
+              <w:rPr>
+                <w:b/>
+                <w:bCs/>
+              </w:rPr>
+              <w:t>°</w:t>
+            </w:r>
+          </w:p>
+        </w:tc>
+        <w:tc>
+          <w:tcPr>
+            <w:tcW w:w="1364" w:type="dxa"/>
+          </w:tcPr>
+          <w:p>
+            <w:pPr>
+              <w:pStyle w:val="body-pp"/>
+              <w:ind w:firstLine="0"/>
+            </w:pPr>
+            <w:r>
+              <w:t>120</w:t>
+            </w:r>
+            <w:r>
+              <w:rPr>
+                <w:b/>
+                <w:bCs/>
+              </w:rPr>
+              <w:t>°</w:t>
+            </w:r>
+          </w:p>
+        </w:tc>
+      </w:tr>
+      <w:tr>
+        <w:tc>
+          <w:tcPr>
+            <w:tcW w:w="2070" w:type="dxa"/>
+          </w:tcPr>
+          <w:p>
+            <w:pPr>
+              <w:pStyle w:val="body-pp"/>
+              <w:jc w:val="left"/>
+              <w:rPr>
+                <w:b/>
+                <w:sz w:val="18"/>
+                <w:szCs w:val="18"/>
+              </w:rPr>
+            </w:pPr>
+            <w:r>
+              <w:rPr>
+                <w:b/>
+                <w:sz w:val="18"/>
+                <w:szCs w:val="18"/>
+              </w:rPr>
+              <w:t>Max Speed</w:t>
+            </w:r>
+          </w:p>
+        </w:tc>
+        <w:tc>
+          <w:tcPr>
+            <w:tcW w:w="1255" w:type="dxa"/>
+          </w:tcPr>
+          <w:p>
+            <w:pPr>
+              <w:pStyle w:val="body-pp"/>
+              <w:ind w:firstLine="0"/>
+            </w:pPr>
+            <w:r>
+              <w:t>0.9</w:t>
+            </w:r>
+          </w:p>
+        </w:tc>
+        <w:tc>
+          <w:tcPr>
+            <w:tcW w:w="1364" w:type="dxa"/>
+          </w:tcPr>
+          <w:p>
+            <w:pPr>
+              <w:pStyle w:val="body-pp"/>
+              <w:ind w:firstLine="0"/>
+            </w:pPr>
+            <w:r>
+              <w:t>1.0</w:t>
+            </w:r>
+          </w:p>
+        </w:tc>
+      </w:tr>
+      <w:tr>
+        <w:tc>
+          <w:tcPr>
+            <w:tcW w:w="2070" w:type="dxa"/>
+          </w:tcPr>
+          <w:p>
+            <w:pPr>
+              <w:pStyle w:val="body-pp"/>
+              <w:jc w:val="left"/>
+              <w:rPr>
+                <w:b/>
+                <w:sz w:val="18"/>
+                <w:szCs w:val="18"/>
+              </w:rPr>
+            </w:pPr>
+            <w:r>
+              <w:rPr>
+                <w:b/>
+                <w:sz w:val="18"/>
+                <w:szCs w:val="18"/>
+              </w:rPr>
+              <w:t>Melee Attack Range</w:t>
+            </w:r>
+          </w:p>
+        </w:tc>
+        <w:tc>
+          <w:tcPr>
+            <w:tcW w:w="1255" w:type="dxa"/>
+          </w:tcPr>
+          <w:p>
+            <w:pPr>
+              <w:pStyle w:val="body-pp"/>
+              <w:ind w:firstLine="0"/>
+            </w:pPr>
+            <w:r>
+              <w:t>10</w:t>
+            </w:r>
+          </w:p>
+        </w:tc>
+        <w:tc>
+          <w:tcPr>
+            <w:tcW w:w="1364" w:type="dxa"/>
+          </w:tcPr>
+          <w:p>
+            <w:pPr>
+              <w:pStyle w:val="body-pp"/>
+              <w:ind w:firstLine="0"/>
+            </w:pPr>
+            <w:r>
+              <w:t>10</w:t>
+            </w:r>
+          </w:p>
+        </w:tc>
+      </w:tr>
+      <w:tr>
+        <w:tc>
+          <w:tcPr>
+            <w:tcW w:w="2070" w:type="dxa"/>
+          </w:tcPr>
+          <w:p>
+            <w:pPr>
+              <w:pStyle w:val="body-pp"/>
+              <w:jc w:val="left"/>
+              <w:rPr>
+                <w:b/>
+                <w:sz w:val="18"/>
+                <w:szCs w:val="18"/>
+              </w:rPr>
+            </w:pPr>
+            <w:r>
+              <w:rPr>
+                <w:b/>
+                <w:sz w:val="18"/>
+                <w:szCs w:val="18"/>
+              </w:rPr>
+              <w:t>Melee Damage</w:t>
+            </w:r>
+          </w:p>
+        </w:tc>
+        <w:tc>
+          <w:tcPr>
+            <w:tcW w:w="1255" w:type="dxa"/>
+          </w:tcPr>
+          <w:p>
+            <w:pPr>
+              <w:pStyle w:val="body-pp"/>
+              <w:ind w:firstLine="0"/>
+            </w:pPr>
+            <w:r>
+              <w:t>10</w:t>
+            </w:r>
+          </w:p>
+        </w:tc>
+        <w:tc>
+          <w:tcPr>
+            <w:tcW w:w="1364" w:type="dxa"/>
+          </w:tcPr>
+          <w:p>
+            <w:pPr>
+              <w:pStyle w:val="body-pp"/>
+              <w:ind w:firstLine="0"/>
+            </w:pPr>
+            <w:r>
+              <w:t>10</w:t>
+            </w:r>
+          </w:p>
+        </w:tc>
+      </w:tr>
+      <w:tr>
+        <w:tc>
+          <w:tcPr>
+            <w:tcW w:w="2070" w:type="dxa"/>
+          </w:tcPr>
+          <w:p>
+            <w:pPr>
+              <w:pStyle w:val="body-pp"/>
+              <w:jc w:val="left"/>
+              <w:rPr>
+                <w:b/>
+                <w:sz w:val="18"/>
+                <w:szCs w:val="18"/>
+              </w:rPr>
+            </w:pPr>
+            <w:r>
+              <w:rPr>
+                <w:b/>
+                <w:sz w:val="18"/>
+                <w:szCs w:val="18"/>
+              </w:rPr>
+              <w:t>Incubating Rate</w:t>
+            </w:r>
+          </w:p>
+        </w:tc>
+        <w:tc>
+          <w:tcPr>
+            <w:tcW w:w="1255" w:type="dxa"/>
+          </w:tcPr>
+          <w:p>
+            <w:pPr>
+              <w:pStyle w:val="body-pp"/>
+              <w:ind w:firstLine="0"/>
+            </w:pPr>
+            <w:r>
+              <w:t>0.1</w:t>
+            </w:r>
+          </w:p>
+        </w:tc>
+        <w:tc>
+          <w:tcPr>
+            <w:tcW w:w="1364" w:type="dxa"/>
+          </w:tcPr>
+          <w:p>
+            <w:pPr>
+              <w:pStyle w:val="body-pp"/>
+              <w:ind w:firstLine="0"/>
+            </w:pPr>
+            <w:r>
+              <w:t>-</w:t>
+            </w:r>
+          </w:p>
+        </w:tc>
+      </w:tr>
+    </w:tbl>
+    <w:p>
+      <w:pPr>
+        <w:pStyle w:val="Caption"/>
         <w:jc w:val="both"/>
         <w:rPr>
           <w:rFonts w:ascii="Times New Roman" w:hAnsi="Times New Roman"/>
+          <w:b w:val="0"/>
         </w:rPr>
       </w:pPr>
       <w:r>
         <w:rPr>
           <w:rFonts w:ascii="Times New Roman" w:hAnsi="Times New Roman"/>
-        </w:rPr>
-        <w:t>Our experiments indicate that the human species would</w:t>
+          <w:b w:val="0"/>
+        </w:rPr>
+        <w:t xml:space="preserve">This experiment utilized what are often referred to as </w:t>
       </w:r>
       <w:r>
         <w:rPr>
           <w:rFonts w:ascii="Times New Roman" w:hAnsi="Times New Roman"/>
-        </w:rPr>
-        <w:t xml:space="preserve"> likely</w:t>
+          <w:b w:val="0"/>
+          <w:i/>
+        </w:rPr>
+        <w:t>running zombies</w:t>
       </w:r>
       <w:r>
         <w:rPr>
           <w:rFonts w:ascii="Times New Roman" w:hAnsi="Times New Roman"/>
-        </w:rPr>
-        <w:t xml:space="preserve"> be</w:t>
-      </w:r>
-      <w:r>
-        <w:rPr>
-          <w:rFonts w:ascii="Times New Roman" w:hAnsi="Times New Roman"/>
-        </w:rPr>
-        <w:t xml:space="preserve"> wiped out by zombie infection.  The capacity for human infection grows significantly when other infected agents seek to spread the pathogen.  This can only be successfully combated if the humans are exceedingly well prepared.  </w:t>
+          <w:b w:val="0"/>
+        </w:rPr>
+        <w:t>.  These are often considered by zombie aficionados to be among the most dangerous types of zombies.</w:t>
       </w:r>
     </w:p>
     <w:p>
       <w:pPr>
         <w:ind w:firstLine="270"/>
         <w:jc w:val="both"/>
-      </w:pPr>
-      <w:r>
         <w:rPr>
           <w:rFonts w:ascii="Times New Roman" w:hAnsi="Times New Roman"/>
         </w:rPr>
+      </w:pPr>
+      <w:r>
+        <w:rPr>
+          <w:rFonts w:ascii="Times New Roman" w:hAnsi="Times New Roman"/>
+        </w:rPr>
+        <w:lastRenderedPageBreak/>
+        <w:t xml:space="preserve">The results of this experiment confirm the danger of running zombies.  When the zombies are able to move faster than the humans the result is a massacre.  With the final human dying at </w:t>
+      </w:r>
+      <w:r>
+        <w:rPr>
+          <w:rFonts w:ascii="Times New Roman" w:hAnsi="Times New Roman"/>
+          <w:i/>
+        </w:rPr>
+        <w:t xml:space="preserve">t= </w:t>
+      </w:r>
+      <w:r>
+        <w:rPr>
+          <w:rFonts w:ascii="Times New Roman" w:hAnsi="Times New Roman"/>
+        </w:rPr>
+        <w:t xml:space="preserve">we can see why running zombies are so dangerous. </w:t>
+      </w:r>
+    </w:p>
+    <w:p>
+      <w:pPr>
+        <w:pStyle w:val="Heading2"/>
+      </w:pPr>
+    </w:p>
+    <w:p>
+      <w:pPr>
+        <w:pStyle w:val="Heading2"/>
+      </w:pPr>
+    </w:p>
+    <w:p>
+      <w:pPr>
+        <w:pStyle w:val="Heading2"/>
+      </w:pPr>
+      <w:r>
+        <w:t>Conclusion</w:t>
+      </w:r>
+    </w:p>
+    <w:p>
+      <w:pPr>
+        <w:jc w:val="both"/>
+        <w:rPr>
+          <w:rFonts w:ascii="Times New Roman" w:hAnsi="Times New Roman"/>
+        </w:rPr>
+      </w:pPr>
+      <w:r>
+        <w:rPr>
+          <w:rFonts w:ascii="Times New Roman" w:hAnsi="Times New Roman"/>
+        </w:rPr>
+        <w:t>Our experiments indicate that the human species would</w:t>
+      </w:r>
+      <w:r>
+        <w:rPr>
+          <w:rFonts w:ascii="Times New Roman" w:hAnsi="Times New Roman"/>
+        </w:rPr>
+        <w:t xml:space="preserve"> likely</w:t>
+      </w:r>
+      <w:r>
+        <w:rPr>
+          <w:rFonts w:ascii="Times New Roman" w:hAnsi="Times New Roman"/>
+        </w:rPr>
+        <w:t xml:space="preserve"> be</w:t>
+      </w:r>
+      <w:r>
+        <w:rPr>
+          <w:rFonts w:ascii="Times New Roman" w:hAnsi="Times New Roman"/>
+        </w:rPr>
+        <w:t xml:space="preserve"> wiped out by zombie infection.  The capacity for human infection grows significantly when other infected agents seek to spread the pathogen.  This can only be successfully combated if the humans are exceedingly well prepared.  </w:t>
+      </w:r>
+    </w:p>
+    <w:p>
+      <w:pPr>
+        <w:ind w:firstLine="270"/>
+        <w:jc w:val="both"/>
+      </w:pPr>
+      <w:r>
+        <w:rPr>
+          <w:rFonts w:ascii="Times New Roman" w:hAnsi="Times New Roman"/>
+        </w:rPr>
         <w:t>Whether through the use of guns or other aggressive means, an immediate effort to destroy the infected individuals is the best survival strategy.</w:t>
       </w:r>
       <w:r>
@@ -1396,7 +3201,6 @@
         <w:pStyle w:val="body-list1"/>
       </w:pPr>
       <w:r>
-        <w:lastRenderedPageBreak/>
         <w:t>1.</w:t>
       </w:r>
       <w:r>
@@ -1458,398 +3262,8 @@
     </w:p>
     <w:p>
       <w:pPr>
-        <w:pStyle w:val="body-list"/>
-        <w:ind w:left="720" w:firstLine="0"/>
-      </w:pPr>
-    </w:p>
-    <w:p>
-      <w:pPr>
         <w:pStyle w:val="body-pp1"/>
       </w:pPr>
-    </w:p>
-    <w:p>
-      <w:pPr>
-        <w:pStyle w:val="body-pp"/>
-      </w:pPr>
-    </w:p>
-    <w:p>
-      <w:pPr>
-        <w:pStyle w:val="Heading3"/>
-        <w:rPr>
-          <w:color w:val="FF0000"/>
-        </w:rPr>
-      </w:pPr>
-      <w:r>
-        <w:rPr>
-          <w:color w:val="FF0000"/>
-        </w:rPr>
-        <w:t>Lists</w:t>
-      </w:r>
-    </w:p>
-    <w:p>
-      <w:pPr>
-        <w:pStyle w:val="body-pp1"/>
-        <w:rPr>
-          <w:color w:val="FF0000"/>
-        </w:rPr>
-      </w:pPr>
-      <w:r>
-        <w:rPr>
-          <w:color w:val="FF0000"/>
-        </w:rPr>
-        <w:t>We have provided styles for two varieties of lists:</w:t>
-      </w:r>
-    </w:p>
-    <w:p>
-      <w:pPr>
-        <w:pStyle w:val="body-list1"/>
-        <w:rPr>
-          <w:color w:val="FF0000"/>
-        </w:rPr>
-      </w:pPr>
-      <w:r>
-        <w:rPr>
-          <w:color w:val="FF0000"/>
-        </w:rPr>
-        <w:t>1.</w:t>
-      </w:r>
-      <w:r>
-        <w:rPr>
-          <w:color w:val="FF0000"/>
-        </w:rPr>
-        <w:tab/>
-        <w:t>The “body-list” series is for numbered text paragraphs or sentences such as this one. You can also use it for bulleted lists. The text is right-justified and filled.</w:t>
-      </w:r>
-    </w:p>
-    <w:p>
-      <w:pPr>
-        <w:pStyle w:val="body-list"/>
-        <w:rPr>
-          <w:color w:val="FF0000"/>
-        </w:rPr>
-      </w:pPr>
-      <w:r>
-        <w:rPr>
-          <w:color w:val="FF0000"/>
-        </w:rPr>
-        <w:t>2.</w:t>
-      </w:r>
-      <w:r>
-        <w:rPr>
-          <w:color w:val="FF0000"/>
-        </w:rPr>
-        <w:tab/>
-        <w:t>The “dialog” series, which will be illustrated below, is for indented, ragged-right text, with more space for labeling the items. It is for incorporating data and examples in your text or for lists of very short items. I had been using “dialog” styles for extracts of illustrative dialogue.</w:t>
-      </w:r>
-    </w:p>
-    <w:p>
-      <w:pPr>
-        <w:pStyle w:val="body-list2"/>
-        <w:rPr>
-          <w:color w:val="FF0000"/>
-        </w:rPr>
-      </w:pPr>
-      <w:r>
-        <w:rPr>
-          <w:color w:val="FF0000"/>
-        </w:rPr>
-        <w:t>3.</w:t>
-      </w:r>
-      <w:r>
-        <w:rPr>
-          <w:color w:val="FF0000"/>
-        </w:rPr>
-        <w:tab/>
-        <w:t xml:space="preserve"> Item 3 is here merely so you can see examples of the three paragraph styles that comprise the “body-list” series: “body-list1” for the first item (with a little space before), “body-list” for the medial items, and “body-list2” for the final item (with a little space after.).</w:t>
-      </w:r>
-    </w:p>
-    <w:p>
-      <w:pPr>
-        <w:pStyle w:val="body-pp1"/>
-        <w:rPr>
-          <w:color w:val="FF0000"/>
-        </w:rPr>
-      </w:pPr>
-      <w:r>
-        <w:rPr>
-          <w:color w:val="FF0000"/>
-        </w:rPr>
-        <w:t>This paragraph shows you can follow a list style with “body-pp1” if the list is entirely within a paragraph, so the text right after the list is not indented.</w:t>
-      </w:r>
-    </w:p>
-    <w:p>
-      <w:pPr>
-        <w:pStyle w:val="body-pp"/>
-        <w:rPr>
-          <w:color w:val="FF0000"/>
-        </w:rPr>
-      </w:pPr>
-      <w:r>
-        <w:rPr>
-          <w:color w:val="FF0000"/>
-        </w:rPr>
-        <w:t>The “dialog” series of styles is numbered similarly: “dialog1” for the first item, “dialog” for the medial items, and “dialog2” for the final item. This style has two tabs for inserting the tag, thusly:</w:t>
-      </w:r>
-    </w:p>
-    <w:p>
-      <w:pPr>
-        <w:pStyle w:val="dialog1"/>
-        <w:rPr>
-          <w:color w:val="FF0000"/>
-        </w:rPr>
-      </w:pPr>
-      <w:r>
-        <w:rPr>
-          <w:color w:val="FF0000"/>
-        </w:rPr>
-        <w:tab/>
-        <w:t>--:</w:t>
-      </w:r>
-      <w:r>
-        <w:rPr>
-          <w:color w:val="FF0000"/>
-        </w:rPr>
-        <w:tab/>
-        <w:t>The first is a right-tab, so the tags are right-justified no matter their widths. Notice that the two bogus tags in this example have different width.</w:t>
-      </w:r>
-    </w:p>
-    <w:p>
-      <w:pPr>
-        <w:pStyle w:val="dialog2"/>
-        <w:rPr>
-          <w:color w:val="FF0000"/>
-        </w:rPr>
-      </w:pPr>
-      <w:r>
-        <w:rPr>
-          <w:color w:val="FF0000"/>
-        </w:rPr>
-        <w:tab/>
-        <w:t>---:</w:t>
-      </w:r>
-      <w:r>
-        <w:rPr>
-          <w:color w:val="FF0000"/>
-        </w:rPr>
-        <w:tab/>
-        <w:t>Next is a left tab with hanging indent, so the text lines up.</w:t>
-      </w:r>
-    </w:p>
-    <w:p>
-      <w:pPr>
-        <w:pStyle w:val="body-pp"/>
-        <w:rPr>
-          <w:color w:val="FF0000"/>
-        </w:rPr>
-      </w:pPr>
-      <w:r>
-        <w:rPr>
-          <w:color w:val="FF0000"/>
-        </w:rPr>
-        <w:t>Notice that the body-lists are manually numbered or bulleted in this example. Use a tab after the number. You can use the automatic list option of MS Word if you like, but its behavior drives me nuts.</w:t>
-      </w:r>
-    </w:p>
-    <w:p>
-      <w:pPr>
-        <w:pStyle w:val="Heading3"/>
-        <w:rPr>
-          <w:color w:val="FF0000"/>
-        </w:rPr>
-      </w:pPr>
-      <w:r>
-        <w:rPr>
-          <w:color w:val="FF0000"/>
-        </w:rPr>
-        <w:t>Reference Formatting</w:t>
-      </w:r>
-    </w:p>
-    <w:p>
-      <w:pPr>
-        <w:pStyle w:val="body-pp1"/>
-        <w:rPr>
-          <w:color w:val="FF0000"/>
-        </w:rPr>
-      </w:pPr>
-      <w:r>
-        <w:rPr>
-          <w:color w:val="FF0000"/>
-        </w:rPr>
-        <w:t>MAICS does not demand a particular style for bibliographic references. Everybody says they want “APA style” but almost nobody reads the APA style book. You can read the AAAI-inst.ps document for examples of AAAI’s reference style. The references that follow are in my own idiosyncratic style, and I do not suggest that other people follow it.</w:t>
-      </w:r>
-    </w:p>
-    <w:p>
-      <w:pPr>
-        <w:pStyle w:val="body-pp"/>
-        <w:rPr>
-          <w:color w:val="FF0000"/>
-        </w:rPr>
-      </w:pPr>
-      <w:r>
-        <w:rPr>
-          <w:color w:val="FF0000"/>
-        </w:rPr>
-        <w:t xml:space="preserve">However I </w:t>
-      </w:r>
-      <w:r>
-        <w:rPr>
-          <w:rStyle w:val="emph"/>
-          <w:color w:val="FF0000"/>
-        </w:rPr>
-        <w:t>do</w:t>
-      </w:r>
-      <w:r>
-        <w:rPr>
-          <w:color w:val="FF0000"/>
-        </w:rPr>
-        <w:t xml:space="preserve"> suggest you follow the basic paragraph and character formatting. The “bib” style for this purpose is </w:t>
-      </w:r>
-      <w:proofErr w:type="spellStart"/>
-      <w:r>
-        <w:rPr>
-          <w:color w:val="FF0000"/>
-        </w:rPr>
-        <w:t>unindented</w:t>
-      </w:r>
-      <w:proofErr w:type="spellEnd"/>
-      <w:r>
-        <w:rPr>
-          <w:color w:val="FF0000"/>
-        </w:rPr>
-        <w:t xml:space="preserve"> with 3 </w:t>
-      </w:r>
-      <w:proofErr w:type="spellStart"/>
-      <w:r>
-        <w:rPr>
-          <w:color w:val="FF0000"/>
-        </w:rPr>
-        <w:t>pts</w:t>
-      </w:r>
-      <w:proofErr w:type="spellEnd"/>
-      <w:r>
-        <w:rPr>
-          <w:color w:val="FF0000"/>
-        </w:rPr>
-        <w:t xml:space="preserve"> leading separating entries. Titles </w:t>
-      </w:r>
-      <w:r>
-        <w:rPr>
-          <w:color w:val="FF0000"/>
-        </w:rPr>
-        <w:lastRenderedPageBreak/>
-        <w:t>of published volumes, journals, etc. are italicized, not underlined. Titles of papers are in upright type, without quotation marks.</w:t>
-      </w:r>
-    </w:p>
-    <w:p>
-      <w:pPr>
-        <w:pStyle w:val="body-pp"/>
-        <w:rPr>
-          <w:color w:val="FF0000"/>
-        </w:rPr>
-      </w:pPr>
-      <w:r>
-        <w:rPr>
-          <w:color w:val="FF0000"/>
-        </w:rPr>
-        <w:t>Non-breaking spaces should be used, for example between “</w:t>
-      </w:r>
-      <w:proofErr w:type="spellStart"/>
-      <w:r>
-        <w:rPr>
-          <w:color w:val="FF0000"/>
-        </w:rPr>
-        <w:t>vol</w:t>
-      </w:r>
-      <w:proofErr w:type="spellEnd"/>
-      <w:r>
-        <w:rPr>
-          <w:color w:val="FF0000"/>
-        </w:rPr>
-        <w:t xml:space="preserve">” and “11” in “vol. 11,” to prevent ugly line breaks. </w:t>
-      </w:r>
-      <w:proofErr w:type="gramStart"/>
-      <w:r>
-        <w:rPr>
-          <w:color w:val="FF0000"/>
-        </w:rPr>
-        <w:t>Type ctrl-shift-space to obtain a non-breaking space, or use the insert / symbol / special characters menu.</w:t>
-      </w:r>
-      <w:proofErr w:type="gramEnd"/>
-      <w:r>
-        <w:rPr>
-          <w:color w:val="FF0000"/>
-        </w:rPr>
-        <w:t xml:space="preserve">  That dash between the numbers in the page range, e.g. “pp. 10–15,” is an </w:t>
-      </w:r>
-      <w:proofErr w:type="spellStart"/>
-      <w:r>
-        <w:rPr>
-          <w:color w:val="FF0000"/>
-        </w:rPr>
-        <w:t>en</w:t>
-      </w:r>
-      <w:proofErr w:type="spellEnd"/>
-      <w:r>
-        <w:rPr>
-          <w:color w:val="FF0000"/>
-        </w:rPr>
-        <w:t>-dash not a hyphen. In MS Word you can type ctrl plus the number pad minus, or use the insert special characters menu.</w:t>
-      </w:r>
-    </w:p>
-    <w:p>
-      <w:pPr>
-        <w:pStyle w:val="Heading2"/>
-        <w:rPr>
-          <w:color w:val="FF0000"/>
-        </w:rPr>
-      </w:pPr>
-      <w:r>
-        <w:rPr>
-          <w:color w:val="FF0000"/>
-        </w:rPr>
-        <w:t>Assorted Other Styles</w:t>
-      </w:r>
-    </w:p>
-    <w:p>
-      <w:pPr>
-        <w:pStyle w:val="body-pp1"/>
-        <w:rPr>
-          <w:color w:val="FF0000"/>
-        </w:rPr>
-      </w:pPr>
-      <w:r>
-        <w:rPr>
-          <w:color w:val="FF0000"/>
-        </w:rPr>
-        <w:t>The “text-base” and “</w:t>
-      </w:r>
-      <w:proofErr w:type="spellStart"/>
-      <w:r>
-        <w:rPr>
-          <w:color w:val="FF0000"/>
-        </w:rPr>
-        <w:t>para-bae</w:t>
-      </w:r>
-      <w:proofErr w:type="spellEnd"/>
-      <w:r>
-        <w:rPr>
-          <w:color w:val="FF0000"/>
-        </w:rPr>
-        <w:t>” styles are used for setting the fundamental text parameters (font, line spacing). The other styles are based on these two styles, not on “normal.”</w:t>
-      </w:r>
-    </w:p>
-    <w:p>
-      <w:pPr>
-        <w:pStyle w:val="body-pp"/>
-        <w:rPr>
-          <w:color w:val="FF0000"/>
-        </w:rPr>
-      </w:pPr>
-      <w:r>
-        <w:rPr>
-          <w:color w:val="FF0000"/>
-        </w:rPr>
-        <w:t>There are assorted other styles in this document that I cannot get rid of. They are left over because I edited this document down from other documents.</w:t>
-      </w:r>
     </w:p>
     <w:p>
       <w:pPr>
@@ -1873,7 +3287,6 @@
           <w:docPartUnique/>
         </w:docPartObj>
       </w:sdtPr>
-      <w:sdtEndPr/>
       <w:sdtContent>
         <w:p>
           <w:pPr>
@@ -2141,6 +3554,7 @@
                 <w:rPr>
                   <w:rFonts w:ascii="Times New Roman" w:hAnsi="Times New Roman"/>
                 </w:rPr>
+                <w:lastRenderedPageBreak/>
                 <w:fldChar w:fldCharType="end"/>
               </w:r>
             </w:p>
@@ -2236,7 +3650,7 @@
 </file>
 
 <file path=word/endnotes.xml><?xml version="1.0" encoding="utf-8"?>
-<w:endnotes xmlns:wpc="http://schemas.microsoft.com/office/word/2010/wordprocessingCanvas" xmlns:mc="http://schemas.openxmlformats.org/markup-compatibility/2006" xmlns:o="urn:schemas-microsoft-com:office:office" xmlns:r="http://schemas.openxmlformats.org/officeDocument/2006/relationships" xmlns:m="http://schemas.openxmlformats.org/officeDocument/2006/math" xmlns:v="urn:schemas-microsoft-com:vml" xmlns:wp14="http://schemas.microsoft.com/office/word/2010/wordprocessingDrawing" xmlns:wp="http://schemas.openxmlformats.org/drawingml/2006/wordprocessingDrawing" xmlns:w10="urn:schemas-microsoft-com:office:word" xmlns:w="http://schemas.openxmlformats.org/wordprocessingml/2006/main" xmlns:w14="http://schemas.microsoft.com/office/word/2010/wordml" xmlns:wpg="http://schemas.microsoft.com/office/word/2010/wordprocessingGroup" xmlns:wpi="http://schemas.microsoft.com/office/word/2010/wordprocessingInk" xmlns:wne="http://schemas.microsoft.com/office/word/2006/wordml" xmlns:wps="http://schemas.microsoft.com/office/word/2010/wordprocessingShape" mc:Ignorable="w14 wp14">
+<w:endnotes xmlns:ve="http://schemas.openxmlformats.org/markup-compatibility/2006" xmlns:o="urn:schemas-microsoft-com:office:office" xmlns:r="http://schemas.openxmlformats.org/officeDocument/2006/relationships" xmlns:m="http://schemas.openxmlformats.org/officeDocument/2006/math" xmlns:v="urn:schemas-microsoft-com:vml" xmlns:wp="http://schemas.openxmlformats.org/drawingml/2006/wordprocessingDrawing" xmlns:w10="urn:schemas-microsoft-com:office:word" xmlns:w="http://schemas.openxmlformats.org/wordprocessingml/2006/main" xmlns:wne="http://schemas.microsoft.com/office/word/2006/wordml">
   <w:endnote w:type="separator" w:id="-1">
     <w:p>
       <w:r>
@@ -2255,7 +3669,7 @@
 </file>
 
 <file path=word/footnotes.xml><?xml version="1.0" encoding="utf-8"?>
-<w:footnotes xmlns:wpc="http://schemas.microsoft.com/office/word/2010/wordprocessingCanvas" xmlns:mc="http://schemas.openxmlformats.org/markup-compatibility/2006" xmlns:o="urn:schemas-microsoft-com:office:office" xmlns:r="http://schemas.openxmlformats.org/officeDocument/2006/relationships" xmlns:m="http://schemas.openxmlformats.org/officeDocument/2006/math" xmlns:v="urn:schemas-microsoft-com:vml" xmlns:wp14="http://schemas.microsoft.com/office/word/2010/wordprocessingDrawing" xmlns:wp="http://schemas.openxmlformats.org/drawingml/2006/wordprocessingDrawing" xmlns:w10="urn:schemas-microsoft-com:office:word" xmlns:w="http://schemas.openxmlformats.org/wordprocessingml/2006/main" xmlns:w14="http://schemas.microsoft.com/office/word/2010/wordml" xmlns:wpg="http://schemas.microsoft.com/office/word/2010/wordprocessingGroup" xmlns:wpi="http://schemas.microsoft.com/office/word/2010/wordprocessingInk" xmlns:wne="http://schemas.microsoft.com/office/word/2006/wordml" xmlns:wps="http://schemas.microsoft.com/office/word/2010/wordprocessingShape" mc:Ignorable="w14 wp14">
+<w:footnotes xmlns:ve="http://schemas.openxmlformats.org/markup-compatibility/2006" xmlns:o="urn:schemas-microsoft-com:office:office" xmlns:r="http://schemas.openxmlformats.org/officeDocument/2006/relationships" xmlns:m="http://schemas.openxmlformats.org/officeDocument/2006/math" xmlns:v="urn:schemas-microsoft-com:vml" xmlns:wp="http://schemas.openxmlformats.org/drawingml/2006/wordprocessingDrawing" xmlns:w10="urn:schemas-microsoft-com:office:word" xmlns:w="http://schemas.openxmlformats.org/wordprocessingml/2006/main" xmlns:wne="http://schemas.microsoft.com/office/word/2006/wordml">
   <w:footnote w:type="separator" w:id="-1">
     <w:p>
       <w:r>
@@ -2290,7 +3704,7 @@
 </file>
 
 <file path=word/numbering.xml><?xml version="1.0" encoding="utf-8"?>
-<w:numbering xmlns:wpc="http://schemas.microsoft.com/office/word/2010/wordprocessingCanvas" xmlns:mc="http://schemas.openxmlformats.org/markup-compatibility/2006" xmlns:o="urn:schemas-microsoft-com:office:office" xmlns:r="http://schemas.openxmlformats.org/officeDocument/2006/relationships" xmlns:m="http://schemas.openxmlformats.org/officeDocument/2006/math" xmlns:v="urn:schemas-microsoft-com:vml" xmlns:wp14="http://schemas.microsoft.com/office/word/2010/wordprocessingDrawing" xmlns:wp="http://schemas.openxmlformats.org/drawingml/2006/wordprocessingDrawing" xmlns:w10="urn:schemas-microsoft-com:office:word" xmlns:w="http://schemas.openxmlformats.org/wordprocessingml/2006/main" xmlns:w14="http://schemas.microsoft.com/office/word/2010/wordml" xmlns:wpg="http://schemas.microsoft.com/office/word/2010/wordprocessingGroup" xmlns:wpi="http://schemas.microsoft.com/office/word/2010/wordprocessingInk" xmlns:wne="http://schemas.microsoft.com/office/word/2006/wordml" xmlns:wps="http://schemas.microsoft.com/office/word/2010/wordprocessingShape" mc:Ignorable="w14 wp14">
+<w:numbering xmlns:ve="http://schemas.openxmlformats.org/markup-compatibility/2006" xmlns:o="urn:schemas-microsoft-com:office:office" xmlns:r="http://schemas.openxmlformats.org/officeDocument/2006/relationships" xmlns:m="http://schemas.openxmlformats.org/officeDocument/2006/math" xmlns:v="urn:schemas-microsoft-com:vml" xmlns:wp="http://schemas.openxmlformats.org/drawingml/2006/wordprocessingDrawing" xmlns:w10="urn:schemas-microsoft-com:office:word" xmlns:w="http://schemas.openxmlformats.org/wordprocessingml/2006/main" xmlns:wne="http://schemas.microsoft.com/office/word/2006/wordml">
   <w:abstractNum w:abstractNumId="0">
     <w:nsid w:val="FFFFFF7C"/>
     <w:multiLevelType w:val="singleLevel"/>
@@ -2718,6 +4132,119 @@
     </w:lvl>
   </w:abstractNum>
   <w:abstractNum w:abstractNumId="9">
+    <w:nsid w:val="408B4AB2"/>
+    <w:multiLevelType w:val="hybridMultilevel"/>
+    <w:tmpl w:val="94F4FB9C"/>
+    <w:lvl w:ilvl="0" w:tplc="04090001">
+      <w:start w:val="1"/>
+      <w:numFmt w:val="bullet"/>
+      <w:lvlText w:val=""/>
+      <w:lvlJc w:val="left"/>
+      <w:pPr>
+        <w:ind w:left="936" w:hanging="360"/>
+      </w:pPr>
+      <w:rPr>
+        <w:rFonts w:ascii="Symbol" w:hAnsi="Symbol" w:hint="default"/>
+      </w:rPr>
+    </w:lvl>
+    <w:lvl w:ilvl="1" w:tplc="04090003" w:tentative="1">
+      <w:start w:val="1"/>
+      <w:numFmt w:val="bullet"/>
+      <w:lvlText w:val="o"/>
+      <w:lvlJc w:val="left"/>
+      <w:pPr>
+        <w:ind w:left="1656" w:hanging="360"/>
+      </w:pPr>
+      <w:rPr>
+        <w:rFonts w:ascii="Courier New" w:hAnsi="Courier New" w:cs="Courier New" w:hint="default"/>
+      </w:rPr>
+    </w:lvl>
+    <w:lvl w:ilvl="2" w:tplc="04090005" w:tentative="1">
+      <w:start w:val="1"/>
+      <w:numFmt w:val="bullet"/>
+      <w:lvlText w:val=""/>
+      <w:lvlJc w:val="left"/>
+      <w:pPr>
+        <w:ind w:left="2376" w:hanging="360"/>
+      </w:pPr>
+      <w:rPr>
+        <w:rFonts w:ascii="Wingdings" w:hAnsi="Wingdings" w:hint="default"/>
+      </w:rPr>
+    </w:lvl>
+    <w:lvl w:ilvl="3" w:tplc="04090001" w:tentative="1">
+      <w:start w:val="1"/>
+      <w:numFmt w:val="bullet"/>
+      <w:lvlText w:val=""/>
+      <w:lvlJc w:val="left"/>
+      <w:pPr>
+        <w:ind w:left="3096" w:hanging="360"/>
+      </w:pPr>
+      <w:rPr>
+        <w:rFonts w:ascii="Symbol" w:hAnsi="Symbol" w:hint="default"/>
+      </w:rPr>
+    </w:lvl>
+    <w:lvl w:ilvl="4" w:tplc="04090003" w:tentative="1">
+      <w:start w:val="1"/>
+      <w:numFmt w:val="bullet"/>
+      <w:lvlText w:val="o"/>
+      <w:lvlJc w:val="left"/>
+      <w:pPr>
+        <w:ind w:left="3816" w:hanging="360"/>
+      </w:pPr>
+      <w:rPr>
+        <w:rFonts w:ascii="Courier New" w:hAnsi="Courier New" w:cs="Courier New" w:hint="default"/>
+      </w:rPr>
+    </w:lvl>
+    <w:lvl w:ilvl="5" w:tplc="04090005" w:tentative="1">
+      <w:start w:val="1"/>
+      <w:numFmt w:val="bullet"/>
+      <w:lvlText w:val=""/>
+      <w:lvlJc w:val="left"/>
+      <w:pPr>
+        <w:ind w:left="4536" w:hanging="360"/>
+      </w:pPr>
+      <w:rPr>
+        <w:rFonts w:ascii="Wingdings" w:hAnsi="Wingdings" w:hint="default"/>
+      </w:rPr>
+    </w:lvl>
+    <w:lvl w:ilvl="6" w:tplc="04090001" w:tentative="1">
+      <w:start w:val="1"/>
+      <w:numFmt w:val="bullet"/>
+      <w:lvlText w:val=""/>
+      <w:lvlJc w:val="left"/>
+      <w:pPr>
+        <w:ind w:left="5256" w:hanging="360"/>
+      </w:pPr>
+      <w:rPr>
+        <w:rFonts w:ascii="Symbol" w:hAnsi="Symbol" w:hint="default"/>
+      </w:rPr>
+    </w:lvl>
+    <w:lvl w:ilvl="7" w:tplc="04090003" w:tentative="1">
+      <w:start w:val="1"/>
+      <w:numFmt w:val="bullet"/>
+      <w:lvlText w:val="o"/>
+      <w:lvlJc w:val="left"/>
+      <w:pPr>
+        <w:ind w:left="5976" w:hanging="360"/>
+      </w:pPr>
+      <w:rPr>
+        <w:rFonts w:ascii="Courier New" w:hAnsi="Courier New" w:cs="Courier New" w:hint="default"/>
+      </w:rPr>
+    </w:lvl>
+    <w:lvl w:ilvl="8" w:tplc="04090005" w:tentative="1">
+      <w:start w:val="1"/>
+      <w:numFmt w:val="bullet"/>
+      <w:lvlText w:val=""/>
+      <w:lvlJc w:val="left"/>
+      <w:pPr>
+        <w:ind w:left="6696" w:hanging="360"/>
+      </w:pPr>
+      <w:rPr>
+        <w:rFonts w:ascii="Wingdings" w:hAnsi="Wingdings" w:hint="default"/>
+      </w:rPr>
+    </w:lvl>
+  </w:abstractNum>
+  <w:abstractNum w:abstractNumId="10">
     <w:nsid w:val="49404EE1"/>
     <w:multiLevelType w:val="singleLevel"/>
     <w:tmpl w:val="0409000F"/>
@@ -2734,7 +4261,7 @@
       </w:pPr>
     </w:lvl>
   </w:abstractNum>
-  <w:abstractNum w:abstractNumId="10">
+  <w:abstractNum w:abstractNumId="11">
     <w:nsid w:val="531E5CC9"/>
     <w:multiLevelType w:val="singleLevel"/>
     <w:tmpl w:val="0409000F"/>
@@ -2751,7 +4278,7 @@
       </w:pPr>
     </w:lvl>
   </w:abstractNum>
-  <w:abstractNum w:abstractNumId="11">
+  <w:abstractNum w:abstractNumId="12">
     <w:nsid w:val="553C282B"/>
     <w:multiLevelType w:val="hybridMultilevel"/>
     <w:tmpl w:val="7E0050E4"/>
@@ -2850,10 +4377,10 @@
     <w:abstractNumId w:val="5"/>
   </w:num>
   <w:num w:numId="4">
-    <w:abstractNumId w:val="9"/>
+    <w:abstractNumId w:val="10"/>
   </w:num>
   <w:num w:numId="5">
-    <w:abstractNumId w:val="10"/>
+    <w:abstractNumId w:val="11"/>
   </w:num>
   <w:num w:numId="6">
     <w:abstractNumId w:val="7"/>
@@ -2874,13 +4401,16 @@
     <w:abstractNumId w:val="8"/>
   </w:num>
   <w:num w:numId="12">
-    <w:abstractNumId w:val="11"/>
+    <w:abstractNumId w:val="12"/>
+  </w:num>
+  <w:num w:numId="13">
+    <w:abstractNumId w:val="9"/>
   </w:num>
 </w:numbering>
 </file>
 
 <file path=word/styles.xml><?xml version="1.0" encoding="utf-8"?>
-<w:styles xmlns:mc="http://schemas.openxmlformats.org/markup-compatibility/2006" xmlns:r="http://schemas.openxmlformats.org/officeDocument/2006/relationships" xmlns:w="http://schemas.openxmlformats.org/wordprocessingml/2006/main" xmlns:w14="http://schemas.microsoft.com/office/word/2010/wordml" mc:Ignorable="w14">
+<w:styles xmlns:r="http://schemas.openxmlformats.org/officeDocument/2006/relationships" xmlns:w="http://schemas.openxmlformats.org/wordprocessingml/2006/main">
   <w:docDefaults>
     <w:rPrDefault>
       <w:rPr>
@@ -3032,6 +4562,7 @@
   <w:style w:type="paragraph" w:default="1" w:styleId="Normal">
     <w:name w:val="Normal"/>
     <w:qFormat/>
+    <w:rsid w:val="002B4CA4"/>
     <w:pPr>
       <w:widowControl w:val="0"/>
       <w:suppressAutoHyphens/>
@@ -3047,6 +4578,7 @@
     <w:link w:val="Heading1Char"/>
     <w:uiPriority w:val="9"/>
     <w:qFormat/>
+    <w:rsid w:val="002B4CA4"/>
     <w:pPr>
       <w:keepNext/>
       <w:suppressAutoHyphens w:val="0"/>
@@ -3065,6 +4597,7 @@
     <w:basedOn w:val="text-base"/>
     <w:next w:val="body-pp1"/>
     <w:qFormat/>
+    <w:rsid w:val="002B4CA4"/>
     <w:pPr>
       <w:keepNext/>
       <w:spacing w:before="240" w:after="60" w:line="300" w:lineRule="exact"/>
@@ -3081,6 +4614,7 @@
     <w:basedOn w:val="text-base"/>
     <w:next w:val="body-pp1"/>
     <w:qFormat/>
+    <w:rsid w:val="002B4CA4"/>
     <w:pPr>
       <w:keepNext/>
       <w:spacing w:before="220" w:after="60" w:line="260" w:lineRule="exact"/>
@@ -3094,7 +4628,6 @@
   <w:style w:type="character" w:default="1" w:styleId="DefaultParagraphFont">
     <w:name w:val="Default Paragraph Font"/>
     <w:uiPriority w:val="1"/>
-    <w:semiHidden/>
     <w:unhideWhenUsed/>
   </w:style>
   <w:style w:type="table" w:default="1" w:styleId="TableNormal">
@@ -3102,6 +4635,7 @@
     <w:uiPriority w:val="99"/>
     <w:semiHidden/>
     <w:unhideWhenUsed/>
+    <w:qFormat/>
     <w:tblPr>
       <w:tblInd w:w="0" w:type="dxa"/>
       <w:tblCellMar>
@@ -3121,6 +4655,7 @@
   <w:style w:type="paragraph" w:customStyle="1" w:styleId="text-base">
     <w:name w:val="text-base"/>
     <w:basedOn w:val="Normal"/>
+    <w:rsid w:val="002B4CA4"/>
     <w:pPr>
       <w:spacing w:line="220" w:lineRule="exact"/>
     </w:pPr>
@@ -3132,6 +4667,7 @@
     <w:name w:val="body-pp1"/>
     <w:basedOn w:val="body-pp"/>
     <w:next w:val="body-pp"/>
+    <w:rsid w:val="002B4CA4"/>
     <w:pPr>
       <w:ind w:firstLine="0"/>
     </w:pPr>
@@ -3139,6 +4675,7 @@
   <w:style w:type="paragraph" w:customStyle="1" w:styleId="body-pp">
     <w:name w:val="body-pp"/>
     <w:basedOn w:val="para-base"/>
+    <w:rsid w:val="002B4CA4"/>
     <w:pPr>
       <w:widowControl/>
       <w:ind w:firstLine="216"/>
@@ -3147,6 +4684,7 @@
   <w:style w:type="paragraph" w:customStyle="1" w:styleId="para-base">
     <w:name w:val="para-base"/>
     <w:basedOn w:val="text-base"/>
+    <w:rsid w:val="002B4CA4"/>
     <w:pPr>
       <w:jc w:val="both"/>
     </w:pPr>
@@ -3156,6 +4694,7 @@
     <w:basedOn w:val="Normal"/>
     <w:next w:val="Normal"/>
     <w:qFormat/>
+    <w:rsid w:val="002B4CA4"/>
     <w:pPr>
       <w:spacing w:before="120" w:after="120"/>
     </w:pPr>
@@ -3167,10 +4706,12 @@
     <w:name w:val="footnote text"/>
     <w:basedOn w:val="Normal"/>
     <w:semiHidden/>
+    <w:rsid w:val="002B4CA4"/>
   </w:style>
   <w:style w:type="character" w:customStyle="1" w:styleId="emph">
     <w:name w:val="=emph"/>
     <w:basedOn w:val="DefaultParagraphFont"/>
+    <w:rsid w:val="002B4CA4"/>
     <w:rPr>
       <w:i/>
     </w:rPr>
@@ -3178,6 +4719,7 @@
   <w:style w:type="paragraph" w:customStyle="1" w:styleId="dialog">
     <w:name w:val="dialog"/>
     <w:basedOn w:val="text-base"/>
+    <w:rsid w:val="002B4CA4"/>
     <w:pPr>
       <w:tabs>
         <w:tab w:val="right" w:pos="432"/>
@@ -3189,6 +4731,7 @@
   <w:style w:type="paragraph" w:customStyle="1" w:styleId="dialog-s">
     <w:name w:val="dialog-s"/>
     <w:basedOn w:val="dialog"/>
+    <w:rsid w:val="002B4CA4"/>
     <w:rPr>
       <w:i/>
     </w:rPr>
@@ -3197,6 +4740,7 @@
     <w:name w:val="footnote reference"/>
     <w:basedOn w:val="DefaultParagraphFont"/>
     <w:semiHidden/>
+    <w:rsid w:val="002B4CA4"/>
     <w:rPr>
       <w:vertAlign w:val="superscript"/>
     </w:rPr>
@@ -3204,6 +4748,7 @@
   <w:style w:type="paragraph" w:customStyle="1" w:styleId="MILCOM">
     <w:name w:val="MILCOM"/>
     <w:basedOn w:val="Normal"/>
+    <w:rsid w:val="002B4CA4"/>
     <w:pPr>
       <w:widowControl/>
       <w:suppressAutoHyphens w:val="0"/>
@@ -3217,6 +4762,7 @@
   <w:style w:type="paragraph" w:customStyle="1" w:styleId="FigureTitle">
     <w:name w:val="Figure_Title"/>
     <w:basedOn w:val="text-base"/>
+    <w:rsid w:val="002B4CA4"/>
     <w:pPr>
       <w:spacing w:before="120" w:after="240"/>
     </w:pPr>
@@ -3224,6 +4770,7 @@
   <w:style w:type="paragraph" w:customStyle="1" w:styleId="bib">
     <w:name w:val="bib"/>
     <w:basedOn w:val="para-base"/>
+    <w:rsid w:val="002B4CA4"/>
     <w:pPr>
       <w:keepLines/>
       <w:widowControl/>
@@ -3234,6 +4781,7 @@
     <w:name w:val="header"/>
     <w:basedOn w:val="Normal"/>
     <w:semiHidden/>
+    <w:rsid w:val="002B4CA4"/>
     <w:pPr>
       <w:tabs>
         <w:tab w:val="center" w:pos="4320"/>
@@ -3252,6 +4800,7 @@
     <w:name w:val="Subtitle"/>
     <w:basedOn w:val="Normal"/>
     <w:qFormat/>
+    <w:rsid w:val="002B4CA4"/>
     <w:pPr>
       <w:suppressAutoHyphens w:val="0"/>
       <w:jc w:val="both"/>
@@ -3267,6 +4816,7 @@
   <w:style w:type="paragraph" w:customStyle="1" w:styleId="FootnoteBase">
     <w:name w:val="Footnote Base"/>
     <w:basedOn w:val="Normal"/>
+    <w:rsid w:val="002B4CA4"/>
     <w:pPr>
       <w:tabs>
         <w:tab w:val="left" w:pos="202"/>
@@ -3282,6 +4832,7 @@
   <w:style w:type="paragraph" w:customStyle="1" w:styleId="Space3pt">
     <w:name w:val=".Space 3pt"/>
     <w:basedOn w:val="Normal"/>
+    <w:rsid w:val="002B4CA4"/>
     <w:pPr>
       <w:spacing w:line="60" w:lineRule="exact"/>
       <w:jc w:val="both"/>
@@ -3294,6 +4845,7 @@
   <w:style w:type="character" w:customStyle="1" w:styleId="hidden">
     <w:name w:val="=hidden"/>
     <w:basedOn w:val="DefaultParagraphFont"/>
+    <w:rsid w:val="002B4CA4"/>
     <w:rPr>
       <w:vanish/>
     </w:rPr>
@@ -3302,6 +4854,7 @@
     <w:name w:val="Hyperlink"/>
     <w:basedOn w:val="DefaultParagraphFont"/>
     <w:semiHidden/>
+    <w:rsid w:val="002B4CA4"/>
     <w:rPr>
       <w:color w:val="0000FF"/>
       <w:u w:val="single"/>
@@ -3311,6 +4864,7 @@
     <w:name w:val="endnote text"/>
     <w:basedOn w:val="Normal"/>
     <w:semiHidden/>
+    <w:rsid w:val="002B4CA4"/>
     <w:pPr>
       <w:snapToGrid w:val="0"/>
     </w:pPr>
@@ -3319,6 +4873,7 @@
     <w:name w:val="endnote reference"/>
     <w:basedOn w:val="DefaultParagraphFont"/>
     <w:semiHidden/>
+    <w:rsid w:val="002B4CA4"/>
     <w:rPr>
       <w:vertAlign w:val="superscript"/>
     </w:rPr>
@@ -3326,6 +4881,7 @@
   <w:style w:type="paragraph" w:customStyle="1" w:styleId="Abstract">
     <w:name w:val="Abstract"/>
     <w:basedOn w:val="para-base"/>
+    <w:rsid w:val="002B4CA4"/>
     <w:pPr>
       <w:spacing w:line="200" w:lineRule="exact"/>
       <w:ind w:left="200" w:right="200"/>
@@ -3337,6 +4893,7 @@
   <w:style w:type="paragraph" w:customStyle="1" w:styleId="HeadingAbstract">
     <w:name w:val="Heading Abstract"/>
     <w:basedOn w:val="Heading2"/>
+    <w:rsid w:val="002B4CA4"/>
     <w:pPr>
       <w:spacing w:before="0"/>
     </w:pPr>
@@ -3349,6 +4906,7 @@
     <w:basedOn w:val="text-base"/>
     <w:next w:val="Normal"/>
     <w:qFormat/>
+    <w:rsid w:val="002B4CA4"/>
     <w:pPr>
       <w:spacing w:before="240" w:after="120" w:line="320" w:lineRule="exact"/>
       <w:jc w:val="center"/>
@@ -3366,6 +4924,7 @@
   <w:style w:type="paragraph" w:customStyle="1" w:styleId="Author">
     <w:name w:val="Author"/>
     <w:basedOn w:val="text-base"/>
+    <w:rsid w:val="002B4CA4"/>
     <w:pPr>
       <w:jc w:val="center"/>
     </w:pPr>
@@ -3376,6 +4935,7 @@
   <w:style w:type="paragraph" w:customStyle="1" w:styleId="Affiliations">
     <w:name w:val="Affiliations"/>
     <w:basedOn w:val="text-base"/>
+    <w:rsid w:val="002B4CA4"/>
     <w:pPr>
       <w:spacing w:line="200" w:lineRule="exact"/>
       <w:jc w:val="center"/>
@@ -3387,6 +4947,7 @@
   <w:style w:type="paragraph" w:customStyle="1" w:styleId="sp3pt">
     <w:name w:val="sp3pt"/>
     <w:basedOn w:val="text-base"/>
+    <w:rsid w:val="002B4CA4"/>
     <w:pPr>
       <w:spacing w:line="60" w:lineRule="exact"/>
     </w:pPr>
@@ -3394,6 +4955,7 @@
   <w:style w:type="paragraph" w:customStyle="1" w:styleId="body-list">
     <w:name w:val="body-list"/>
     <w:basedOn w:val="body-pp1"/>
+    <w:rsid w:val="002B4CA4"/>
     <w:pPr>
       <w:tabs>
         <w:tab w:val="left" w:pos="288"/>
@@ -3425,6 +4987,7 @@
   <w:style w:type="paragraph" w:customStyle="1" w:styleId="tparai">
     <w:name w:val="tparai"/>
     <w:basedOn w:val="Normal"/>
+    <w:rsid w:val="002B4CA4"/>
     <w:pPr>
       <w:widowControl/>
       <w:suppressAutoHyphens w:val="0"/>
@@ -3445,6 +5008,7 @@
     <w:name w:val="tparani"/>
     <w:basedOn w:val="Normal"/>
     <w:next w:val="tparai"/>
+    <w:rsid w:val="002B4CA4"/>
     <w:pPr>
       <w:widowControl/>
       <w:suppressAutoHyphens w:val="0"/>
@@ -3463,6 +5027,7 @@
   <w:style w:type="character" w:customStyle="1" w:styleId="it">
     <w:name w:val="it"/>
     <w:basedOn w:val="DefaultParagraphFont"/>
+    <w:rsid w:val="002B4CA4"/>
     <w:rPr>
       <w:i/>
     </w:rPr>
@@ -3471,6 +5036,7 @@
     <w:name w:val="Style1"/>
     <w:basedOn w:val="dialog"/>
     <w:next w:val="dialog"/>
+    <w:rsid w:val="002B4CA4"/>
     <w:pPr>
       <w:spacing w:before="60"/>
     </w:pPr>
@@ -3478,11 +5044,13 @@
   <w:style w:type="paragraph" w:customStyle="1" w:styleId="table-text">
     <w:name w:val="table-text"/>
     <w:basedOn w:val="text-base"/>
+    <w:rsid w:val="002B4CA4"/>
   </w:style>
   <w:style w:type="paragraph" w:customStyle="1" w:styleId="dialog1">
     <w:name w:val="dialog1"/>
     <w:basedOn w:val="dialog"/>
     <w:next w:val="dialog"/>
+    <w:rsid w:val="002B4CA4"/>
     <w:pPr>
       <w:spacing w:before="60"/>
     </w:pPr>
@@ -3491,6 +5059,7 @@
     <w:name w:val="dialog2"/>
     <w:basedOn w:val="dialog"/>
     <w:next w:val="body-pp"/>
+    <w:rsid w:val="002B4CA4"/>
     <w:pPr>
       <w:spacing w:after="60"/>
     </w:pPr>
@@ -3499,6 +5068,7 @@
     <w:name w:val="body-list1"/>
     <w:basedOn w:val="body-list"/>
     <w:next w:val="body-list"/>
+    <w:rsid w:val="002B4CA4"/>
     <w:pPr>
       <w:spacing w:before="60"/>
     </w:pPr>
@@ -3507,6 +5077,7 @@
     <w:name w:val="body-list2"/>
     <w:basedOn w:val="body-list"/>
     <w:next w:val="body-pp"/>
+    <w:rsid w:val="002B4CA4"/>
     <w:pPr>
       <w:spacing w:after="60"/>
     </w:pPr>
@@ -3537,6 +5108,39 @@
       <w:sz w:val="16"/>
       <w:szCs w:val="16"/>
     </w:rPr>
+  </w:style>
+  <w:style w:type="character" w:styleId="PlaceholderText">
+    <w:name w:val="Placeholder Text"/>
+    <w:basedOn w:val="DefaultParagraphFont"/>
+    <w:uiPriority w:val="99"/>
+    <w:semiHidden/>
+    <w:rsid w:val="005C7845"/>
+    <w:rPr>
+      <w:color w:val="808080"/>
+    </w:rPr>
+  </w:style>
+  <w:style w:type="table" w:styleId="TableGrid">
+    <w:name w:val="Table Grid"/>
+    <w:basedOn w:val="TableNormal"/>
+    <w:uiPriority w:val="59"/>
+    <w:rsid w:val="0065666C"/>
+    <w:tblPr>
+      <w:tblInd w:w="0" w:type="dxa"/>
+      <w:tblBorders>
+        <w:top w:val="single" w:sz="4" w:space="0" w:color="auto"/>
+        <w:left w:val="single" w:sz="4" w:space="0" w:color="auto"/>
+        <w:bottom w:val="single" w:sz="4" w:space="0" w:color="auto"/>
+        <w:right w:val="single" w:sz="4" w:space="0" w:color="auto"/>
+        <w:insideH w:val="single" w:sz="4" w:space="0" w:color="auto"/>
+        <w:insideV w:val="single" w:sz="4" w:space="0" w:color="auto"/>
+      </w:tblBorders>
+      <w:tblCellMar>
+        <w:top w:w="0" w:type="dxa"/>
+        <w:left w:w="108" w:type="dxa"/>
+        <w:bottom w:w="0" w:type="dxa"/>
+        <w:right w:w="108" w:type="dxa"/>
+      </w:tblCellMar>
+    </w:tblPr>
   </w:style>
 </w:styles>
 </file>
@@ -3729,6 +5333,328 @@
     <w:unhideWhenUsed/>
   </w:style>
 </w:styles>
+</file>
+
+<file path=word/glossary/document.xml><?xml version="1.0" encoding="utf-8"?>
+<w:glossaryDocument xmlns:ve="http://schemas.openxmlformats.org/markup-compatibility/2006" xmlns:o="urn:schemas-microsoft-com:office:office" xmlns:r="http://schemas.openxmlformats.org/officeDocument/2006/relationships" xmlns:m="http://schemas.openxmlformats.org/officeDocument/2006/math" xmlns:v="urn:schemas-microsoft-com:vml" xmlns:wp="http://schemas.openxmlformats.org/drawingml/2006/wordprocessingDrawing" xmlns:w10="urn:schemas-microsoft-com:office:word" xmlns:w="http://schemas.openxmlformats.org/wordprocessingml/2006/main" xmlns:wne="http://schemas.microsoft.com/office/word/2006/wordml">
+  <w:docParts/>
+</w:glossaryDocument>
+</file>
+
+<file path=word/glossary/fontTable.xml><?xml version="1.0" encoding="utf-8"?>
+<w:fonts xmlns:r="http://schemas.openxmlformats.org/officeDocument/2006/relationships" xmlns:w="http://schemas.openxmlformats.org/wordprocessingml/2006/main">
+  <w:font w:name="Symbol">
+    <w:panose1 w:val="05050102010706020507"/>
+    <w:charset w:val="02"/>
+    <w:family w:val="roman"/>
+    <w:pitch w:val="variable"/>
+    <w:sig w:usb0="00000000" w:usb1="10000000" w:usb2="00000000" w:usb3="00000000" w:csb0="80000000" w:csb1="00000000"/>
+  </w:font>
+  <w:font w:name="Times New Roman">
+    <w:panose1 w:val="02020603050405020304"/>
+    <w:charset w:val="00"/>
+    <w:family w:val="roman"/>
+    <w:pitch w:val="variable"/>
+    <w:sig w:usb0="E0002AFF" w:usb1="C0007841" w:usb2="00000009" w:usb3="00000000" w:csb0="000001FF" w:csb1="00000000"/>
+  </w:font>
+  <w:font w:name="Courier New">
+    <w:panose1 w:val="02070309020205020404"/>
+    <w:charset w:val="00"/>
+    <w:family w:val="modern"/>
+    <w:pitch w:val="fixed"/>
+    <w:sig w:usb0="E0002AFF" w:usb1="C0007843" w:usb2="00000009" w:usb3="00000000" w:csb0="000001FF" w:csb1="00000000"/>
+  </w:font>
+  <w:font w:name="Wingdings">
+    <w:panose1 w:val="05000000000000000000"/>
+    <w:charset w:val="02"/>
+    <w:family w:val="auto"/>
+    <w:pitch w:val="variable"/>
+    <w:sig w:usb0="00000000" w:usb1="10000000" w:usb2="00000000" w:usb3="00000000" w:csb0="80000000" w:csb1="00000000"/>
+  </w:font>
+  <w:font w:name="PMingLiU">
+    <w:altName w:val="新細明體"/>
+    <w:panose1 w:val="02020500000000000000"/>
+    <w:charset w:val="88"/>
+    <w:family w:val="roman"/>
+    <w:pitch w:val="variable"/>
+    <w:sig w:usb0="A00002FF" w:usb1="28CFFCFA" w:usb2="00000016" w:usb3="00000000" w:csb0="00100001" w:csb1="00000000"/>
+  </w:font>
+  <w:font w:name="Arial">
+    <w:panose1 w:val="020B0604020202020204"/>
+    <w:charset w:val="00"/>
+    <w:family w:val="swiss"/>
+    <w:pitch w:val="variable"/>
+    <w:sig w:usb0="E0002AFF" w:usb1="C0007843" w:usb2="00000009" w:usb3="00000000" w:csb0="000001FF" w:csb1="00000000"/>
+  </w:font>
+  <w:font w:name="Tahoma">
+    <w:panose1 w:val="020B0604030504040204"/>
+    <w:charset w:val="00"/>
+    <w:family w:val="swiss"/>
+    <w:pitch w:val="variable"/>
+    <w:sig w:usb0="E1002EFF" w:usb1="C000605B" w:usb2="00000029" w:usb3="00000000" w:csb0="000101FF" w:csb1="00000000"/>
+  </w:font>
+  <w:font w:name="Cambria Math">
+    <w:panose1 w:val="02040503050406030204"/>
+    <w:charset w:val="00"/>
+    <w:family w:val="roman"/>
+    <w:pitch w:val="variable"/>
+    <w:sig w:usb0="A00002EF" w:usb1="420020EB" w:usb2="00000000" w:usb3="00000000" w:csb0="0000019F" w:csb1="00000000"/>
+  </w:font>
+  <w:font w:name="Cambria">
+    <w:panose1 w:val="02040503050406030204"/>
+    <w:charset w:val="00"/>
+    <w:family w:val="roman"/>
+    <w:pitch w:val="variable"/>
+    <w:sig w:usb0="A00002EF" w:usb1="4000004B" w:usb2="00000000" w:usb3="00000000" w:csb0="0000019F" w:csb1="00000000"/>
+  </w:font>
+  <w:font w:name="Calibri">
+    <w:panose1 w:val="020F0502020204030204"/>
+    <w:charset w:val="00"/>
+    <w:family w:val="swiss"/>
+    <w:pitch w:val="variable"/>
+    <w:sig w:usb0="E10002FF" w:usb1="4000ACFF" w:usb2="00000009" w:usb3="00000000" w:csb0="0000019F" w:csb1="00000000"/>
+  </w:font>
+</w:fonts>
+</file>
+
+<file path=word/glossary/settings.xml><?xml version="1.0" encoding="utf-8"?>
+<w:settings xmlns:o="urn:schemas-microsoft-com:office:office" xmlns:r="http://schemas.openxmlformats.org/officeDocument/2006/relationships" xmlns:m="http://schemas.openxmlformats.org/officeDocument/2006/math" xmlns:v="urn:schemas-microsoft-com:vml" xmlns:w10="urn:schemas-microsoft-com:office:word" xmlns:w="http://schemas.openxmlformats.org/wordprocessingml/2006/main" xmlns:sl="http://schemas.openxmlformats.org/schemaLibrary/2006/main">
+  <w:view w:val="normal"/>
+  <w:defaultTabStop w:val="720"/>
+  <w:characterSpacingControl w:val="doNotCompress"/>
+  <w:compat>
+    <w:useFELayout/>
+  </w:compat>
+  <w:rsids>
+    <w:rsidRoot w:val="00DE4471"/>
+    <w:rsid w:val="006D3832"/>
+    <w:rsid w:val="00DE4471"/>
+  </w:rsids>
+  <m:mathPr>
+    <m:mathFont m:val="Cambria Math"/>
+    <m:brkBin m:val="before"/>
+    <m:brkBinSub m:val="--"/>
+    <m:smallFrac m:val="off"/>
+    <m:dispDef/>
+    <m:lMargin m:val="0"/>
+    <m:rMargin m:val="0"/>
+    <m:defJc m:val="centerGroup"/>
+    <m:wrapIndent m:val="1440"/>
+    <m:intLim m:val="subSup"/>
+    <m:naryLim m:val="undOvr"/>
+  </m:mathPr>
+  <w:themeFontLang w:val="en-US"/>
+  <w:clrSchemeMapping w:bg1="light1" w:t1="dark1" w:bg2="light2" w:t2="dark2" w:accent1="accent1" w:accent2="accent2" w:accent3="accent3" w:accent4="accent4" w:accent5="accent5" w:accent6="accent6" w:hyperlink="hyperlink" w:followedHyperlink="followedHyperlink"/>
+  <w:decimalSymbol w:val="."/>
+  <w:listSeparator w:val=","/>
+</w:settings>
+</file>
+
+<file path=word/glossary/styles.xml><?xml version="1.0" encoding="utf-8"?>
+<w:styles xmlns:r="http://schemas.openxmlformats.org/officeDocument/2006/relationships" xmlns:w="http://schemas.openxmlformats.org/wordprocessingml/2006/main">
+  <w:docDefaults>
+    <w:rPrDefault>
+      <w:rPr>
+        <w:rFonts w:asciiTheme="minorHAnsi" w:eastAsiaTheme="minorEastAsia" w:hAnsiTheme="minorHAnsi" w:cstheme="minorBidi"/>
+        <w:sz w:val="22"/>
+        <w:szCs w:val="22"/>
+        <w:lang w:val="en-US" w:eastAsia="en-US" w:bidi="ar-SA"/>
+      </w:rPr>
+    </w:rPrDefault>
+    <w:pPrDefault>
+      <w:pPr>
+        <w:spacing w:after="200" w:line="276" w:lineRule="auto"/>
+      </w:pPr>
+    </w:pPrDefault>
+  </w:docDefaults>
+  <w:latentStyles w:defLockedState="0" w:defUIPriority="99" w:defSemiHidden="1" w:defUnhideWhenUsed="1" w:defQFormat="0" w:count="267">
+    <w:lsdException w:name="Normal" w:semiHidden="0" w:uiPriority="0" w:unhideWhenUsed="0" w:qFormat="1"/>
+    <w:lsdException w:name="heading 1" w:semiHidden="0" w:uiPriority="9" w:unhideWhenUsed="0" w:qFormat="1"/>
+    <w:lsdException w:name="heading 2" w:uiPriority="9" w:qFormat="1"/>
+    <w:lsdException w:name="heading 3" w:uiPriority="9" w:qFormat="1"/>
+    <w:lsdException w:name="heading 4" w:uiPriority="9" w:qFormat="1"/>
+    <w:lsdException w:name="heading 5" w:uiPriority="9" w:qFormat="1"/>
+    <w:lsdException w:name="heading 6" w:uiPriority="9" w:qFormat="1"/>
+    <w:lsdException w:name="heading 7" w:uiPriority="9" w:qFormat="1"/>
+    <w:lsdException w:name="heading 8" w:uiPriority="9" w:qFormat="1"/>
+    <w:lsdException w:name="heading 9" w:uiPriority="9" w:qFormat="1"/>
+    <w:lsdException w:name="toc 1" w:uiPriority="39"/>
+    <w:lsdException w:name="toc 2" w:uiPriority="39"/>
+    <w:lsdException w:name="toc 3" w:uiPriority="39"/>
+    <w:lsdException w:name="toc 4" w:uiPriority="39"/>
+    <w:lsdException w:name="toc 5" w:uiPriority="39"/>
+    <w:lsdException w:name="toc 6" w:uiPriority="39"/>
+    <w:lsdException w:name="toc 7" w:uiPriority="39"/>
+    <w:lsdException w:name="toc 8" w:uiPriority="39"/>
+    <w:lsdException w:name="toc 9" w:uiPriority="39"/>
+    <w:lsdException w:name="caption" w:uiPriority="35" w:qFormat="1"/>
+    <w:lsdException w:name="Title" w:semiHidden="0" w:uiPriority="10" w:unhideWhenUsed="0" w:qFormat="1"/>
+    <w:lsdException w:name="Default Paragraph Font" w:uiPriority="1"/>
+    <w:lsdException w:name="Subtitle" w:semiHidden="0" w:uiPriority="11" w:unhideWhenUsed="0" w:qFormat="1"/>
+    <w:lsdException w:name="Strong" w:semiHidden="0" w:uiPriority="22" w:unhideWhenUsed="0" w:qFormat="1"/>
+    <w:lsdException w:name="Emphasis" w:semiHidden="0" w:uiPriority="20" w:unhideWhenUsed="0" w:qFormat="1"/>
+    <w:lsdException w:name="Table Grid" w:semiHidden="0" w:uiPriority="59" w:unhideWhenUsed="0"/>
+    <w:lsdException w:name="Placeholder Text" w:unhideWhenUsed="0"/>
+    <w:lsdException w:name="No Spacing" w:semiHidden="0" w:uiPriority="1" w:unhideWhenUsed="0" w:qFormat="1"/>
+    <w:lsdException w:name="Light Shading" w:semiHidden="0" w:uiPriority="60" w:unhideWhenUsed="0"/>
+    <w:lsdException w:name="Light List" w:semiHidden="0" w:uiPriority="61" w:unhideWhenUsed="0"/>
+    <w:lsdException w:name="Light Grid" w:semiHidden="0" w:uiPriority="62" w:unhideWhenUsed="0"/>
+    <w:lsdException w:name="Medium Shading 1" w:semiHidden="0" w:uiPriority="63" w:unhideWhenUsed="0"/>
+    <w:lsdException w:name="Medium Shading 2" w:semiHidden="0" w:uiPriority="64" w:unhideWhenUsed="0"/>
+    <w:lsdException w:name="Medium List 1" w:semiHidden="0" w:uiPriority="65" w:unhideWhenUsed="0"/>
+    <w:lsdException w:name="Medium List 2" w:semiHidden="0" w:uiPriority="66" w:unhideWhenUsed="0"/>
+    <w:lsdException w:name="Medium Grid 1" w:semiHidden="0" w:uiPriority="67" w:unhideWhenUsed="0"/>
+    <w:lsdException w:name="Medium Grid 2" w:semiHidden="0" w:uiPriority="68" w:unhideWhenUsed="0"/>
+    <w:lsdException w:name="Medium Grid 3" w:semiHidden="0" w:uiPriority="69" w:unhideWhenUsed="0"/>
+    <w:lsdException w:name="Dark List" w:semiHidden="0" w:uiPriority="70" w:unhideWhenUsed="0"/>
+    <w:lsdException w:name="Colorful Shading" w:semiHidden="0" w:uiPriority="71" w:unhideWhenUsed="0"/>
+    <w:lsdException w:name="Colorful List" w:semiHidden="0" w:uiPriority="72" w:unhideWhenUsed="0"/>
+    <w:lsdException w:name="Colorful Grid" w:semiHidden="0" w:uiPriority="73" w:unhideWhenUsed="0"/>
+    <w:lsdException w:name="Light Shading Accent 1" w:semiHidden="0" w:uiPriority="60" w:unhideWhenUsed="0"/>
+    <w:lsdException w:name="Light List Accent 1" w:semiHidden="0" w:uiPriority="61" w:unhideWhenUsed="0"/>
+    <w:lsdException w:name="Light Grid Accent 1" w:semiHidden="0" w:uiPriority="62" w:unhideWhenUsed="0"/>
+    <w:lsdException w:name="Medium Shading 1 Accent 1" w:semiHidden="0" w:uiPriority="63" w:unhideWhenUsed="0"/>
+    <w:lsdException w:name="Medium Shading 2 Accent 1" w:semiHidden="0" w:uiPriority="64" w:unhideWhenUsed="0"/>
+    <w:lsdException w:name="Medium List 1 Accent 1" w:semiHidden="0" w:uiPriority="65" w:unhideWhenUsed="0"/>
+    <w:lsdException w:name="Revision" w:unhideWhenUsed="0"/>
+    <w:lsdException w:name="List Paragraph" w:semiHidden="0" w:uiPriority="34" w:unhideWhenUsed="0" w:qFormat="1"/>
+    <w:lsdException w:name="Quote" w:semiHidden="0" w:uiPriority="29" w:unhideWhenUsed="0" w:qFormat="1"/>
+    <w:lsdException w:name="Intense Quote" w:semiHidden="0" w:uiPriority="30" w:unhideWhenUsed="0" w:qFormat="1"/>
+    <w:lsdException w:name="Medium List 2 Accent 1" w:semiHidden="0" w:uiPriority="66" w:unhideWhenUsed="0"/>
+    <w:lsdException w:name="Medium Grid 1 Accent 1" w:semiHidden="0" w:uiPriority="67" w:unhideWhenUsed="0"/>
+    <w:lsdException w:name="Medium Grid 2 Accent 1" w:semiHidden="0" w:uiPriority="68" w:unhideWhenUsed="0"/>
+    <w:lsdException w:name="Medium Grid 3 Accent 1" w:semiHidden="0" w:uiPriority="69" w:unhideWhenUsed="0"/>
+    <w:lsdException w:name="Dark List Accent 1" w:semiHidden="0" w:uiPriority="70" w:unhideWhenUsed="0"/>
+    <w:lsdException w:name="Colorful Shading Accent 1" w:semiHidden="0" w:uiPriority="71" w:unhideWhenUsed="0"/>
+    <w:lsdException w:name="Colorful List Accent 1" w:semiHidden="0" w:uiPriority="72" w:unhideWhenUsed="0"/>
+    <w:lsdException w:name="Colorful Grid Accent 1" w:semiHidden="0" w:uiPriority="73" w:unhideWhenUsed="0"/>
+    <w:lsdException w:name="Light Shading Accent 2" w:semiHidden="0" w:uiPriority="60" w:unhideWhenUsed="0"/>
+    <w:lsdException w:name="Light List Accent 2" w:semiHidden="0" w:uiPriority="61" w:unhideWhenUsed="0"/>
+    <w:lsdException w:name="Light Grid Accent 2" w:semiHidden="0" w:uiPriority="62" w:unhideWhenUsed="0"/>
+    <w:lsdException w:name="Medium Shading 1 Accent 2" w:semiHidden="0" w:uiPriority="63" w:unhideWhenUsed="0"/>
+    <w:lsdException w:name="Medium Shading 2 Accent 2" w:semiHidden="0" w:uiPriority="64" w:unhideWhenUsed="0"/>
+    <w:lsdException w:name="Medium List 1 Accent 2" w:semiHidden="0" w:uiPriority="65" w:unhideWhenUsed="0"/>
+    <w:lsdException w:name="Medium List 2 Accent 2" w:semiHidden="0" w:uiPriority="66" w:unhideWhenUsed="0"/>
+    <w:lsdException w:name="Medium Grid 1 Accent 2" w:semiHidden="0" w:uiPriority="67" w:unhideWhenUsed="0"/>
+    <w:lsdException w:name="Medium Grid 2 Accent 2" w:semiHidden="0" w:uiPriority="68" w:unhideWhenUsed="0"/>
+    <w:lsdException w:name="Medium Grid 3 Accent 2" w:semiHidden="0" w:uiPriority="69" w:unhideWhenUsed="0"/>
+    <w:lsdException w:name="Dark List Accent 2" w:semiHidden="0" w:uiPriority="70" w:unhideWhenUsed="0"/>
+    <w:lsdException w:name="Colorful Shading Accent 2" w:semiHidden="0" w:uiPriority="71" w:unhideWhenUsed="0"/>
+    <w:lsdException w:name="Colorful List Accent 2" w:semiHidden="0" w:uiPriority="72" w:unhideWhenUsed="0"/>
+    <w:lsdException w:name="Colorful Grid Accent 2" w:semiHidden="0" w:uiPriority="73" w:unhideWhenUsed="0"/>
+    <w:lsdException w:name="Light Shading Accent 3" w:semiHidden="0" w:uiPriority="60" w:unhideWhenUsed="0"/>
+    <w:lsdException w:name="Light List Accent 3" w:semiHidden="0" w:uiPriority="61" w:unhideWhenUsed="0"/>
+    <w:lsdException w:name="Light Grid Accent 3" w:semiHidden="0" w:uiPriority="62" w:unhideWhenUsed="0"/>
+    <w:lsdException w:name="Medium Shading 1 Accent 3" w:semiHidden="0" w:uiPriority="63" w:unhideWhenUsed="0"/>
+    <w:lsdException w:name="Medium Shading 2 Accent 3" w:semiHidden="0" w:uiPriority="64" w:unhideWhenUsed="0"/>
+    <w:lsdException w:name="Medium List 1 Accent 3" w:semiHidden="0" w:uiPriority="65" w:unhideWhenUsed="0"/>
+    <w:lsdException w:name="Medium List 2 Accent 3" w:semiHidden="0" w:uiPriority="66" w:unhideWhenUsed="0"/>
+    <w:lsdException w:name="Medium Grid 1 Accent 3" w:semiHidden="0" w:uiPriority="67" w:unhideWhenUsed="0"/>
+    <w:lsdException w:name="Medium Grid 2 Accent 3" w:semiHidden="0" w:uiPriority="68" w:unhideWhenUsed="0"/>
+    <w:lsdException w:name="Medium Grid 3 Accent 3" w:semiHidden="0" w:uiPriority="69" w:unhideWhenUsed="0"/>
+    <w:lsdException w:name="Dark List Accent 3" w:semiHidden="0" w:uiPriority="70" w:unhideWhenUsed="0"/>
+    <w:lsdException w:name="Colorful Shading Accent 3" w:semiHidden="0" w:uiPriority="71" w:unhideWhenUsed="0"/>
+    <w:lsdException w:name="Colorful List Accent 3" w:semiHidden="0" w:uiPriority="72" w:unhideWhenUsed="0"/>
+    <w:lsdException w:name="Colorful Grid Accent 3" w:semiHidden="0" w:uiPriority="73" w:unhideWhenUsed="0"/>
+    <w:lsdException w:name="Light Shading Accent 4" w:semiHidden="0" w:uiPriority="60" w:unhideWhenUsed="0"/>
+    <w:lsdException w:name="Light List Accent 4" w:semiHidden="0" w:uiPriority="61" w:unhideWhenUsed="0"/>
+    <w:lsdException w:name="Light Grid Accent 4" w:semiHidden="0" w:uiPriority="62" w:unhideWhenUsed="0"/>
+    <w:lsdException w:name="Medium Shading 1 Accent 4" w:semiHidden="0" w:uiPriority="63" w:unhideWhenUsed="0"/>
+    <w:lsdException w:name="Medium Shading 2 Accent 4" w:semiHidden="0" w:uiPriority="64" w:unhideWhenUsed="0"/>
+    <w:lsdException w:name="Medium List 1 Accent 4" w:semiHidden="0" w:uiPriority="65" w:unhideWhenUsed="0"/>
+    <w:lsdException w:name="Medium List 2 Accent 4" w:semiHidden="0" w:uiPriority="66" w:unhideWhenUsed="0"/>
+    <w:lsdException w:name="Medium Grid 1 Accent 4" w:semiHidden="0" w:uiPriority="67" w:unhideWhenUsed="0"/>
+    <w:lsdException w:name="Medium Grid 2 Accent 4" w:semiHidden="0" w:uiPriority="68" w:unhideWhenUsed="0"/>
+    <w:lsdException w:name="Medium Grid 3 Accent 4" w:semiHidden="0" w:uiPriority="69" w:unhideWhenUsed="0"/>
+    <w:lsdException w:name="Dark List Accent 4" w:semiHidden="0" w:uiPriority="70" w:unhideWhenUsed="0"/>
+    <w:lsdException w:name="Colorful Shading Accent 4" w:semiHidden="0" w:uiPriority="71" w:unhideWhenUsed="0"/>
+    <w:lsdException w:name="Colorful List Accent 4" w:semiHidden="0" w:uiPriority="72" w:unhideWhenUsed="0"/>
+    <w:lsdException w:name="Colorful Grid Accent 4" w:semiHidden="0" w:uiPriority="73" w:unhideWhenUsed="0"/>
+    <w:lsdException w:name="Light Shading Accent 5" w:semiHidden="0" w:uiPriority="60" w:unhideWhenUsed="0"/>
+    <w:lsdException w:name="Light List Accent 5" w:semiHidden="0" w:uiPriority="61" w:unhideWhenUsed="0"/>
+    <w:lsdException w:name="Light Grid Accent 5" w:semiHidden="0" w:uiPriority="62" w:unhideWhenUsed="0"/>
+    <w:lsdException w:name="Medium Shading 1 Accent 5" w:semiHidden="0" w:uiPriority="63" w:unhideWhenUsed="0"/>
+    <w:lsdException w:name="Medium Shading 2 Accent 5" w:semiHidden="0" w:uiPriority="64" w:unhideWhenUsed="0"/>
+    <w:lsdException w:name="Medium List 1 Accent 5" w:semiHidden="0" w:uiPriority="65" w:unhideWhenUsed="0"/>
+    <w:lsdException w:name="Medium List 2 Accent 5" w:semiHidden="0" w:uiPriority="66" w:unhideWhenUsed="0"/>
+    <w:lsdException w:name="Medium Grid 1 Accent 5" w:semiHidden="0" w:uiPriority="67" w:unhideWhenUsed="0"/>
+    <w:lsdException w:name="Medium Grid 2 Accent 5" w:semiHidden="0" w:uiPriority="68" w:unhideWhenUsed="0"/>
+    <w:lsdException w:name="Medium Grid 3 Accent 5" w:semiHidden="0" w:uiPriority="69" w:unhideWhenUsed="0"/>
+    <w:lsdException w:name="Dark List Accent 5" w:semiHidden="0" w:uiPriority="70" w:unhideWhenUsed="0"/>
+    <w:lsdException w:name="Colorful Shading Accent 5" w:semiHidden="0" w:uiPriority="71" w:unhideWhenUsed="0"/>
+    <w:lsdException w:name="Colorful List Accent 5" w:semiHidden="0" w:uiPriority="72" w:unhideWhenUsed="0"/>
+    <w:lsdException w:name="Colorful Grid Accent 5" w:semiHidden="0" w:uiPriority="73" w:unhideWhenUsed="0"/>
+    <w:lsdException w:name="Light Shading Accent 6" w:semiHidden="0" w:uiPriority="60" w:unhideWhenUsed="0"/>
+    <w:lsdException w:name="Light List Accent 6" w:semiHidden="0" w:uiPriority="61" w:unhideWhenUsed="0"/>
+    <w:lsdException w:name="Light Grid Accent 6" w:semiHidden="0" w:uiPriority="62" w:unhideWhenUsed="0"/>
+    <w:lsdException w:name="Medium Shading 1 Accent 6" w:semiHidden="0" w:uiPriority="63" w:unhideWhenUsed="0"/>
+    <w:lsdException w:name="Medium Shading 2 Accent 6" w:semiHidden="0" w:uiPriority="64" w:unhideWhenUsed="0"/>
+    <w:lsdException w:name="Medium List 1 Accent 6" w:semiHidden="0" w:uiPriority="65" w:unhideWhenUsed="0"/>
+    <w:lsdException w:name="Medium List 2 Accent 6" w:semiHidden="0" w:uiPriority="66" w:unhideWhenUsed="0"/>
+    <w:lsdException w:name="Medium Grid 1 Accent 6" w:semiHidden="0" w:uiPriority="67" w:unhideWhenUsed="0"/>
+    <w:lsdException w:name="Medium Grid 2 Accent 6" w:semiHidden="0" w:uiPriority="68" w:unhideWhenUsed="0"/>
+    <w:lsdException w:name="Medium Grid 3 Accent 6" w:semiHidden="0" w:uiPriority="69" w:unhideWhenUsed="0"/>
+    <w:lsdException w:name="Dark List Accent 6" w:semiHidden="0" w:uiPriority="70" w:unhideWhenUsed="0"/>
+    <w:lsdException w:name="Colorful Shading Accent 6" w:semiHidden="0" w:uiPriority="71" w:unhideWhenUsed="0"/>
+    <w:lsdException w:name="Colorful List Accent 6" w:semiHidden="0" w:uiPriority="72" w:unhideWhenUsed="0"/>
+    <w:lsdException w:name="Colorful Grid Accent 6" w:semiHidden="0" w:uiPriority="73" w:unhideWhenUsed="0"/>
+    <w:lsdException w:name="Subtle Emphasis" w:semiHidden="0" w:uiPriority="19" w:unhideWhenUsed="0" w:qFormat="1"/>
+    <w:lsdException w:name="Intense Emphasis" w:semiHidden="0" w:uiPriority="21" w:unhideWhenUsed="0" w:qFormat="1"/>
+    <w:lsdException w:name="Subtle Reference" w:semiHidden="0" w:uiPriority="31" w:unhideWhenUsed="0" w:qFormat="1"/>
+    <w:lsdException w:name="Intense Reference" w:semiHidden="0" w:uiPriority="32" w:unhideWhenUsed="0" w:qFormat="1"/>
+    <w:lsdException w:name="Book Title" w:semiHidden="0" w:uiPriority="33" w:unhideWhenUsed="0" w:qFormat="1"/>
+    <w:lsdException w:name="Bibliography" w:uiPriority="37"/>
+    <w:lsdException w:name="TOC Heading" w:uiPriority="39" w:qFormat="1"/>
+  </w:latentStyles>
+  <w:style w:type="paragraph" w:default="1" w:styleId="Normal">
+    <w:name w:val="Normal"/>
+    <w:qFormat/>
+  </w:style>
+  <w:style w:type="character" w:default="1" w:styleId="DefaultParagraphFont">
+    <w:name w:val="Default Paragraph Font"/>
+    <w:uiPriority w:val="1"/>
+    <w:semiHidden/>
+    <w:unhideWhenUsed/>
+  </w:style>
+  <w:style w:type="table" w:default="1" w:styleId="TableNormal">
+    <w:name w:val="Normal Table"/>
+    <w:uiPriority w:val="99"/>
+    <w:semiHidden/>
+    <w:unhideWhenUsed/>
+    <w:qFormat/>
+    <w:tblPr>
+      <w:tblInd w:w="0" w:type="dxa"/>
+      <w:tblCellMar>
+        <w:top w:w="0" w:type="dxa"/>
+        <w:left w:w="108" w:type="dxa"/>
+        <w:bottom w:w="0" w:type="dxa"/>
+        <w:right w:w="108" w:type="dxa"/>
+      </w:tblCellMar>
+    </w:tblPr>
+  </w:style>
+  <w:style w:type="numbering" w:default="1" w:styleId="NoList">
+    <w:name w:val="No List"/>
+    <w:uiPriority w:val="99"/>
+    <w:semiHidden/>
+    <w:unhideWhenUsed/>
+  </w:style>
+  <w:style w:type="character" w:styleId="PlaceholderText">
+    <w:name w:val="Placeholder Text"/>
+    <w:basedOn w:val="DefaultParagraphFont"/>
+    <w:uiPriority w:val="99"/>
+    <w:semiHidden/>
+    <w:rsid w:val="00DE4471"/>
+    <w:rPr>
+      <w:color w:val="808080"/>
+    </w:rPr>
+  </w:style>
+</w:styles>
+</file>
+
+<file path=word/glossary/webSettings.xml><?xml version="1.0" encoding="utf-8"?>
+<w:webSettings xmlns:r="http://schemas.openxmlformats.org/officeDocument/2006/relationships" xmlns:w="http://schemas.openxmlformats.org/wordprocessingml/2006/main">
+  <w:optimizeForBrowser/>
+</w:webSettings>
 </file>
 
 <file path=word/theme/theme1.xml><?xml version="1.0" encoding="utf-8"?>
@@ -4019,7 +5945,7 @@
 </file>
 
 <file path=customXml/itemProps1.xml><?xml version="1.0" encoding="utf-8"?>
-<ds:datastoreItem xmlns:ds="http://schemas.openxmlformats.org/officeDocument/2006/customXml" ds:itemID="{1A19BF6E-6ACD-4724-9D1C-B593B14C5B9F}">
+<ds:datastoreItem xmlns:ds="http://schemas.openxmlformats.org/officeDocument/2006/customXml" ds:itemID="{AC9CF7E4-D207-409E-AD61-7E50C951A4A7}">
   <ds:schemaRefs>
     <ds:schemaRef ds:uri="http://schemas.openxmlformats.org/officeDocument/2006/bibliography"/>
   </ds:schemaRefs>

--- a/zamby.docx
+++ b/zamby.docx
@@ -463,7 +463,7 @@
                     <a:blip r:embed="rId8" cstate="print">
                       <a:extLst>
                         <a:ext uri="{28A0092B-C50C-407E-A947-70E740481C1C}">
-                          <a14:useLocalDpi xmlns:a14="http://schemas.microsoft.com/office/drawing/2010/main" xmlns:wps="http://schemas.microsoft.com/office/word/2010/wordprocessingShape" xmlns:wpi="http://schemas.microsoft.com/office/word/2010/wordprocessingInk" xmlns:wpg="http://schemas.microsoft.com/office/word/2010/wordprocessingGroup" xmlns:w14="http://schemas.microsoft.com/office/word/2010/wordml" xmlns:w="http://schemas.openxmlformats.org/wordprocessingml/2006/main" xmlns:w10="urn:schemas-microsoft-com:office:word" xmlns:wp14="http://schemas.microsoft.com/office/word/2010/wordprocessingDrawing" xmlns:v="urn:schemas-microsoft-com:vml" xmlns:o="urn:schemas-microsoft-com:office:office" xmlns:mc="http://schemas.openxmlformats.org/markup-compatibility/2006" xmlns:wpc="http://schemas.microsoft.com/office/word/2010/wordprocessingCanvas" xmlns="" val="0"/>
+                          <a14:useLocalDpi xmlns="" xmlns:wpc="http://schemas.microsoft.com/office/word/2010/wordprocessingCanvas" xmlns:mc="http://schemas.openxmlformats.org/markup-compatibility/2006" xmlns:o="urn:schemas-microsoft-com:office:office" xmlns:v="urn:schemas-microsoft-com:vml" xmlns:wp14="http://schemas.microsoft.com/office/word/2010/wordprocessingDrawing" xmlns:w10="urn:schemas-microsoft-com:office:word" xmlns:w="http://schemas.openxmlformats.org/wordprocessingml/2006/main" xmlns:w14="http://schemas.microsoft.com/office/word/2010/wordml" xmlns:wpg="http://schemas.microsoft.com/office/word/2010/wordprocessingGroup" xmlns:wpi="http://schemas.microsoft.com/office/word/2010/wordprocessingInk" xmlns:wps="http://schemas.microsoft.com/office/word/2010/wordprocessingShape" xmlns:a14="http://schemas.microsoft.com/office/drawing/2010/main" val="0"/>
                         </a:ext>
                       </a:extLst>
                     </a:blip>
@@ -520,7 +520,7 @@
                     <a:blip r:embed="rId9" cstate="print">
                       <a:extLst>
                         <a:ext uri="{28A0092B-C50C-407E-A947-70E740481C1C}">
-                          <a14:useLocalDpi xmlns:a14="http://schemas.microsoft.com/office/drawing/2010/main" xmlns:wps="http://schemas.microsoft.com/office/word/2010/wordprocessingShape" xmlns:wpi="http://schemas.microsoft.com/office/word/2010/wordprocessingInk" xmlns:wpg="http://schemas.microsoft.com/office/word/2010/wordprocessingGroup" xmlns:w14="http://schemas.microsoft.com/office/word/2010/wordml" xmlns:w="http://schemas.openxmlformats.org/wordprocessingml/2006/main" xmlns:w10="urn:schemas-microsoft-com:office:word" xmlns:wp14="http://schemas.microsoft.com/office/word/2010/wordprocessingDrawing" xmlns:v="urn:schemas-microsoft-com:vml" xmlns:o="urn:schemas-microsoft-com:office:office" xmlns:mc="http://schemas.openxmlformats.org/markup-compatibility/2006" xmlns:wpc="http://schemas.microsoft.com/office/word/2010/wordprocessingCanvas" xmlns="" val="0"/>
+                          <a14:useLocalDpi xmlns="" xmlns:wpc="http://schemas.microsoft.com/office/word/2010/wordprocessingCanvas" xmlns:mc="http://schemas.openxmlformats.org/markup-compatibility/2006" xmlns:o="urn:schemas-microsoft-com:office:office" xmlns:v="urn:schemas-microsoft-com:vml" xmlns:wp14="http://schemas.microsoft.com/office/word/2010/wordprocessingDrawing" xmlns:w10="urn:schemas-microsoft-com:office:word" xmlns:w="http://schemas.openxmlformats.org/wordprocessingml/2006/main" xmlns:w14="http://schemas.microsoft.com/office/word/2010/wordml" xmlns:wpg="http://schemas.microsoft.com/office/word/2010/wordprocessingGroup" xmlns:wpi="http://schemas.microsoft.com/office/word/2010/wordprocessingInk" xmlns:wps="http://schemas.microsoft.com/office/word/2010/wordprocessingShape" xmlns:a14="http://schemas.microsoft.com/office/drawing/2010/main" val="0"/>
                         </a:ext>
                       </a:extLst>
                     </a:blip>
@@ -641,7 +641,7 @@
                     <a:blip r:embed="rId10" cstate="print">
                       <a:extLst>
                         <a:ext uri="{28A0092B-C50C-407E-A947-70E740481C1C}">
-                          <a14:useLocalDpi xmlns:a14="http://schemas.microsoft.com/office/drawing/2010/main" xmlns:wps="http://schemas.microsoft.com/office/word/2010/wordprocessingShape" xmlns:wpi="http://schemas.microsoft.com/office/word/2010/wordprocessingInk" xmlns:wpg="http://schemas.microsoft.com/office/word/2010/wordprocessingGroup" xmlns:w14="http://schemas.microsoft.com/office/word/2010/wordml" xmlns:w="http://schemas.openxmlformats.org/wordprocessingml/2006/main" xmlns:w10="urn:schemas-microsoft-com:office:word" xmlns:wp14="http://schemas.microsoft.com/office/word/2010/wordprocessingDrawing" xmlns:v="urn:schemas-microsoft-com:vml" xmlns:o="urn:schemas-microsoft-com:office:office" xmlns:mc="http://schemas.openxmlformats.org/markup-compatibility/2006" xmlns:wpc="http://schemas.microsoft.com/office/word/2010/wordprocessingCanvas" xmlns="" val="0"/>
+                          <a14:useLocalDpi xmlns="" xmlns:wpc="http://schemas.microsoft.com/office/word/2010/wordprocessingCanvas" xmlns:mc="http://schemas.openxmlformats.org/markup-compatibility/2006" xmlns:o="urn:schemas-microsoft-com:office:office" xmlns:v="urn:schemas-microsoft-com:vml" xmlns:wp14="http://schemas.microsoft.com/office/word/2010/wordprocessingDrawing" xmlns:w10="urn:schemas-microsoft-com:office:word" xmlns:w="http://schemas.openxmlformats.org/wordprocessingml/2006/main" xmlns:w14="http://schemas.microsoft.com/office/word/2010/wordml" xmlns:wpg="http://schemas.microsoft.com/office/word/2010/wordprocessingGroup" xmlns:wpi="http://schemas.microsoft.com/office/word/2010/wordprocessingInk" xmlns:wps="http://schemas.microsoft.com/office/word/2010/wordprocessingShape" xmlns:a14="http://schemas.microsoft.com/office/drawing/2010/main" val="0"/>
                         </a:ext>
                       </a:extLst>
                     </a:blip>
@@ -700,7 +700,7 @@
                     <a:blip r:embed="rId11" cstate="print">
                       <a:extLst>
                         <a:ext uri="{28A0092B-C50C-407E-A947-70E740481C1C}">
-                          <a14:useLocalDpi xmlns:a14="http://schemas.microsoft.com/office/drawing/2010/main" xmlns:wps="http://schemas.microsoft.com/office/word/2010/wordprocessingShape" xmlns:wpi="http://schemas.microsoft.com/office/word/2010/wordprocessingInk" xmlns:wpg="http://schemas.microsoft.com/office/word/2010/wordprocessingGroup" xmlns:w14="http://schemas.microsoft.com/office/word/2010/wordml" xmlns:w="http://schemas.openxmlformats.org/wordprocessingml/2006/main" xmlns:w10="urn:schemas-microsoft-com:office:word" xmlns:wp14="http://schemas.microsoft.com/office/word/2010/wordprocessingDrawing" xmlns:v="urn:schemas-microsoft-com:vml" xmlns:o="urn:schemas-microsoft-com:office:office" xmlns:mc="http://schemas.openxmlformats.org/markup-compatibility/2006" xmlns:wpc="http://schemas.microsoft.com/office/word/2010/wordprocessingCanvas" xmlns="" val="0"/>
+                          <a14:useLocalDpi xmlns="" xmlns:wpc="http://schemas.microsoft.com/office/word/2010/wordprocessingCanvas" xmlns:mc="http://schemas.openxmlformats.org/markup-compatibility/2006" xmlns:o="urn:schemas-microsoft-com:office:office" xmlns:v="urn:schemas-microsoft-com:vml" xmlns:wp14="http://schemas.microsoft.com/office/word/2010/wordprocessingDrawing" xmlns:w10="urn:schemas-microsoft-com:office:word" xmlns:w="http://schemas.openxmlformats.org/wordprocessingml/2006/main" xmlns:w14="http://schemas.microsoft.com/office/word/2010/wordml" xmlns:wpg="http://schemas.microsoft.com/office/word/2010/wordprocessingGroup" xmlns:wpi="http://schemas.microsoft.com/office/word/2010/wordprocessingInk" xmlns:wps="http://schemas.microsoft.com/office/word/2010/wordprocessingShape" xmlns:a14="http://schemas.microsoft.com/office/drawing/2010/main" val="0"/>
                         </a:ext>
                       </a:extLst>
                     </a:blip>
@@ -990,7 +990,7 @@
                     <a:blip r:embed="rId12" cstate="print">
                       <a:extLst>
                         <a:ext uri="{28A0092B-C50C-407E-A947-70E740481C1C}">
-                          <a14:useLocalDpi xmlns:a14="http://schemas.microsoft.com/office/drawing/2010/main" xmlns:wps="http://schemas.microsoft.com/office/word/2010/wordprocessingShape" xmlns:wpi="http://schemas.microsoft.com/office/word/2010/wordprocessingInk" xmlns:wpg="http://schemas.microsoft.com/office/word/2010/wordprocessingGroup" xmlns:w14="http://schemas.microsoft.com/office/word/2010/wordml" xmlns:w="http://schemas.openxmlformats.org/wordprocessingml/2006/main" xmlns:w10="urn:schemas-microsoft-com:office:word" xmlns:wp14="http://schemas.microsoft.com/office/word/2010/wordprocessingDrawing" xmlns:v="urn:schemas-microsoft-com:vml" xmlns:o="urn:schemas-microsoft-com:office:office" xmlns:mc="http://schemas.openxmlformats.org/markup-compatibility/2006" xmlns:wpc="http://schemas.microsoft.com/office/word/2010/wordprocessingCanvas" xmlns="" val="0"/>
+                          <a14:useLocalDpi xmlns="" xmlns:wpc="http://schemas.microsoft.com/office/word/2010/wordprocessingCanvas" xmlns:mc="http://schemas.openxmlformats.org/markup-compatibility/2006" xmlns:o="urn:schemas-microsoft-com:office:office" xmlns:v="urn:schemas-microsoft-com:vml" xmlns:wp14="http://schemas.microsoft.com/office/word/2010/wordprocessingDrawing" xmlns:w10="urn:schemas-microsoft-com:office:word" xmlns:w="http://schemas.openxmlformats.org/wordprocessingml/2006/main" xmlns:w14="http://schemas.microsoft.com/office/word/2010/wordml" xmlns:wpg="http://schemas.microsoft.com/office/word/2010/wordprocessingGroup" xmlns:wpi="http://schemas.microsoft.com/office/word/2010/wordprocessingInk" xmlns:wps="http://schemas.microsoft.com/office/word/2010/wordprocessingShape" xmlns:a14="http://schemas.microsoft.com/office/drawing/2010/main" val="0"/>
                         </a:ext>
                       </a:extLst>
                     </a:blip>
@@ -1125,7 +1125,7 @@
                     <a:blip r:embed="rId13" cstate="print">
                       <a:extLst>
                         <a:ext uri="{28A0092B-C50C-407E-A947-70E740481C1C}">
-                          <a14:useLocalDpi xmlns:a14="http://schemas.microsoft.com/office/drawing/2010/main" xmlns:wps="http://schemas.microsoft.com/office/word/2010/wordprocessingShape" xmlns:wpi="http://schemas.microsoft.com/office/word/2010/wordprocessingInk" xmlns:wpg="http://schemas.microsoft.com/office/word/2010/wordprocessingGroup" xmlns:w14="http://schemas.microsoft.com/office/word/2010/wordml" xmlns:w="http://schemas.openxmlformats.org/wordprocessingml/2006/main" xmlns:w10="urn:schemas-microsoft-com:office:word" xmlns:wp14="http://schemas.microsoft.com/office/word/2010/wordprocessingDrawing" xmlns:v="urn:schemas-microsoft-com:vml" xmlns:o="urn:schemas-microsoft-com:office:office" xmlns:mc="http://schemas.openxmlformats.org/markup-compatibility/2006" xmlns:wpc="http://schemas.microsoft.com/office/word/2010/wordprocessingCanvas" xmlns="" val="0"/>
+                          <a14:useLocalDpi xmlns="" xmlns:wpc="http://schemas.microsoft.com/office/word/2010/wordprocessingCanvas" xmlns:mc="http://schemas.openxmlformats.org/markup-compatibility/2006" xmlns:o="urn:schemas-microsoft-com:office:office" xmlns:v="urn:schemas-microsoft-com:vml" xmlns:wp14="http://schemas.microsoft.com/office/word/2010/wordprocessingDrawing" xmlns:w10="urn:schemas-microsoft-com:office:word" xmlns:w="http://schemas.openxmlformats.org/wordprocessingml/2006/main" xmlns:w14="http://schemas.microsoft.com/office/word/2010/wordml" xmlns:wpg="http://schemas.microsoft.com/office/word/2010/wordprocessingGroup" xmlns:wpi="http://schemas.microsoft.com/office/word/2010/wordprocessingInk" xmlns:wps="http://schemas.microsoft.com/office/word/2010/wordprocessingShape" xmlns:a14="http://schemas.microsoft.com/office/drawing/2010/main" val="0"/>
                         </a:ext>
                       </a:extLst>
                     </a:blip>
@@ -1581,7 +1581,7 @@
                     <a:blip r:embed="rId15" cstate="print">
                       <a:extLst>
                         <a:ext uri="{28A0092B-C50C-407E-A947-70E740481C1C}">
-                          <a14:useLocalDpi xmlns="" xmlns:p="http://schemas.openxmlformats.org/presentationml/2006/main" xmlns:a14="http://schemas.microsoft.com/office/drawing/2010/main" xmlns:lc="http://schemas.openxmlformats.org/drawingml/2006/lockedCanvas" val="0"/>
+                          <a14:useLocalDpi xmlns:lc="http://schemas.openxmlformats.org/drawingml/2006/lockedCanvas" xmlns:a14="http://schemas.microsoft.com/office/drawing/2010/main" xmlns:p="http://schemas.openxmlformats.org/presentationml/2006/main" xmlns="" xmlns:w="http://schemas.openxmlformats.org/wordprocessingml/2006/main" xmlns:w10="urn:schemas-microsoft-com:office:word" xmlns:v="urn:schemas-microsoft-com:vml" xmlns:o="urn:schemas-microsoft-com:office:office" val="0"/>
                         </a:ext>
                       </a:extLst>
                     </a:blip>
@@ -1611,14 +1611,14 @@
                     </a:effectLst>
                     <a:extLst>
                       <a:ext uri="{909E8E84-426E-40DD-AFC4-6F175D3DCCD1}">
-                        <a14:hiddenFill xmlns="" xmlns:p="http://schemas.openxmlformats.org/presentationml/2006/main" xmlns:a14="http://schemas.microsoft.com/office/drawing/2010/main" xmlns:lc="http://schemas.openxmlformats.org/drawingml/2006/lockedCanvas">
+                        <a14:hiddenFill xmlns:lc="http://schemas.openxmlformats.org/drawingml/2006/lockedCanvas" xmlns:a14="http://schemas.microsoft.com/office/drawing/2010/main" xmlns:p="http://schemas.openxmlformats.org/presentationml/2006/main" xmlns="" xmlns:w="http://schemas.openxmlformats.org/wordprocessingml/2006/main" xmlns:w10="urn:schemas-microsoft-com:office:word" xmlns:v="urn:schemas-microsoft-com:vml" xmlns:o="urn:schemas-microsoft-com:office:office">
                           <a:solidFill>
                             <a:schemeClr val="accent1"/>
                           </a:solidFill>
                         </a14:hiddenFill>
                       </a:ext>
                       <a:ext uri="{91240B29-F687-4F45-9708-019B960494DF}">
-                        <a14:hiddenLine xmlns="" xmlns:p="http://schemas.openxmlformats.org/presentationml/2006/main" xmlns:a14="http://schemas.microsoft.com/office/drawing/2010/main" xmlns:lc="http://schemas.openxmlformats.org/drawingml/2006/lockedCanvas" w="9525">
+                        <a14:hiddenLine xmlns:lc="http://schemas.openxmlformats.org/drawingml/2006/lockedCanvas" xmlns:a14="http://schemas.microsoft.com/office/drawing/2010/main" xmlns:p="http://schemas.openxmlformats.org/presentationml/2006/main" xmlns="" xmlns:w="http://schemas.openxmlformats.org/wordprocessingml/2006/main" xmlns:w10="urn:schemas-microsoft-com:office:word" xmlns:v="urn:schemas-microsoft-com:vml" xmlns:o="urn:schemas-microsoft-com:office:office" w="9525">
                           <a:solidFill>
                             <a:schemeClr val="tx1"/>
                           </a:solidFill>
@@ -1628,7 +1628,7 @@
                         </a14:hiddenLine>
                       </a:ext>
                       <a:ext uri="{AF507438-7753-43E0-B8FC-AC1667EBCBE1}">
-                        <a14:hiddenEffects xmlns="" xmlns:p="http://schemas.openxmlformats.org/presentationml/2006/main" xmlns:a14="http://schemas.microsoft.com/office/drawing/2010/main" xmlns:lc="http://schemas.openxmlformats.org/drawingml/2006/lockedCanvas">
+                        <a14:hiddenEffects xmlns:lc="http://schemas.openxmlformats.org/drawingml/2006/lockedCanvas" xmlns:a14="http://schemas.microsoft.com/office/drawing/2010/main" xmlns:p="http://schemas.openxmlformats.org/presentationml/2006/main" xmlns="" xmlns:w="http://schemas.openxmlformats.org/wordprocessingml/2006/main" xmlns:w10="urn:schemas-microsoft-com:office:word" xmlns:v="urn:schemas-microsoft-com:vml" xmlns:o="urn:schemas-microsoft-com:office:office">
                           <a:effectLst>
                             <a:outerShdw dist="35921" dir="2700000" algn="ctr" rotWithShape="0">
                               <a:schemeClr val="bg2"/>
@@ -1676,7 +1676,7 @@
                     <a:blip r:embed="rId16" cstate="print">
                       <a:extLst>
                         <a:ext uri="{28A0092B-C50C-407E-A947-70E740481C1C}">
-                          <a14:useLocalDpi xmlns="" xmlns:p="http://schemas.openxmlformats.org/presentationml/2006/main" xmlns:a14="http://schemas.microsoft.com/office/drawing/2010/main" xmlns:lc="http://schemas.openxmlformats.org/drawingml/2006/lockedCanvas" val="0"/>
+                          <a14:useLocalDpi xmlns:lc="http://schemas.openxmlformats.org/drawingml/2006/lockedCanvas" xmlns:a14="http://schemas.microsoft.com/office/drawing/2010/main" xmlns:p="http://schemas.openxmlformats.org/presentationml/2006/main" xmlns="" xmlns:w="http://schemas.openxmlformats.org/wordprocessingml/2006/main" xmlns:w10="urn:schemas-microsoft-com:office:word" xmlns:v="urn:schemas-microsoft-com:vml" xmlns:o="urn:schemas-microsoft-com:office:office" val="0"/>
                         </a:ext>
                       </a:extLst>
                     </a:blip>
@@ -1706,14 +1706,14 @@
                     </a:effectLst>
                     <a:extLst>
                       <a:ext uri="{909E8E84-426E-40DD-AFC4-6F175D3DCCD1}">
-                        <a14:hiddenFill xmlns="" xmlns:p="http://schemas.openxmlformats.org/presentationml/2006/main" xmlns:a14="http://schemas.microsoft.com/office/drawing/2010/main" xmlns:lc="http://schemas.openxmlformats.org/drawingml/2006/lockedCanvas">
+                        <a14:hiddenFill xmlns:lc="http://schemas.openxmlformats.org/drawingml/2006/lockedCanvas" xmlns:a14="http://schemas.microsoft.com/office/drawing/2010/main" xmlns:p="http://schemas.openxmlformats.org/presentationml/2006/main" xmlns="" xmlns:w="http://schemas.openxmlformats.org/wordprocessingml/2006/main" xmlns:w10="urn:schemas-microsoft-com:office:word" xmlns:v="urn:schemas-microsoft-com:vml" xmlns:o="urn:schemas-microsoft-com:office:office">
                           <a:solidFill>
                             <a:schemeClr val="accent1"/>
                           </a:solidFill>
                         </a14:hiddenFill>
                       </a:ext>
                       <a:ext uri="{91240B29-F687-4F45-9708-019B960494DF}">
-                        <a14:hiddenLine xmlns="" xmlns:p="http://schemas.openxmlformats.org/presentationml/2006/main" xmlns:a14="http://schemas.microsoft.com/office/drawing/2010/main" xmlns:lc="http://schemas.openxmlformats.org/drawingml/2006/lockedCanvas" w="9525">
+                        <a14:hiddenLine xmlns:lc="http://schemas.openxmlformats.org/drawingml/2006/lockedCanvas" xmlns:a14="http://schemas.microsoft.com/office/drawing/2010/main" xmlns:p="http://schemas.openxmlformats.org/presentationml/2006/main" xmlns="" xmlns:w="http://schemas.openxmlformats.org/wordprocessingml/2006/main" xmlns:w10="urn:schemas-microsoft-com:office:word" xmlns:v="urn:schemas-microsoft-com:vml" xmlns:o="urn:schemas-microsoft-com:office:office" w="9525">
                           <a:solidFill>
                             <a:schemeClr val="tx1"/>
                           </a:solidFill>
@@ -1723,7 +1723,7 @@
                         </a14:hiddenLine>
                       </a:ext>
                       <a:ext uri="{AF507438-7753-43E0-B8FC-AC1667EBCBE1}">
-                        <a14:hiddenEffects xmlns="" xmlns:p="http://schemas.openxmlformats.org/presentationml/2006/main" xmlns:a14="http://schemas.microsoft.com/office/drawing/2010/main" xmlns:lc="http://schemas.openxmlformats.org/drawingml/2006/lockedCanvas">
+                        <a14:hiddenEffects xmlns:lc="http://schemas.openxmlformats.org/drawingml/2006/lockedCanvas" xmlns:a14="http://schemas.microsoft.com/office/drawing/2010/main" xmlns:p="http://schemas.openxmlformats.org/presentationml/2006/main" xmlns="" xmlns:w="http://schemas.openxmlformats.org/wordprocessingml/2006/main" xmlns:w10="urn:schemas-microsoft-com:office:word" xmlns:v="urn:schemas-microsoft-com:vml" xmlns:o="urn:schemas-microsoft-com:office:office">
                           <a:effectLst>
                             <a:outerShdw dist="35921" dir="2700000" algn="ctr" rotWithShape="0">
                               <a:schemeClr val="bg2"/>
@@ -2485,7 +2485,13 @@
         <w:pStyle w:val="body-pp"/>
       </w:pPr>
       <w:r>
-        <w:t xml:space="preserve">Ultimately the humans fell to the disease, the final human fell at </w:t>
+        <w:t>Ultimately the humans fell to the disease,</w:t>
+      </w:r>
+      <w:r>
+        <w:t xml:space="preserve"> on average</w:t>
+      </w:r>
+      <w:r>
+        <w:t xml:space="preserve"> the final human fell at </w:t>
       </w:r>
       <w:r>
         <w:rPr>
@@ -2495,6 +2501,9 @@
       </w:r>
       <w:r>
         <w:t xml:space="preserve"> </w:t>
+      </w:r>
+      <w:r>
+        <w:t>2874</w:t>
       </w:r>
       <w:r>
         <w:t xml:space="preserve">.  This is a relatively fast death for the initial group of 150 humans to 25 zombies. </w:t>
@@ -4628,6 +4637,7 @@
   <w:style w:type="character" w:default="1" w:styleId="DefaultParagraphFont">
     <w:name w:val="Default Paragraph Font"/>
     <w:uiPriority w:val="1"/>
+    <w:semiHidden/>
     <w:unhideWhenUsed/>
   </w:style>
   <w:style w:type="table" w:default="1" w:styleId="TableNormal">
@@ -5335,328 +5345,6 @@
 </w:styles>
 </file>
 
-<file path=word/glossary/document.xml><?xml version="1.0" encoding="utf-8"?>
-<w:glossaryDocument xmlns:ve="http://schemas.openxmlformats.org/markup-compatibility/2006" xmlns:o="urn:schemas-microsoft-com:office:office" xmlns:r="http://schemas.openxmlformats.org/officeDocument/2006/relationships" xmlns:m="http://schemas.openxmlformats.org/officeDocument/2006/math" xmlns:v="urn:schemas-microsoft-com:vml" xmlns:wp="http://schemas.openxmlformats.org/drawingml/2006/wordprocessingDrawing" xmlns:w10="urn:schemas-microsoft-com:office:word" xmlns:w="http://schemas.openxmlformats.org/wordprocessingml/2006/main" xmlns:wne="http://schemas.microsoft.com/office/word/2006/wordml">
-  <w:docParts/>
-</w:glossaryDocument>
-</file>
-
-<file path=word/glossary/fontTable.xml><?xml version="1.0" encoding="utf-8"?>
-<w:fonts xmlns:r="http://schemas.openxmlformats.org/officeDocument/2006/relationships" xmlns:w="http://schemas.openxmlformats.org/wordprocessingml/2006/main">
-  <w:font w:name="Symbol">
-    <w:panose1 w:val="05050102010706020507"/>
-    <w:charset w:val="02"/>
-    <w:family w:val="roman"/>
-    <w:pitch w:val="variable"/>
-    <w:sig w:usb0="00000000" w:usb1="10000000" w:usb2="00000000" w:usb3="00000000" w:csb0="80000000" w:csb1="00000000"/>
-  </w:font>
-  <w:font w:name="Times New Roman">
-    <w:panose1 w:val="02020603050405020304"/>
-    <w:charset w:val="00"/>
-    <w:family w:val="roman"/>
-    <w:pitch w:val="variable"/>
-    <w:sig w:usb0="E0002AFF" w:usb1="C0007841" w:usb2="00000009" w:usb3="00000000" w:csb0="000001FF" w:csb1="00000000"/>
-  </w:font>
-  <w:font w:name="Courier New">
-    <w:panose1 w:val="02070309020205020404"/>
-    <w:charset w:val="00"/>
-    <w:family w:val="modern"/>
-    <w:pitch w:val="fixed"/>
-    <w:sig w:usb0="E0002AFF" w:usb1="C0007843" w:usb2="00000009" w:usb3="00000000" w:csb0="000001FF" w:csb1="00000000"/>
-  </w:font>
-  <w:font w:name="Wingdings">
-    <w:panose1 w:val="05000000000000000000"/>
-    <w:charset w:val="02"/>
-    <w:family w:val="auto"/>
-    <w:pitch w:val="variable"/>
-    <w:sig w:usb0="00000000" w:usb1="10000000" w:usb2="00000000" w:usb3="00000000" w:csb0="80000000" w:csb1="00000000"/>
-  </w:font>
-  <w:font w:name="PMingLiU">
-    <w:altName w:val="新細明體"/>
-    <w:panose1 w:val="02020500000000000000"/>
-    <w:charset w:val="88"/>
-    <w:family w:val="roman"/>
-    <w:pitch w:val="variable"/>
-    <w:sig w:usb0="A00002FF" w:usb1="28CFFCFA" w:usb2="00000016" w:usb3="00000000" w:csb0="00100001" w:csb1="00000000"/>
-  </w:font>
-  <w:font w:name="Arial">
-    <w:panose1 w:val="020B0604020202020204"/>
-    <w:charset w:val="00"/>
-    <w:family w:val="swiss"/>
-    <w:pitch w:val="variable"/>
-    <w:sig w:usb0="E0002AFF" w:usb1="C0007843" w:usb2="00000009" w:usb3="00000000" w:csb0="000001FF" w:csb1="00000000"/>
-  </w:font>
-  <w:font w:name="Tahoma">
-    <w:panose1 w:val="020B0604030504040204"/>
-    <w:charset w:val="00"/>
-    <w:family w:val="swiss"/>
-    <w:pitch w:val="variable"/>
-    <w:sig w:usb0="E1002EFF" w:usb1="C000605B" w:usb2="00000029" w:usb3="00000000" w:csb0="000101FF" w:csb1="00000000"/>
-  </w:font>
-  <w:font w:name="Cambria Math">
-    <w:panose1 w:val="02040503050406030204"/>
-    <w:charset w:val="00"/>
-    <w:family w:val="roman"/>
-    <w:pitch w:val="variable"/>
-    <w:sig w:usb0="A00002EF" w:usb1="420020EB" w:usb2="00000000" w:usb3="00000000" w:csb0="0000019F" w:csb1="00000000"/>
-  </w:font>
-  <w:font w:name="Cambria">
-    <w:panose1 w:val="02040503050406030204"/>
-    <w:charset w:val="00"/>
-    <w:family w:val="roman"/>
-    <w:pitch w:val="variable"/>
-    <w:sig w:usb0="A00002EF" w:usb1="4000004B" w:usb2="00000000" w:usb3="00000000" w:csb0="0000019F" w:csb1="00000000"/>
-  </w:font>
-  <w:font w:name="Calibri">
-    <w:panose1 w:val="020F0502020204030204"/>
-    <w:charset w:val="00"/>
-    <w:family w:val="swiss"/>
-    <w:pitch w:val="variable"/>
-    <w:sig w:usb0="E10002FF" w:usb1="4000ACFF" w:usb2="00000009" w:usb3="00000000" w:csb0="0000019F" w:csb1="00000000"/>
-  </w:font>
-</w:fonts>
-</file>
-
-<file path=word/glossary/settings.xml><?xml version="1.0" encoding="utf-8"?>
-<w:settings xmlns:o="urn:schemas-microsoft-com:office:office" xmlns:r="http://schemas.openxmlformats.org/officeDocument/2006/relationships" xmlns:m="http://schemas.openxmlformats.org/officeDocument/2006/math" xmlns:v="urn:schemas-microsoft-com:vml" xmlns:w10="urn:schemas-microsoft-com:office:word" xmlns:w="http://schemas.openxmlformats.org/wordprocessingml/2006/main" xmlns:sl="http://schemas.openxmlformats.org/schemaLibrary/2006/main">
-  <w:view w:val="normal"/>
-  <w:defaultTabStop w:val="720"/>
-  <w:characterSpacingControl w:val="doNotCompress"/>
-  <w:compat>
-    <w:useFELayout/>
-  </w:compat>
-  <w:rsids>
-    <w:rsidRoot w:val="00DE4471"/>
-    <w:rsid w:val="006D3832"/>
-    <w:rsid w:val="00DE4471"/>
-  </w:rsids>
-  <m:mathPr>
-    <m:mathFont m:val="Cambria Math"/>
-    <m:brkBin m:val="before"/>
-    <m:brkBinSub m:val="--"/>
-    <m:smallFrac m:val="off"/>
-    <m:dispDef/>
-    <m:lMargin m:val="0"/>
-    <m:rMargin m:val="0"/>
-    <m:defJc m:val="centerGroup"/>
-    <m:wrapIndent m:val="1440"/>
-    <m:intLim m:val="subSup"/>
-    <m:naryLim m:val="undOvr"/>
-  </m:mathPr>
-  <w:themeFontLang w:val="en-US"/>
-  <w:clrSchemeMapping w:bg1="light1" w:t1="dark1" w:bg2="light2" w:t2="dark2" w:accent1="accent1" w:accent2="accent2" w:accent3="accent3" w:accent4="accent4" w:accent5="accent5" w:accent6="accent6" w:hyperlink="hyperlink" w:followedHyperlink="followedHyperlink"/>
-  <w:decimalSymbol w:val="."/>
-  <w:listSeparator w:val=","/>
-</w:settings>
-</file>
-
-<file path=word/glossary/styles.xml><?xml version="1.0" encoding="utf-8"?>
-<w:styles xmlns:r="http://schemas.openxmlformats.org/officeDocument/2006/relationships" xmlns:w="http://schemas.openxmlformats.org/wordprocessingml/2006/main">
-  <w:docDefaults>
-    <w:rPrDefault>
-      <w:rPr>
-        <w:rFonts w:asciiTheme="minorHAnsi" w:eastAsiaTheme="minorEastAsia" w:hAnsiTheme="minorHAnsi" w:cstheme="minorBidi"/>
-        <w:sz w:val="22"/>
-        <w:szCs w:val="22"/>
-        <w:lang w:val="en-US" w:eastAsia="en-US" w:bidi="ar-SA"/>
-      </w:rPr>
-    </w:rPrDefault>
-    <w:pPrDefault>
-      <w:pPr>
-        <w:spacing w:after="200" w:line="276" w:lineRule="auto"/>
-      </w:pPr>
-    </w:pPrDefault>
-  </w:docDefaults>
-  <w:latentStyles w:defLockedState="0" w:defUIPriority="99" w:defSemiHidden="1" w:defUnhideWhenUsed="1" w:defQFormat="0" w:count="267">
-    <w:lsdException w:name="Normal" w:semiHidden="0" w:uiPriority="0" w:unhideWhenUsed="0" w:qFormat="1"/>
-    <w:lsdException w:name="heading 1" w:semiHidden="0" w:uiPriority="9" w:unhideWhenUsed="0" w:qFormat="1"/>
-    <w:lsdException w:name="heading 2" w:uiPriority="9" w:qFormat="1"/>
-    <w:lsdException w:name="heading 3" w:uiPriority="9" w:qFormat="1"/>
-    <w:lsdException w:name="heading 4" w:uiPriority="9" w:qFormat="1"/>
-    <w:lsdException w:name="heading 5" w:uiPriority="9" w:qFormat="1"/>
-    <w:lsdException w:name="heading 6" w:uiPriority="9" w:qFormat="1"/>
-    <w:lsdException w:name="heading 7" w:uiPriority="9" w:qFormat="1"/>
-    <w:lsdException w:name="heading 8" w:uiPriority="9" w:qFormat="1"/>
-    <w:lsdException w:name="heading 9" w:uiPriority="9" w:qFormat="1"/>
-    <w:lsdException w:name="toc 1" w:uiPriority="39"/>
-    <w:lsdException w:name="toc 2" w:uiPriority="39"/>
-    <w:lsdException w:name="toc 3" w:uiPriority="39"/>
-    <w:lsdException w:name="toc 4" w:uiPriority="39"/>
-    <w:lsdException w:name="toc 5" w:uiPriority="39"/>
-    <w:lsdException w:name="toc 6" w:uiPriority="39"/>
-    <w:lsdException w:name="toc 7" w:uiPriority="39"/>
-    <w:lsdException w:name="toc 8" w:uiPriority="39"/>
-    <w:lsdException w:name="toc 9" w:uiPriority="39"/>
-    <w:lsdException w:name="caption" w:uiPriority="35" w:qFormat="1"/>
-    <w:lsdException w:name="Title" w:semiHidden="0" w:uiPriority="10" w:unhideWhenUsed="0" w:qFormat="1"/>
-    <w:lsdException w:name="Default Paragraph Font" w:uiPriority="1"/>
-    <w:lsdException w:name="Subtitle" w:semiHidden="0" w:uiPriority="11" w:unhideWhenUsed="0" w:qFormat="1"/>
-    <w:lsdException w:name="Strong" w:semiHidden="0" w:uiPriority="22" w:unhideWhenUsed="0" w:qFormat="1"/>
-    <w:lsdException w:name="Emphasis" w:semiHidden="0" w:uiPriority="20" w:unhideWhenUsed="0" w:qFormat="1"/>
-    <w:lsdException w:name="Table Grid" w:semiHidden="0" w:uiPriority="59" w:unhideWhenUsed="0"/>
-    <w:lsdException w:name="Placeholder Text" w:unhideWhenUsed="0"/>
-    <w:lsdException w:name="No Spacing" w:semiHidden="0" w:uiPriority="1" w:unhideWhenUsed="0" w:qFormat="1"/>
-    <w:lsdException w:name="Light Shading" w:semiHidden="0" w:uiPriority="60" w:unhideWhenUsed="0"/>
-    <w:lsdException w:name="Light List" w:semiHidden="0" w:uiPriority="61" w:unhideWhenUsed="0"/>
-    <w:lsdException w:name="Light Grid" w:semiHidden="0" w:uiPriority="62" w:unhideWhenUsed="0"/>
-    <w:lsdException w:name="Medium Shading 1" w:semiHidden="0" w:uiPriority="63" w:unhideWhenUsed="0"/>
-    <w:lsdException w:name="Medium Shading 2" w:semiHidden="0" w:uiPriority="64" w:unhideWhenUsed="0"/>
-    <w:lsdException w:name="Medium List 1" w:semiHidden="0" w:uiPriority="65" w:unhideWhenUsed="0"/>
-    <w:lsdException w:name="Medium List 2" w:semiHidden="0" w:uiPriority="66" w:unhideWhenUsed="0"/>
-    <w:lsdException w:name="Medium Grid 1" w:semiHidden="0" w:uiPriority="67" w:unhideWhenUsed="0"/>
-    <w:lsdException w:name="Medium Grid 2" w:semiHidden="0" w:uiPriority="68" w:unhideWhenUsed="0"/>
-    <w:lsdException w:name="Medium Grid 3" w:semiHidden="0" w:uiPriority="69" w:unhideWhenUsed="0"/>
-    <w:lsdException w:name="Dark List" w:semiHidden="0" w:uiPriority="70" w:unhideWhenUsed="0"/>
-    <w:lsdException w:name="Colorful Shading" w:semiHidden="0" w:uiPriority="71" w:unhideWhenUsed="0"/>
-    <w:lsdException w:name="Colorful List" w:semiHidden="0" w:uiPriority="72" w:unhideWhenUsed="0"/>
-    <w:lsdException w:name="Colorful Grid" w:semiHidden="0" w:uiPriority="73" w:unhideWhenUsed="0"/>
-    <w:lsdException w:name="Light Shading Accent 1" w:semiHidden="0" w:uiPriority="60" w:unhideWhenUsed="0"/>
-    <w:lsdException w:name="Light List Accent 1" w:semiHidden="0" w:uiPriority="61" w:unhideWhenUsed="0"/>
-    <w:lsdException w:name="Light Grid Accent 1" w:semiHidden="0" w:uiPriority="62" w:unhideWhenUsed="0"/>
-    <w:lsdException w:name="Medium Shading 1 Accent 1" w:semiHidden="0" w:uiPriority="63" w:unhideWhenUsed="0"/>
-    <w:lsdException w:name="Medium Shading 2 Accent 1" w:semiHidden="0" w:uiPriority="64" w:unhideWhenUsed="0"/>
-    <w:lsdException w:name="Medium List 1 Accent 1" w:semiHidden="0" w:uiPriority="65" w:unhideWhenUsed="0"/>
-    <w:lsdException w:name="Revision" w:unhideWhenUsed="0"/>
-    <w:lsdException w:name="List Paragraph" w:semiHidden="0" w:uiPriority="34" w:unhideWhenUsed="0" w:qFormat="1"/>
-    <w:lsdException w:name="Quote" w:semiHidden="0" w:uiPriority="29" w:unhideWhenUsed="0" w:qFormat="1"/>
-    <w:lsdException w:name="Intense Quote" w:semiHidden="0" w:uiPriority="30" w:unhideWhenUsed="0" w:qFormat="1"/>
-    <w:lsdException w:name="Medium List 2 Accent 1" w:semiHidden="0" w:uiPriority="66" w:unhideWhenUsed="0"/>
-    <w:lsdException w:name="Medium Grid 1 Accent 1" w:semiHidden="0" w:uiPriority="67" w:unhideWhenUsed="0"/>
-    <w:lsdException w:name="Medium Grid 2 Accent 1" w:semiHidden="0" w:uiPriority="68" w:unhideWhenUsed="0"/>
-    <w:lsdException w:name="Medium Grid 3 Accent 1" w:semiHidden="0" w:uiPriority="69" w:unhideWhenUsed="0"/>
-    <w:lsdException w:name="Dark List Accent 1" w:semiHidden="0" w:uiPriority="70" w:unhideWhenUsed="0"/>
-    <w:lsdException w:name="Colorful Shading Accent 1" w:semiHidden="0" w:uiPriority="71" w:unhideWhenUsed="0"/>
-    <w:lsdException w:name="Colorful List Accent 1" w:semiHidden="0" w:uiPriority="72" w:unhideWhenUsed="0"/>
-    <w:lsdException w:name="Colorful Grid Accent 1" w:semiHidden="0" w:uiPriority="73" w:unhideWhenUsed="0"/>
-    <w:lsdException w:name="Light Shading Accent 2" w:semiHidden="0" w:uiPriority="60" w:unhideWhenUsed="0"/>
-    <w:lsdException w:name="Light List Accent 2" w:semiHidden="0" w:uiPriority="61" w:unhideWhenUsed="0"/>
-    <w:lsdException w:name="Light Grid Accent 2" w:semiHidden="0" w:uiPriority="62" w:unhideWhenUsed="0"/>
-    <w:lsdException w:name="Medium Shading 1 Accent 2" w:semiHidden="0" w:uiPriority="63" w:unhideWhenUsed="0"/>
-    <w:lsdException w:name="Medium Shading 2 Accent 2" w:semiHidden="0" w:uiPriority="64" w:unhideWhenUsed="0"/>
-    <w:lsdException w:name="Medium List 1 Accent 2" w:semiHidden="0" w:uiPriority="65" w:unhideWhenUsed="0"/>
-    <w:lsdException w:name="Medium List 2 Accent 2" w:semiHidden="0" w:uiPriority="66" w:unhideWhenUsed="0"/>
-    <w:lsdException w:name="Medium Grid 1 Accent 2" w:semiHidden="0" w:uiPriority="67" w:unhideWhenUsed="0"/>
-    <w:lsdException w:name="Medium Grid 2 Accent 2" w:semiHidden="0" w:uiPriority="68" w:unhideWhenUsed="0"/>
-    <w:lsdException w:name="Medium Grid 3 Accent 2" w:semiHidden="0" w:uiPriority="69" w:unhideWhenUsed="0"/>
-    <w:lsdException w:name="Dark List Accent 2" w:semiHidden="0" w:uiPriority="70" w:unhideWhenUsed="0"/>
-    <w:lsdException w:name="Colorful Shading Accent 2" w:semiHidden="0" w:uiPriority="71" w:unhideWhenUsed="0"/>
-    <w:lsdException w:name="Colorful List Accent 2" w:semiHidden="0" w:uiPriority="72" w:unhideWhenUsed="0"/>
-    <w:lsdException w:name="Colorful Grid Accent 2" w:semiHidden="0" w:uiPriority="73" w:unhideWhenUsed="0"/>
-    <w:lsdException w:name="Light Shading Accent 3" w:semiHidden="0" w:uiPriority="60" w:unhideWhenUsed="0"/>
-    <w:lsdException w:name="Light List Accent 3" w:semiHidden="0" w:uiPriority="61" w:unhideWhenUsed="0"/>
-    <w:lsdException w:name="Light Grid Accent 3" w:semiHidden="0" w:uiPriority="62" w:unhideWhenUsed="0"/>
-    <w:lsdException w:name="Medium Shading 1 Accent 3" w:semiHidden="0" w:uiPriority="63" w:unhideWhenUsed="0"/>
-    <w:lsdException w:name="Medium Shading 2 Accent 3" w:semiHidden="0" w:uiPriority="64" w:unhideWhenUsed="0"/>
-    <w:lsdException w:name="Medium List 1 Accent 3" w:semiHidden="0" w:uiPriority="65" w:unhideWhenUsed="0"/>
-    <w:lsdException w:name="Medium List 2 Accent 3" w:semiHidden="0" w:uiPriority="66" w:unhideWhenUsed="0"/>
-    <w:lsdException w:name="Medium Grid 1 Accent 3" w:semiHidden="0" w:uiPriority="67" w:unhideWhenUsed="0"/>
-    <w:lsdException w:name="Medium Grid 2 Accent 3" w:semiHidden="0" w:uiPriority="68" w:unhideWhenUsed="0"/>
-    <w:lsdException w:name="Medium Grid 3 Accent 3" w:semiHidden="0" w:uiPriority="69" w:unhideWhenUsed="0"/>
-    <w:lsdException w:name="Dark List Accent 3" w:semiHidden="0" w:uiPriority="70" w:unhideWhenUsed="0"/>
-    <w:lsdException w:name="Colorful Shading Accent 3" w:semiHidden="0" w:uiPriority="71" w:unhideWhenUsed="0"/>
-    <w:lsdException w:name="Colorful List Accent 3" w:semiHidden="0" w:uiPriority="72" w:unhideWhenUsed="0"/>
-    <w:lsdException w:name="Colorful Grid Accent 3" w:semiHidden="0" w:uiPriority="73" w:unhideWhenUsed="0"/>
-    <w:lsdException w:name="Light Shading Accent 4" w:semiHidden="0" w:uiPriority="60" w:unhideWhenUsed="0"/>
-    <w:lsdException w:name="Light List Accent 4" w:semiHidden="0" w:uiPriority="61" w:unhideWhenUsed="0"/>
-    <w:lsdException w:name="Light Grid Accent 4" w:semiHidden="0" w:uiPriority="62" w:unhideWhenUsed="0"/>
-    <w:lsdException w:name="Medium Shading 1 Accent 4" w:semiHidden="0" w:uiPriority="63" w:unhideWhenUsed="0"/>
-    <w:lsdException w:name="Medium Shading 2 Accent 4" w:semiHidden="0" w:uiPriority="64" w:unhideWhenUsed="0"/>
-    <w:lsdException w:name="Medium List 1 Accent 4" w:semiHidden="0" w:uiPriority="65" w:unhideWhenUsed="0"/>
-    <w:lsdException w:name="Medium List 2 Accent 4" w:semiHidden="0" w:uiPriority="66" w:unhideWhenUsed="0"/>
-    <w:lsdException w:name="Medium Grid 1 Accent 4" w:semiHidden="0" w:uiPriority="67" w:unhideWhenUsed="0"/>
-    <w:lsdException w:name="Medium Grid 2 Accent 4" w:semiHidden="0" w:uiPriority="68" w:unhideWhenUsed="0"/>
-    <w:lsdException w:name="Medium Grid 3 Accent 4" w:semiHidden="0" w:uiPriority="69" w:unhideWhenUsed="0"/>
-    <w:lsdException w:name="Dark List Accent 4" w:semiHidden="0" w:uiPriority="70" w:unhideWhenUsed="0"/>
-    <w:lsdException w:name="Colorful Shading Accent 4" w:semiHidden="0" w:uiPriority="71" w:unhideWhenUsed="0"/>
-    <w:lsdException w:name="Colorful List Accent 4" w:semiHidden="0" w:uiPriority="72" w:unhideWhenUsed="0"/>
-    <w:lsdException w:name="Colorful Grid Accent 4" w:semiHidden="0" w:uiPriority="73" w:unhideWhenUsed="0"/>
-    <w:lsdException w:name="Light Shading Accent 5" w:semiHidden="0" w:uiPriority="60" w:unhideWhenUsed="0"/>
-    <w:lsdException w:name="Light List Accent 5" w:semiHidden="0" w:uiPriority="61" w:unhideWhenUsed="0"/>
-    <w:lsdException w:name="Light Grid Accent 5" w:semiHidden="0" w:uiPriority="62" w:unhideWhenUsed="0"/>
-    <w:lsdException w:name="Medium Shading 1 Accent 5" w:semiHidden="0" w:uiPriority="63" w:unhideWhenUsed="0"/>
-    <w:lsdException w:name="Medium Shading 2 Accent 5" w:semiHidden="0" w:uiPriority="64" w:unhideWhenUsed="0"/>
-    <w:lsdException w:name="Medium List 1 Accent 5" w:semiHidden="0" w:uiPriority="65" w:unhideWhenUsed="0"/>
-    <w:lsdException w:name="Medium List 2 Accent 5" w:semiHidden="0" w:uiPriority="66" w:unhideWhenUsed="0"/>
-    <w:lsdException w:name="Medium Grid 1 Accent 5" w:semiHidden="0" w:uiPriority="67" w:unhideWhenUsed="0"/>
-    <w:lsdException w:name="Medium Grid 2 Accent 5" w:semiHidden="0" w:uiPriority="68" w:unhideWhenUsed="0"/>
-    <w:lsdException w:name="Medium Grid 3 Accent 5" w:semiHidden="0" w:uiPriority="69" w:unhideWhenUsed="0"/>
-    <w:lsdException w:name="Dark List Accent 5" w:semiHidden="0" w:uiPriority="70" w:unhideWhenUsed="0"/>
-    <w:lsdException w:name="Colorful Shading Accent 5" w:semiHidden="0" w:uiPriority="71" w:unhideWhenUsed="0"/>
-    <w:lsdException w:name="Colorful List Accent 5" w:semiHidden="0" w:uiPriority="72" w:unhideWhenUsed="0"/>
-    <w:lsdException w:name="Colorful Grid Accent 5" w:semiHidden="0" w:uiPriority="73" w:unhideWhenUsed="0"/>
-    <w:lsdException w:name="Light Shading Accent 6" w:semiHidden="0" w:uiPriority="60" w:unhideWhenUsed="0"/>
-    <w:lsdException w:name="Light List Accent 6" w:semiHidden="0" w:uiPriority="61" w:unhideWhenUsed="0"/>
-    <w:lsdException w:name="Light Grid Accent 6" w:semiHidden="0" w:uiPriority="62" w:unhideWhenUsed="0"/>
-    <w:lsdException w:name="Medium Shading 1 Accent 6" w:semiHidden="0" w:uiPriority="63" w:unhideWhenUsed="0"/>
-    <w:lsdException w:name="Medium Shading 2 Accent 6" w:semiHidden="0" w:uiPriority="64" w:unhideWhenUsed="0"/>
-    <w:lsdException w:name="Medium List 1 Accent 6" w:semiHidden="0" w:uiPriority="65" w:unhideWhenUsed="0"/>
-    <w:lsdException w:name="Medium List 2 Accent 6" w:semiHidden="0" w:uiPriority="66" w:unhideWhenUsed="0"/>
-    <w:lsdException w:name="Medium Grid 1 Accent 6" w:semiHidden="0" w:uiPriority="67" w:unhideWhenUsed="0"/>
-    <w:lsdException w:name="Medium Grid 2 Accent 6" w:semiHidden="0" w:uiPriority="68" w:unhideWhenUsed="0"/>
-    <w:lsdException w:name="Medium Grid 3 Accent 6" w:semiHidden="0" w:uiPriority="69" w:unhideWhenUsed="0"/>
-    <w:lsdException w:name="Dark List Accent 6" w:semiHidden="0" w:uiPriority="70" w:unhideWhenUsed="0"/>
-    <w:lsdException w:name="Colorful Shading Accent 6" w:semiHidden="0" w:uiPriority="71" w:unhideWhenUsed="0"/>
-    <w:lsdException w:name="Colorful List Accent 6" w:semiHidden="0" w:uiPriority="72" w:unhideWhenUsed="0"/>
-    <w:lsdException w:name="Colorful Grid Accent 6" w:semiHidden="0" w:uiPriority="73" w:unhideWhenUsed="0"/>
-    <w:lsdException w:name="Subtle Emphasis" w:semiHidden="0" w:uiPriority="19" w:unhideWhenUsed="0" w:qFormat="1"/>
-    <w:lsdException w:name="Intense Emphasis" w:semiHidden="0" w:uiPriority="21" w:unhideWhenUsed="0" w:qFormat="1"/>
-    <w:lsdException w:name="Subtle Reference" w:semiHidden="0" w:uiPriority="31" w:unhideWhenUsed="0" w:qFormat="1"/>
-    <w:lsdException w:name="Intense Reference" w:semiHidden="0" w:uiPriority="32" w:unhideWhenUsed="0" w:qFormat="1"/>
-    <w:lsdException w:name="Book Title" w:semiHidden="0" w:uiPriority="33" w:unhideWhenUsed="0" w:qFormat="1"/>
-    <w:lsdException w:name="Bibliography" w:uiPriority="37"/>
-    <w:lsdException w:name="TOC Heading" w:uiPriority="39" w:qFormat="1"/>
-  </w:latentStyles>
-  <w:style w:type="paragraph" w:default="1" w:styleId="Normal">
-    <w:name w:val="Normal"/>
-    <w:qFormat/>
-  </w:style>
-  <w:style w:type="character" w:default="1" w:styleId="DefaultParagraphFont">
-    <w:name w:val="Default Paragraph Font"/>
-    <w:uiPriority w:val="1"/>
-    <w:semiHidden/>
-    <w:unhideWhenUsed/>
-  </w:style>
-  <w:style w:type="table" w:default="1" w:styleId="TableNormal">
-    <w:name w:val="Normal Table"/>
-    <w:uiPriority w:val="99"/>
-    <w:semiHidden/>
-    <w:unhideWhenUsed/>
-    <w:qFormat/>
-    <w:tblPr>
-      <w:tblInd w:w="0" w:type="dxa"/>
-      <w:tblCellMar>
-        <w:top w:w="0" w:type="dxa"/>
-        <w:left w:w="108" w:type="dxa"/>
-        <w:bottom w:w="0" w:type="dxa"/>
-        <w:right w:w="108" w:type="dxa"/>
-      </w:tblCellMar>
-    </w:tblPr>
-  </w:style>
-  <w:style w:type="numbering" w:default="1" w:styleId="NoList">
-    <w:name w:val="No List"/>
-    <w:uiPriority w:val="99"/>
-    <w:semiHidden/>
-    <w:unhideWhenUsed/>
-  </w:style>
-  <w:style w:type="character" w:styleId="PlaceholderText">
-    <w:name w:val="Placeholder Text"/>
-    <w:basedOn w:val="DefaultParagraphFont"/>
-    <w:uiPriority w:val="99"/>
-    <w:semiHidden/>
-    <w:rsid w:val="00DE4471"/>
-    <w:rPr>
-      <w:color w:val="808080"/>
-    </w:rPr>
-  </w:style>
-</w:styles>
-</file>
-
-<file path=word/glossary/webSettings.xml><?xml version="1.0" encoding="utf-8"?>
-<w:webSettings xmlns:r="http://schemas.openxmlformats.org/officeDocument/2006/relationships" xmlns:w="http://schemas.openxmlformats.org/wordprocessingml/2006/main">
-  <w:optimizeForBrowser/>
-</w:webSettings>
-</file>
-
 <file path=word/theme/theme1.xml><?xml version="1.0" encoding="utf-8"?>
 <a:theme xmlns:a="http://schemas.openxmlformats.org/drawingml/2006/main" name="Office Theme">
   <a:themeElements>
@@ -5945,7 +5633,7 @@
 </file>
 
 <file path=customXml/itemProps1.xml><?xml version="1.0" encoding="utf-8"?>
-<ds:datastoreItem xmlns:ds="http://schemas.openxmlformats.org/officeDocument/2006/customXml" ds:itemID="{AC9CF7E4-D207-409E-AD61-7E50C951A4A7}">
+<ds:datastoreItem xmlns:ds="http://schemas.openxmlformats.org/officeDocument/2006/customXml" ds:itemID="{38B8C5EF-1B58-47F1-9781-123033A06E65}">
   <ds:schemaRefs>
     <ds:schemaRef ds:uri="http://schemas.openxmlformats.org/officeDocument/2006/bibliography"/>
   </ds:schemaRefs>

--- a/zamby.docx
+++ b/zamby.docx
@@ -46,7 +46,13 @@
         <w:pStyle w:val="Affiliations"/>
       </w:pPr>
       <w:r>
-        <w:t>Computer Science Department</w:t>
+        <w:t xml:space="preserve">Computer Science </w:t>
+      </w:r>
+      <w:r>
+        <w:t xml:space="preserve">and Software Engineering </w:t>
+      </w:r>
+      <w:r>
+        <w:t>Department</w:t>
       </w:r>
     </w:p>
     <w:p>
@@ -54,15 +60,7 @@
         <w:pStyle w:val="Affiliations"/>
       </w:pPr>
       <w:r>
-        <w:t>Rose-</w:t>
-      </w:r>
-      <w:proofErr w:type="spellStart"/>
-      <w:r>
-        <w:t>Hulman</w:t>
-      </w:r>
-      <w:proofErr w:type="spellEnd"/>
-      <w:r>
-        <w:t xml:space="preserve"> Institute of Technology</w:t>
+        <w:t>Rose-Hulman Institute of Technology</w:t>
       </w:r>
     </w:p>
     <w:p>
@@ -107,23 +105,29 @@
         <w:lastRenderedPageBreak/>
         <w:t>Abstract</w:t>
       </w:r>
-      <w:r>
-        <w:footnoteReference w:customMarkFollows="1" w:id="1"/>
-        <w:t>*</w:t>
-      </w:r>
-    </w:p>
-    <w:p>
-      <w:pPr>
-        <w:pStyle w:val="Abstract"/>
-        <w:rPr>
-          <w:color w:val="FF0000"/>
-        </w:rPr>
-      </w:pPr>
-      <w:r>
-        <w:rPr>
-          <w:color w:val="FF0000"/>
-        </w:rPr>
-        <w:t>A model MS Word style file is presented here, formatted in a manner similar to the AAAI Latex model style. This file contains MS Word styles with few direct formatting overrides. It is suggested you set your MS Word settings to display the paragraph style (tools / options / view / style area width), and thereby see how you can easily format your paper accordingly. This model style file has been created for use by authors of papers for MAICS 2003. We make no claim that it is acceptable to the AAAI, which is not related to that conference.</w:t>
+    </w:p>
+    <w:p>
+      <w:pPr>
+        <w:pStyle w:val="HeadingAbstract"/>
+        <w:spacing w:line="240" w:lineRule="auto"/>
+        <w:jc w:val="both"/>
+        <w:rPr>
+          <w:b w:val="0"/>
+        </w:rPr>
+      </w:pPr>
+      <w:proofErr w:type="gramStart"/>
+      <w:r>
+        <w:rPr>
+          <w:b w:val="0"/>
+        </w:rPr>
+        <w:t>A model of the spread of a zombie virus among a human population using swarm intelligence.</w:t>
+      </w:r>
+      <w:proofErr w:type="gramEnd"/>
+      <w:r>
+        <w:rPr>
+          <w:b w:val="0"/>
+        </w:rPr>
+        <w:t xml:space="preserve"> Agent behavior is modeled using social forces to achieve desired flocking behavior. Humans are able to retaliate against zombies.</w:t>
       </w:r>
     </w:p>
     <w:p>
@@ -212,7 +216,13 @@
       </w:r>
       <w:proofErr w:type="spellEnd"/>
       <w:r>
-        <w:t>-disease.  A disease in which infected individuals actively seek healthy individuals in the populace.  Given the outward assumption that the disease is not airborne, but transferred through bodily contact, a model that accounts for human contact is necessary.</w:t>
+        <w:t xml:space="preserve">-disease.  </w:t>
+      </w:r>
+      <w:r>
+        <w:t>That is, a</w:t>
+      </w:r>
+      <w:r>
+        <w:t xml:space="preserve"> disease in which infected individuals actively seek healthy individuals in the populace.  Given the outward assumption that the disease is not airborne, but transferred through bodily contact, a model that accounts for human contact is necessary.</w:t>
       </w:r>
     </w:p>
     <w:p>
@@ -237,11 +247,7 @@
         <w:pStyle w:val="body-pp"/>
       </w:pPr>
       <w:r>
-        <w:t xml:space="preserve">While there are different theoretical models for the spread of a zombie-virus, we are considering a virus that is transmitted through bodily fluid via direct contact.  Therefore, direct contact with the undead will likely result in some form of inoculation.  We will likely use a timer to determine the time from bite to zombification, this could </w:t>
-      </w:r>
-      <w:r>
-        <w:lastRenderedPageBreak/>
-        <w:t>be determined based on the severity of the contact, including the possibility of delayed onset or instantaneous transformation.  Research into the transfer of a zombie-like virus has been modeled with potentially disastrous imp</w:t>
+        <w:t>While there are different theoretical models for the spread of a zombie-virus, we are considering a virus that is transmitted through bodily fluid via direct contact.  Therefore, direct contact with the undead will likely result in some form of inoculation.  We will likely use a timer to determine the time from bite to zombification, this could be determined based on the severity of the contact, including the possibility of delayed onset or instantaneous transformation.  Research into the transfer of a zombie-like virus has been modeled with potentially disastrous imp</w:t>
       </w:r>
       <w:r>
         <w:t>lications for humans</w:t>
@@ -286,7 +292,21 @@
         <w:rPr>
           <w:i/>
         </w:rPr>
-        <w:t>Steering Behavior For Autonomous Characters</w:t>
+        <w:t xml:space="preserve">Steering Behavior </w:t>
+      </w:r>
+      <w:proofErr w:type="gramStart"/>
+      <w:r>
+        <w:rPr>
+          <w:i/>
+        </w:rPr>
+        <w:t>For</w:t>
+      </w:r>
+      <w:proofErr w:type="gramEnd"/>
+      <w:r>
+        <w:rPr>
+          <w:i/>
+        </w:rPr>
+        <w:t xml:space="preserve"> Autonomous Characters</w:t>
       </w:r>
       <w:r>
         <w:t>, is immediately applicable to modeling a zombie-outbreak</w:t>
@@ -368,7 +388,6 @@
         <w:pStyle w:val="Heading3"/>
       </w:pPr>
       <w:r>
-        <w:lastRenderedPageBreak/>
         <w:t>Modeling Infected Human Behavior</w:t>
       </w:r>
     </w:p>
@@ -389,7 +408,11 @@
         <w:t>Their ability to hear will likely be a set radius, where as their vision will be a predefined angle.  Representing vision as a narrow cone in a simulated w</w:t>
       </w:r>
       <w:r>
-        <w:t>orld has proven fairly effective</w:t>
+        <w:t xml:space="preserve">orld has proven </w:t>
+      </w:r>
+      <w:r>
+        <w:lastRenderedPageBreak/>
+        <w:t>fairly effective</w:t>
       </w:r>
       <w:sdt>
         <w:sdtPr>
@@ -463,7 +486,7 @@
                     <a:blip r:embed="rId8" cstate="print">
                       <a:extLst>
                         <a:ext uri="{28A0092B-C50C-407E-A947-70E740481C1C}">
-                          <a14:useLocalDpi xmlns="" xmlns:wpc="http://schemas.microsoft.com/office/word/2010/wordprocessingCanvas" xmlns:mc="http://schemas.openxmlformats.org/markup-compatibility/2006" xmlns:o="urn:schemas-microsoft-com:office:office" xmlns:v="urn:schemas-microsoft-com:vml" xmlns:wp14="http://schemas.microsoft.com/office/word/2010/wordprocessingDrawing" xmlns:w10="urn:schemas-microsoft-com:office:word" xmlns:w="http://schemas.openxmlformats.org/wordprocessingml/2006/main" xmlns:w14="http://schemas.microsoft.com/office/word/2010/wordml" xmlns:wpg="http://schemas.microsoft.com/office/word/2010/wordprocessingGroup" xmlns:wpi="http://schemas.microsoft.com/office/word/2010/wordprocessingInk" xmlns:wps="http://schemas.microsoft.com/office/word/2010/wordprocessingShape" xmlns:a14="http://schemas.microsoft.com/office/drawing/2010/main" val="0"/>
+                          <a14:useLocalDpi xmlns:a14="http://schemas.microsoft.com/office/drawing/2010/main" xmlns:wps="http://schemas.microsoft.com/office/word/2010/wordprocessingShape" xmlns:wpi="http://schemas.microsoft.com/office/word/2010/wordprocessingInk" xmlns:wpg="http://schemas.microsoft.com/office/word/2010/wordprocessingGroup" xmlns:w14="http://schemas.microsoft.com/office/word/2010/wordml" xmlns:w="http://schemas.openxmlformats.org/wordprocessingml/2006/main" xmlns:w10="urn:schemas-microsoft-com:office:word" xmlns:wp14="http://schemas.microsoft.com/office/word/2010/wordprocessingDrawing" xmlns:v="urn:schemas-microsoft-com:vml" xmlns:o="urn:schemas-microsoft-com:office:office" xmlns:mc="http://schemas.openxmlformats.org/markup-compatibility/2006" xmlns:wpc="http://schemas.microsoft.com/office/word/2010/wordprocessingCanvas" xmlns="" val="0"/>
                         </a:ext>
                       </a:extLst>
                     </a:blip>
@@ -520,7 +543,7 @@
                     <a:blip r:embed="rId9" cstate="print">
                       <a:extLst>
                         <a:ext uri="{28A0092B-C50C-407E-A947-70E740481C1C}">
-                          <a14:useLocalDpi xmlns="" xmlns:wpc="http://schemas.microsoft.com/office/word/2010/wordprocessingCanvas" xmlns:mc="http://schemas.openxmlformats.org/markup-compatibility/2006" xmlns:o="urn:schemas-microsoft-com:office:office" xmlns:v="urn:schemas-microsoft-com:vml" xmlns:wp14="http://schemas.microsoft.com/office/word/2010/wordprocessingDrawing" xmlns:w10="urn:schemas-microsoft-com:office:word" xmlns:w="http://schemas.openxmlformats.org/wordprocessingml/2006/main" xmlns:w14="http://schemas.microsoft.com/office/word/2010/wordml" xmlns:wpg="http://schemas.microsoft.com/office/word/2010/wordprocessingGroup" xmlns:wpi="http://schemas.microsoft.com/office/word/2010/wordprocessingInk" xmlns:wps="http://schemas.microsoft.com/office/word/2010/wordprocessingShape" xmlns:a14="http://schemas.microsoft.com/office/drawing/2010/main" val="0"/>
+                          <a14:useLocalDpi xmlns:a14="http://schemas.microsoft.com/office/drawing/2010/main" xmlns:wps="http://schemas.microsoft.com/office/word/2010/wordprocessingShape" xmlns:wpi="http://schemas.microsoft.com/office/word/2010/wordprocessingInk" xmlns:wpg="http://schemas.microsoft.com/office/word/2010/wordprocessingGroup" xmlns:w14="http://schemas.microsoft.com/office/word/2010/wordml" xmlns:w="http://schemas.openxmlformats.org/wordprocessingml/2006/main" xmlns:w10="urn:schemas-microsoft-com:office:word" xmlns:wp14="http://schemas.microsoft.com/office/word/2010/wordprocessingDrawing" xmlns:v="urn:schemas-microsoft-com:vml" xmlns:o="urn:schemas-microsoft-com:office:office" xmlns:mc="http://schemas.openxmlformats.org/markup-compatibility/2006" xmlns:wpc="http://schemas.microsoft.com/office/word/2010/wordprocessingCanvas" xmlns="" val="0"/>
                         </a:ext>
                       </a:extLst>
                     </a:blip>
@@ -641,7 +664,7 @@
                     <a:blip r:embed="rId10" cstate="print">
                       <a:extLst>
                         <a:ext uri="{28A0092B-C50C-407E-A947-70E740481C1C}">
-                          <a14:useLocalDpi xmlns="" xmlns:wpc="http://schemas.microsoft.com/office/word/2010/wordprocessingCanvas" xmlns:mc="http://schemas.openxmlformats.org/markup-compatibility/2006" xmlns:o="urn:schemas-microsoft-com:office:office" xmlns:v="urn:schemas-microsoft-com:vml" xmlns:wp14="http://schemas.microsoft.com/office/word/2010/wordprocessingDrawing" xmlns:w10="urn:schemas-microsoft-com:office:word" xmlns:w="http://schemas.openxmlformats.org/wordprocessingml/2006/main" xmlns:w14="http://schemas.microsoft.com/office/word/2010/wordml" xmlns:wpg="http://schemas.microsoft.com/office/word/2010/wordprocessingGroup" xmlns:wpi="http://schemas.microsoft.com/office/word/2010/wordprocessingInk" xmlns:wps="http://schemas.microsoft.com/office/word/2010/wordprocessingShape" xmlns:a14="http://schemas.microsoft.com/office/drawing/2010/main" val="0"/>
+                          <a14:useLocalDpi xmlns:a14="http://schemas.microsoft.com/office/drawing/2010/main" xmlns:wps="http://schemas.microsoft.com/office/word/2010/wordprocessingShape" xmlns:wpi="http://schemas.microsoft.com/office/word/2010/wordprocessingInk" xmlns:wpg="http://schemas.microsoft.com/office/word/2010/wordprocessingGroup" xmlns:w14="http://schemas.microsoft.com/office/word/2010/wordml" xmlns:w="http://schemas.openxmlformats.org/wordprocessingml/2006/main" xmlns:w10="urn:schemas-microsoft-com:office:word" xmlns:wp14="http://schemas.microsoft.com/office/word/2010/wordprocessingDrawing" xmlns:v="urn:schemas-microsoft-com:vml" xmlns:o="urn:schemas-microsoft-com:office:office" xmlns:mc="http://schemas.openxmlformats.org/markup-compatibility/2006" xmlns:wpc="http://schemas.microsoft.com/office/word/2010/wordprocessingCanvas" xmlns="" val="0"/>
                         </a:ext>
                       </a:extLst>
                     </a:blip>
@@ -700,7 +723,7 @@
                     <a:blip r:embed="rId11" cstate="print">
                       <a:extLst>
                         <a:ext uri="{28A0092B-C50C-407E-A947-70E740481C1C}">
-                          <a14:useLocalDpi xmlns="" xmlns:wpc="http://schemas.microsoft.com/office/word/2010/wordprocessingCanvas" xmlns:mc="http://schemas.openxmlformats.org/markup-compatibility/2006" xmlns:o="urn:schemas-microsoft-com:office:office" xmlns:v="urn:schemas-microsoft-com:vml" xmlns:wp14="http://schemas.microsoft.com/office/word/2010/wordprocessingDrawing" xmlns:w10="urn:schemas-microsoft-com:office:word" xmlns:w="http://schemas.openxmlformats.org/wordprocessingml/2006/main" xmlns:w14="http://schemas.microsoft.com/office/word/2010/wordml" xmlns:wpg="http://schemas.microsoft.com/office/word/2010/wordprocessingGroup" xmlns:wpi="http://schemas.microsoft.com/office/word/2010/wordprocessingInk" xmlns:wps="http://schemas.microsoft.com/office/word/2010/wordprocessingShape" xmlns:a14="http://schemas.microsoft.com/office/drawing/2010/main" val="0"/>
+                          <a14:useLocalDpi xmlns:a14="http://schemas.microsoft.com/office/drawing/2010/main" xmlns:wps="http://schemas.microsoft.com/office/word/2010/wordprocessingShape" xmlns:wpi="http://schemas.microsoft.com/office/word/2010/wordprocessingInk" xmlns:wpg="http://schemas.microsoft.com/office/word/2010/wordprocessingGroup" xmlns:w14="http://schemas.microsoft.com/office/word/2010/wordml" xmlns:w="http://schemas.openxmlformats.org/wordprocessingml/2006/main" xmlns:w10="urn:schemas-microsoft-com:office:word" xmlns:wp14="http://schemas.microsoft.com/office/word/2010/wordprocessingDrawing" xmlns:v="urn:schemas-microsoft-com:vml" xmlns:o="urn:schemas-microsoft-com:office:office" xmlns:mc="http://schemas.openxmlformats.org/markup-compatibility/2006" xmlns:wpc="http://schemas.microsoft.com/office/word/2010/wordprocessingCanvas" xmlns="" val="0"/>
                         </a:ext>
                       </a:extLst>
                     </a:blip>
@@ -797,51 +820,54 @@
         <w:pStyle w:val="body-pp1"/>
       </w:pPr>
       <w:r>
+        <w:t xml:space="preserve">We modeled every object in the simulation—humans, zombies, walls and gun caches—as </w:t>
+      </w:r>
+      <w:r>
+        <w:t xml:space="preserve">an </w:t>
+      </w:r>
+      <w:r>
+        <w:t>agent, each wi</w:t>
+      </w:r>
+      <w:r>
+        <w:t>th its own set of social forces that it exerts on others. All of the agents have properties such as mass, visual range</w:t>
+      </w:r>
+      <w:r>
+        <w:t>—that is, angle, distance and line of sight—</w:t>
+      </w:r>
+      <w:r>
+        <w:t>and</w:t>
+      </w:r>
+      <w:r>
+        <w:t xml:space="preserve"> </w:t>
+      </w:r>
+      <w:r>
+        <w:t xml:space="preserve">velocity. </w:t>
+      </w:r>
+      <w:r>
+        <w:t>In addition to these, each agent subclass has unique properties.</w:t>
+      </w:r>
+    </w:p>
+    <w:p>
+      <w:pPr>
+        <w:pStyle w:val="Heading3"/>
+      </w:pPr>
+      <w:r>
+        <w:t>Human Agents</w:t>
+      </w:r>
+    </w:p>
+    <w:p>
+      <w:pPr>
+        <w:pStyle w:val="body-pp1"/>
+      </w:pPr>
+      <w:r>
+        <w:t>In addition to the common properties of agents, humans have personal space, the ability to possess a gun and shoot zombies with it, health, and the ability to incubate</w:t>
+      </w:r>
+      <w:r>
+        <w:t xml:space="preserve"> the </w:t>
+      </w:r>
+      <w:r>
         <w:lastRenderedPageBreak/>
-        <w:t xml:space="preserve">We modeled every object in the simulation—humans, zombies, walls and gun caches—as </w:t>
-      </w:r>
-      <w:r>
-        <w:t xml:space="preserve">an </w:t>
-      </w:r>
-      <w:r>
-        <w:t>agent, each wi</w:t>
-      </w:r>
-      <w:r>
-        <w:t>th its own set of social forces that it exerts on others. All of the agents have properties such as mass, visual range</w:t>
-      </w:r>
-      <w:r>
-        <w:t>—that is, angle, distance and line of sight—</w:t>
-      </w:r>
-      <w:r>
-        <w:t>and</w:t>
-      </w:r>
-      <w:r>
-        <w:t xml:space="preserve"> </w:t>
-      </w:r>
-      <w:r>
-        <w:t xml:space="preserve">velocity. </w:t>
-      </w:r>
-      <w:r>
-        <w:t>In addition to these, each agent subclass has unique properties.</w:t>
-      </w:r>
-    </w:p>
-    <w:p>
-      <w:pPr>
-        <w:pStyle w:val="Heading3"/>
-      </w:pPr>
-      <w:r>
-        <w:t>Human Agents</w:t>
-      </w:r>
-    </w:p>
-    <w:p>
-      <w:pPr>
-        <w:pStyle w:val="body-pp1"/>
-      </w:pPr>
-      <w:r>
-        <w:t>In addition to the common properties of agents, humans have personal space, the ability to possess a gun and shoot zombies with it, health, and the ability to incubate</w:t>
-      </w:r>
-      <w:r>
-        <w:t xml:space="preserve"> the zombie virus if attacked</w:t>
+        <w:t>zombie virus if attacked</w:t>
       </w:r>
       <w:r>
         <w:t>.</w:t>
@@ -907,7 +933,6 @@
           <w:sz w:val="16"/>
           <w:szCs w:val="16"/>
         </w:rPr>
-        <w:lastRenderedPageBreak/>
         <w:t>Fig: a flock of humans maintaining separation, cohesion and alignment. Dark green agents are incubating the zombie virus. The lighter the shade, the closer the human is to transformation.</w:t>
       </w:r>
     </w:p>
@@ -952,7 +977,11 @@
         <w:t xml:space="preserve"> have guns, their fear is outweighed by a thirst for vengeance. Instead of running, they shoot at them. </w:t>
       </w:r>
       <w:r>
-        <w:t>The accuracy of their shot is sigmoidal and dependent upon their distance from their target. The effect of this is a high chance of killing the zombie outright, a high chance of missing, and a small chance of injuring them. As the zombie gets closer to the human, the chance of a fatal shot goes up and the chance of missing goes down.</w:t>
+        <w:t xml:space="preserve">The accuracy of their shot is sigmoidal and dependent upon their distance </w:t>
+      </w:r>
+      <w:r>
+        <w:lastRenderedPageBreak/>
+        <w:t>from their target. The effect of this is a high chance of killing the zombie outright, a high chance of missing, and a small chance of injuring them. As the zombie gets closer to the human, the chance of a fatal shot goes up and the chance of missing goes down.</w:t>
       </w:r>
     </w:p>
     <w:p>
@@ -990,7 +1019,7 @@
                     <a:blip r:embed="rId12" cstate="print">
                       <a:extLst>
                         <a:ext uri="{28A0092B-C50C-407E-A947-70E740481C1C}">
-                          <a14:useLocalDpi xmlns="" xmlns:wpc="http://schemas.microsoft.com/office/word/2010/wordprocessingCanvas" xmlns:mc="http://schemas.openxmlformats.org/markup-compatibility/2006" xmlns:o="urn:schemas-microsoft-com:office:office" xmlns:v="urn:schemas-microsoft-com:vml" xmlns:wp14="http://schemas.microsoft.com/office/word/2010/wordprocessingDrawing" xmlns:w10="urn:schemas-microsoft-com:office:word" xmlns:w="http://schemas.openxmlformats.org/wordprocessingml/2006/main" xmlns:w14="http://schemas.microsoft.com/office/word/2010/wordml" xmlns:wpg="http://schemas.microsoft.com/office/word/2010/wordprocessingGroup" xmlns:wpi="http://schemas.microsoft.com/office/word/2010/wordprocessingInk" xmlns:wps="http://schemas.microsoft.com/office/word/2010/wordprocessingShape" xmlns:a14="http://schemas.microsoft.com/office/drawing/2010/main" val="0"/>
+                          <a14:useLocalDpi xmlns:a14="http://schemas.microsoft.com/office/drawing/2010/main" xmlns:wps="http://schemas.microsoft.com/office/word/2010/wordprocessingShape" xmlns:wpi="http://schemas.microsoft.com/office/word/2010/wordprocessingInk" xmlns:wpg="http://schemas.microsoft.com/office/word/2010/wordprocessingGroup" xmlns:w14="http://schemas.microsoft.com/office/word/2010/wordml" xmlns:w="http://schemas.openxmlformats.org/wordprocessingml/2006/main" xmlns:w10="urn:schemas-microsoft-com:office:word" xmlns:wp14="http://schemas.microsoft.com/office/word/2010/wordprocessingDrawing" xmlns:v="urn:schemas-microsoft-com:vml" xmlns:o="urn:schemas-microsoft-com:office:office" xmlns:mc="http://schemas.openxmlformats.org/markup-compatibility/2006" xmlns:wpc="http://schemas.microsoft.com/office/word/2010/wordprocessingCanvas" xmlns="" val="0"/>
                         </a:ext>
                       </a:extLst>
                     </a:blip>
@@ -1098,6 +1127,7 @@
         <w:rPr>
           <w:noProof/>
         </w:rPr>
+        <w:lastRenderedPageBreak/>
         <w:drawing>
           <wp:anchor distT="0" distB="0" distL="114300" distR="114300" simplePos="0" relativeHeight="251659264" behindDoc="0" locked="0" layoutInCell="1" allowOverlap="1">
             <wp:simplePos x="0" y="0"/>
@@ -1125,7 +1155,7 @@
                     <a:blip r:embed="rId13" cstate="print">
                       <a:extLst>
                         <a:ext uri="{28A0092B-C50C-407E-A947-70E740481C1C}">
-                          <a14:useLocalDpi xmlns="" xmlns:wpc="http://schemas.microsoft.com/office/word/2010/wordprocessingCanvas" xmlns:mc="http://schemas.openxmlformats.org/markup-compatibility/2006" xmlns:o="urn:schemas-microsoft-com:office:office" xmlns:v="urn:schemas-microsoft-com:vml" xmlns:wp14="http://schemas.microsoft.com/office/word/2010/wordprocessingDrawing" xmlns:w10="urn:schemas-microsoft-com:office:word" xmlns:w="http://schemas.openxmlformats.org/wordprocessingml/2006/main" xmlns:w14="http://schemas.microsoft.com/office/word/2010/wordml" xmlns:wpg="http://schemas.microsoft.com/office/word/2010/wordprocessingGroup" xmlns:wpi="http://schemas.microsoft.com/office/word/2010/wordprocessingInk" xmlns:wps="http://schemas.microsoft.com/office/word/2010/wordprocessingShape" xmlns:a14="http://schemas.microsoft.com/office/drawing/2010/main" val="0"/>
+                          <a14:useLocalDpi xmlns:a14="http://schemas.microsoft.com/office/drawing/2010/main" xmlns:wps="http://schemas.microsoft.com/office/word/2010/wordprocessingShape" xmlns:wpi="http://schemas.microsoft.com/office/word/2010/wordprocessingInk" xmlns:wpg="http://schemas.microsoft.com/office/word/2010/wordprocessingGroup" xmlns:w14="http://schemas.microsoft.com/office/word/2010/wordml" xmlns:w="http://schemas.openxmlformats.org/wordprocessingml/2006/main" xmlns:w10="urn:schemas-microsoft-com:office:word" xmlns:wp14="http://schemas.microsoft.com/office/word/2010/wordprocessingDrawing" xmlns:v="urn:schemas-microsoft-com:vml" xmlns:o="urn:schemas-microsoft-com:office:office" xmlns:mc="http://schemas.openxmlformats.org/markup-compatibility/2006" xmlns:wpc="http://schemas.microsoft.com/office/word/2010/wordprocessingCanvas" xmlns="" val="0"/>
                         </a:ext>
                       </a:extLst>
                     </a:blip>
@@ -1380,11 +1410,16 @@
         <w:rPr>
           <w:b/>
         </w:rPr>
-        <w:lastRenderedPageBreak/>
         <w:t>Mass</w:t>
       </w:r>
       <w:r>
-        <w:t xml:space="preserve"> – The mass of the agent determines how quickly the forces acting on it will accelerate it.  Values between 1-10 were most effective.</w:t>
+        <w:t xml:space="preserve"> – The mass of the agent determines how quickly the forces acting on it will a</w:t>
+      </w:r>
+      <w:r>
+        <w:t xml:space="preserve">ccelerate it.  Values between 1 and </w:t>
+      </w:r>
+      <w:r>
+        <w:t>10 were most effective.</w:t>
       </w:r>
     </w:p>
     <w:p>
@@ -1446,7 +1481,11 @@
         <w:t xml:space="preserve"> – The angle with which the</w:t>
       </w:r>
       <w:r>
-        <w:t xml:space="preserve"> mobile agents, zombies and humans, can detect other mobile agents.  In order for an armed human to shoot a zombie the zombie must be within the human's field of view.  Narrow fields of view—those below 90</w:t>
+        <w:t xml:space="preserve"> mobile agents, zombies and humans, can detect </w:t>
+      </w:r>
+      <w:r>
+        <w:lastRenderedPageBreak/>
+        <w:t>other mobile agents.  In order for an armed human to shoot a zombie the zombie must be within the human's field of view.  Narrow fields of view—those below 90</w:t>
       </w:r>
       <w:r>
         <w:rPr>
@@ -1581,7 +1620,7 @@
                     <a:blip r:embed="rId15" cstate="print">
                       <a:extLst>
                         <a:ext uri="{28A0092B-C50C-407E-A947-70E740481C1C}">
-                          <a14:useLocalDpi xmlns:lc="http://schemas.openxmlformats.org/drawingml/2006/lockedCanvas" xmlns:a14="http://schemas.microsoft.com/office/drawing/2010/main" xmlns:p="http://schemas.openxmlformats.org/presentationml/2006/main" xmlns="" xmlns:w="http://schemas.openxmlformats.org/wordprocessingml/2006/main" xmlns:w10="urn:schemas-microsoft-com:office:word" xmlns:v="urn:schemas-microsoft-com:vml" xmlns:o="urn:schemas-microsoft-com:office:office" val="0"/>
+                          <a14:useLocalDpi xmlns:o="urn:schemas-microsoft-com:office:office" xmlns:v="urn:schemas-microsoft-com:vml" xmlns:w10="urn:schemas-microsoft-com:office:word" xmlns:w="http://schemas.openxmlformats.org/wordprocessingml/2006/main" xmlns="" xmlns:p="http://schemas.openxmlformats.org/presentationml/2006/main" xmlns:a14="http://schemas.microsoft.com/office/drawing/2010/main" xmlns:lc="http://schemas.openxmlformats.org/drawingml/2006/lockedCanvas" val="0"/>
                         </a:ext>
                       </a:extLst>
                     </a:blip>
@@ -1611,14 +1650,14 @@
                     </a:effectLst>
                     <a:extLst>
                       <a:ext uri="{909E8E84-426E-40DD-AFC4-6F175D3DCCD1}">
-                        <a14:hiddenFill xmlns:lc="http://schemas.openxmlformats.org/drawingml/2006/lockedCanvas" xmlns:a14="http://schemas.microsoft.com/office/drawing/2010/main" xmlns:p="http://schemas.openxmlformats.org/presentationml/2006/main" xmlns="" xmlns:w="http://schemas.openxmlformats.org/wordprocessingml/2006/main" xmlns:w10="urn:schemas-microsoft-com:office:word" xmlns:v="urn:schemas-microsoft-com:vml" xmlns:o="urn:schemas-microsoft-com:office:office">
+                        <a14:hiddenFill xmlns:o="urn:schemas-microsoft-com:office:office" xmlns:v="urn:schemas-microsoft-com:vml" xmlns:w10="urn:schemas-microsoft-com:office:word" xmlns:w="http://schemas.openxmlformats.org/wordprocessingml/2006/main" xmlns="" xmlns:p="http://schemas.openxmlformats.org/presentationml/2006/main" xmlns:a14="http://schemas.microsoft.com/office/drawing/2010/main" xmlns:lc="http://schemas.openxmlformats.org/drawingml/2006/lockedCanvas">
                           <a:solidFill>
                             <a:schemeClr val="accent1"/>
                           </a:solidFill>
                         </a14:hiddenFill>
                       </a:ext>
                       <a:ext uri="{91240B29-F687-4F45-9708-019B960494DF}">
-                        <a14:hiddenLine xmlns:lc="http://schemas.openxmlformats.org/drawingml/2006/lockedCanvas" xmlns:a14="http://schemas.microsoft.com/office/drawing/2010/main" xmlns:p="http://schemas.openxmlformats.org/presentationml/2006/main" xmlns="" xmlns:w="http://schemas.openxmlformats.org/wordprocessingml/2006/main" xmlns:w10="urn:schemas-microsoft-com:office:word" xmlns:v="urn:schemas-microsoft-com:vml" xmlns:o="urn:schemas-microsoft-com:office:office" w="9525">
+                        <a14:hiddenLine xmlns:o="urn:schemas-microsoft-com:office:office" xmlns:v="urn:schemas-microsoft-com:vml" xmlns:w10="urn:schemas-microsoft-com:office:word" xmlns:w="http://schemas.openxmlformats.org/wordprocessingml/2006/main" xmlns="" xmlns:p="http://schemas.openxmlformats.org/presentationml/2006/main" xmlns:a14="http://schemas.microsoft.com/office/drawing/2010/main" xmlns:lc="http://schemas.openxmlformats.org/drawingml/2006/lockedCanvas" w="9525">
                           <a:solidFill>
                             <a:schemeClr val="tx1"/>
                           </a:solidFill>
@@ -1628,7 +1667,7 @@
                         </a14:hiddenLine>
                       </a:ext>
                       <a:ext uri="{AF507438-7753-43E0-B8FC-AC1667EBCBE1}">
-                        <a14:hiddenEffects xmlns:lc="http://schemas.openxmlformats.org/drawingml/2006/lockedCanvas" xmlns:a14="http://schemas.microsoft.com/office/drawing/2010/main" xmlns:p="http://schemas.openxmlformats.org/presentationml/2006/main" xmlns="" xmlns:w="http://schemas.openxmlformats.org/wordprocessingml/2006/main" xmlns:w10="urn:schemas-microsoft-com:office:word" xmlns:v="urn:schemas-microsoft-com:vml" xmlns:o="urn:schemas-microsoft-com:office:office">
+                        <a14:hiddenEffects xmlns:o="urn:schemas-microsoft-com:office:office" xmlns:v="urn:schemas-microsoft-com:vml" xmlns:w10="urn:schemas-microsoft-com:office:word" xmlns:w="http://schemas.openxmlformats.org/wordprocessingml/2006/main" xmlns="" xmlns:p="http://schemas.openxmlformats.org/presentationml/2006/main" xmlns:a14="http://schemas.microsoft.com/office/drawing/2010/main" xmlns:lc="http://schemas.openxmlformats.org/drawingml/2006/lockedCanvas">
                           <a:effectLst>
                             <a:outerShdw dist="35921" dir="2700000" algn="ctr" rotWithShape="0">
                               <a:schemeClr val="bg2"/>
@@ -1676,7 +1715,7 @@
                     <a:blip r:embed="rId16" cstate="print">
                       <a:extLst>
                         <a:ext uri="{28A0092B-C50C-407E-A947-70E740481C1C}">
-                          <a14:useLocalDpi xmlns:lc="http://schemas.openxmlformats.org/drawingml/2006/lockedCanvas" xmlns:a14="http://schemas.microsoft.com/office/drawing/2010/main" xmlns:p="http://schemas.openxmlformats.org/presentationml/2006/main" xmlns="" xmlns:w="http://schemas.openxmlformats.org/wordprocessingml/2006/main" xmlns:w10="urn:schemas-microsoft-com:office:word" xmlns:v="urn:schemas-microsoft-com:vml" xmlns:o="urn:schemas-microsoft-com:office:office" val="0"/>
+                          <a14:useLocalDpi xmlns:o="urn:schemas-microsoft-com:office:office" xmlns:v="urn:schemas-microsoft-com:vml" xmlns:w10="urn:schemas-microsoft-com:office:word" xmlns:w="http://schemas.openxmlformats.org/wordprocessingml/2006/main" xmlns="" xmlns:p="http://schemas.openxmlformats.org/presentationml/2006/main" xmlns:a14="http://schemas.microsoft.com/office/drawing/2010/main" xmlns:lc="http://schemas.openxmlformats.org/drawingml/2006/lockedCanvas" val="0"/>
                         </a:ext>
                       </a:extLst>
                     </a:blip>
@@ -1706,14 +1745,14 @@
                     </a:effectLst>
                     <a:extLst>
                       <a:ext uri="{909E8E84-426E-40DD-AFC4-6F175D3DCCD1}">
-                        <a14:hiddenFill xmlns:lc="http://schemas.openxmlformats.org/drawingml/2006/lockedCanvas" xmlns:a14="http://schemas.microsoft.com/office/drawing/2010/main" xmlns:p="http://schemas.openxmlformats.org/presentationml/2006/main" xmlns="" xmlns:w="http://schemas.openxmlformats.org/wordprocessingml/2006/main" xmlns:w10="urn:schemas-microsoft-com:office:word" xmlns:v="urn:schemas-microsoft-com:vml" xmlns:o="urn:schemas-microsoft-com:office:office">
+                        <a14:hiddenFill xmlns:o="urn:schemas-microsoft-com:office:office" xmlns:v="urn:schemas-microsoft-com:vml" xmlns:w10="urn:schemas-microsoft-com:office:word" xmlns:w="http://schemas.openxmlformats.org/wordprocessingml/2006/main" xmlns="" xmlns:p="http://schemas.openxmlformats.org/presentationml/2006/main" xmlns:a14="http://schemas.microsoft.com/office/drawing/2010/main" xmlns:lc="http://schemas.openxmlformats.org/drawingml/2006/lockedCanvas">
                           <a:solidFill>
                             <a:schemeClr val="accent1"/>
                           </a:solidFill>
                         </a14:hiddenFill>
                       </a:ext>
                       <a:ext uri="{91240B29-F687-4F45-9708-019B960494DF}">
-                        <a14:hiddenLine xmlns:lc="http://schemas.openxmlformats.org/drawingml/2006/lockedCanvas" xmlns:a14="http://schemas.microsoft.com/office/drawing/2010/main" xmlns:p="http://schemas.openxmlformats.org/presentationml/2006/main" xmlns="" xmlns:w="http://schemas.openxmlformats.org/wordprocessingml/2006/main" xmlns:w10="urn:schemas-microsoft-com:office:word" xmlns:v="urn:schemas-microsoft-com:vml" xmlns:o="urn:schemas-microsoft-com:office:office" w="9525">
+                        <a14:hiddenLine xmlns:o="urn:schemas-microsoft-com:office:office" xmlns:v="urn:schemas-microsoft-com:vml" xmlns:w10="urn:schemas-microsoft-com:office:word" xmlns:w="http://schemas.openxmlformats.org/wordprocessingml/2006/main" xmlns="" xmlns:p="http://schemas.openxmlformats.org/presentationml/2006/main" xmlns:a14="http://schemas.microsoft.com/office/drawing/2010/main" xmlns:lc="http://schemas.openxmlformats.org/drawingml/2006/lockedCanvas" w="9525">
                           <a:solidFill>
                             <a:schemeClr val="tx1"/>
                           </a:solidFill>
@@ -1723,7 +1762,7 @@
                         </a14:hiddenLine>
                       </a:ext>
                       <a:ext uri="{AF507438-7753-43E0-B8FC-AC1667EBCBE1}">
-                        <a14:hiddenEffects xmlns:lc="http://schemas.openxmlformats.org/drawingml/2006/lockedCanvas" xmlns:a14="http://schemas.microsoft.com/office/drawing/2010/main" xmlns:p="http://schemas.openxmlformats.org/presentationml/2006/main" xmlns="" xmlns:w="http://schemas.openxmlformats.org/wordprocessingml/2006/main" xmlns:w10="urn:schemas-microsoft-com:office:word" xmlns:v="urn:schemas-microsoft-com:vml" xmlns:o="urn:schemas-microsoft-com:office:office">
+                        <a14:hiddenEffects xmlns:o="urn:schemas-microsoft-com:office:office" xmlns:v="urn:schemas-microsoft-com:vml" xmlns:w10="urn:schemas-microsoft-com:office:word" xmlns:w="http://schemas.openxmlformats.org/wordprocessingml/2006/main" xmlns="" xmlns:p="http://schemas.openxmlformats.org/presentationml/2006/main" xmlns:a14="http://schemas.microsoft.com/office/drawing/2010/main" xmlns:lc="http://schemas.openxmlformats.org/drawingml/2006/lockedCanvas">
                           <a:effectLst>
                             <a:outerShdw dist="35921" dir="2700000" algn="ctr" rotWithShape="0">
                               <a:schemeClr val="bg2"/>
@@ -1842,11 +1881,7 @@
         <w:t>–</w:t>
       </w:r>
       <w:r>
-        <w:t xml:space="preserve"> The amount of damage dealt to a mobile agent by a physical attack.  For zombies a nonfatal attack will spread the disease to the human host, causing them to incubate the disease until their demise, wherein they too rise as a zombie.  Often </w:t>
-      </w:r>
-      <w:r>
-        <w:lastRenderedPageBreak/>
-        <w:t xml:space="preserve">zombies are unable to completely kill a human and merely infect the human, unbeknownst to the rest of the human's flock.   </w:t>
+        <w:t xml:space="preserve"> The amount of damage dealt to a mobile agent by a physical attack.  For zombies a nonfatal attack will spread the disease to the human host, causing them to incubate the disease until their demise, wherein they too rise as a zombie.  Often zombies are unable to completely kill a human and merely infect the human, unbeknownst to the rest of the human's flock.   </w:t>
       </w:r>
     </w:p>
     <w:p>
@@ -2356,6 +2391,7 @@
                 <w:sz w:val="18"/>
                 <w:szCs w:val="18"/>
               </w:rPr>
+              <w:lastRenderedPageBreak/>
               <w:t>Incubating Rate</w:t>
             </w:r>
           </w:p>
@@ -2477,7 +2513,16 @@
         </w:drawing>
       </w:r>
       <w:r>
-        <w:t>Given the reasonably large sight range and field of view angle, the humans quickly formed into flocks.  These flocks were sizable and usually contained at least one human equipped with a gun.  The low frequency of gunmen often had disastrous results for the entire pack of humans.  Sometimes resulting in a violent and explosive surge of new zombies from members of the pack.</w:t>
+        <w:t>Given the reasonably large sight range and field of view angle, the humans quickly formed into flocks.  These flocks were sizable and usually contained at least one human equipped with a gun.  The low frequency of gunmen often had disastrous results f</w:t>
+      </w:r>
+      <w:r>
+        <w:t>or the entire pack of humans,</w:t>
+      </w:r>
+      <w:r>
+        <w:t xml:space="preserve"> s</w:t>
+      </w:r>
+      <w:r>
+        <w:t>ometimes resulting in a violent and explosive surge of new zombies from members of the pack.</w:t>
       </w:r>
     </w:p>
     <w:p>
@@ -3070,7 +3115,6 @@
         <w:rPr>
           <w:rFonts w:ascii="Times New Roman" w:hAnsi="Times New Roman"/>
         </w:rPr>
-        <w:lastRenderedPageBreak/>
         <w:t xml:space="preserve">The results of this experiment confirm the danger of running zombies.  When the zombies are able to move faster than the humans the result is a massacre.  With the final human dying at </w:t>
       </w:r>
       <w:r>
@@ -3141,30 +3185,40 @@
       <w:pPr>
         <w:ind w:firstLine="270"/>
         <w:jc w:val="both"/>
-      </w:pPr>
-      <w:r>
         <w:rPr>
           <w:rFonts w:ascii="Times New Roman" w:hAnsi="Times New Roman"/>
         </w:rPr>
-        <w:t>Whether through the use of guns or other aggressive means, an immediate effort to destroy the infected individuals is the best survival strategy.</w:t>
-      </w:r>
+      </w:pPr>
       <w:r>
         <w:rPr>
           <w:rFonts w:ascii="Times New Roman" w:hAnsi="Times New Roman"/>
         </w:rPr>
+        <w:t xml:space="preserve">Whether through the use of guns or other aggressive </w:t>
+      </w:r>
+      <w:r>
+        <w:rPr>
+          <w:rFonts w:ascii="Times New Roman" w:hAnsi="Times New Roman"/>
+        </w:rPr>
+        <w:lastRenderedPageBreak/>
+        <w:t>means, an immediate effort to destroy the infected individuals is the best survival strategy.</w:t>
+      </w:r>
+      <w:r>
+        <w:rPr>
+          <w:rFonts w:ascii="Times New Roman" w:hAnsi="Times New Roman"/>
+        </w:rPr>
         <w:t xml:space="preserve">  If the zombies are allowed to wander the chances of them infecting individuals from new packs increases greatly.</w:t>
       </w:r>
+    </w:p>
+    <w:p>
+      <w:pPr>
+        <w:ind w:firstLine="270"/>
+        <w:jc w:val="both"/>
+      </w:pPr>
       <w:r>
         <w:rPr>
           <w:rFonts w:ascii="Times New Roman" w:hAnsi="Times New Roman"/>
         </w:rPr>
-        <w:t xml:space="preserve">  </w:t>
-      </w:r>
-      <w:r>
-        <w:t xml:space="preserve"> </w:t>
-      </w:r>
-      <w:r>
-        <w:t xml:space="preserve"> </w:t>
+        <w:t>The inability to detect infected individuals that have no yet turned is a significant weakness that can easily cause human extinction in simulation. The virulence of the zombie virus means that as soon as the infected human does turn into a zombie, many surrounding humans will become infected as well. A single undetected infected human can cause a group of survivors to lose scores of people. To prevent this, survivors need some method of detecting and eliminating infected humans before they turn.</w:t>
       </w:r>
     </w:p>
     <w:p>
@@ -3179,6 +3233,39 @@
       <w:pPr>
         <w:pStyle w:val="body-pp1"/>
       </w:pPr>
+      <w:r>
+        <w:t>The primary impact of this work is on the study of disease spread in populations. While the premise of infected that actively seek uninfected, as zombies do, is unrealistic, the system can easily be adapted because the system only uses the social force model. The force attracting an infected agent to an uninfected agent just needs to be cha</w:t>
+      </w:r>
+      <w:r>
+        <w:t>nged to a more realistic force.</w:t>
+      </w:r>
+    </w:p>
+    <w:p>
+      <w:pPr>
+        <w:pStyle w:val="body-pp"/>
+      </w:pPr>
+      <w:r>
+        <w:t>This system can be modified to handle multiple diseases, by creating different type of infected agents, that cause different behaviors (consider the behavior of a person infected with rabies versus a person infected with influenza). Uninfected agents with different behaviors can also be created. For example, agents representing medical professionals could be attracted to infected agents whereas other uninfected agents representing ordinary citizens could be repulsed by infected agents.</w:t>
+      </w:r>
+    </w:p>
+    <w:p>
+      <w:pPr>
+        <w:pStyle w:val="body-pp"/>
+      </w:pPr>
+      <w:r>
+        <w:t>The system can model both local and global phenomena. Walls can simulate the hallways of a building, the layout of a city, or the travel and trade routes of the world. In short, the system enables simulation of disease spread that is much more flexible than models usually used.</w:t>
+      </w:r>
+    </w:p>
+    <w:p>
+      <w:pPr>
+        <w:pStyle w:val="body-pp"/>
+      </w:pPr>
+      <w:r>
+        <w:t>This work can also impact areas outside of disease control. For example, the recruitment aspect of zombies could be used to model the formation of riots in an otherwise peaceful gathering. The adversarial relationship between humans and zombies can model raiders against villagers or guerilla fighters against enemy patrols.</w:t>
+      </w:r>
+      <w:r>
+        <w:t xml:space="preserve"> Thus, this work has potential applications in social behavior and military domains.</w:t>
+      </w:r>
     </w:p>
     <w:p>
       <w:pPr>
@@ -3279,6 +3366,7 @@
         <w:pStyle w:val="Heading2"/>
       </w:pPr>
       <w:r>
+        <w:lastRenderedPageBreak/>
         <w:t>References</w:t>
       </w:r>
     </w:p>
@@ -3563,7 +3651,6 @@
                 <w:rPr>
                   <w:rFonts w:ascii="Times New Roman" w:hAnsi="Times New Roman"/>
                 </w:rPr>
-                <w:lastRenderedPageBreak/>
                 <w:fldChar w:fldCharType="end"/>
               </w:r>
             </w:p>
@@ -3690,22 +3777,6 @@
     <w:p>
       <w:r>
         <w:continuationSeparator/>
-      </w:r>
-    </w:p>
-  </w:footnote>
-  <w:footnote w:id="1">
-    <w:p>
-      <w:pPr>
-        <w:pStyle w:val="FootnoteBase"/>
-      </w:pPr>
-      <w:r>
-        <w:rPr>
-          <w:rStyle w:val="FootnoteReference"/>
-        </w:rPr>
-        <w:t>*</w:t>
-      </w:r>
-      <w:r>
-        <w:t xml:space="preserve"> If you need to place funding acknowledgements on the first page you can put them here, in a footnote on the abstract. Delete that footnote to delete this section. Ordinarily acknowledgements are in a separate section before the references.</w:t>
       </w:r>
     </w:p>
   </w:footnote>
@@ -5633,7 +5704,7 @@
 </file>
 
 <file path=customXml/itemProps1.xml><?xml version="1.0" encoding="utf-8"?>
-<ds:datastoreItem xmlns:ds="http://schemas.openxmlformats.org/officeDocument/2006/customXml" ds:itemID="{38B8C5EF-1B58-47F1-9781-123033A06E65}">
+<ds:datastoreItem xmlns:ds="http://schemas.openxmlformats.org/officeDocument/2006/customXml" ds:itemID="{E9D9113C-A3C3-412C-93D3-1D200BD482BE}">
   <ds:schemaRefs>
     <ds:schemaRef ds:uri="http://schemas.openxmlformats.org/officeDocument/2006/bibliography"/>
   </ds:schemaRefs>

--- a/zamby.docx
+++ b/zamby.docx
@@ -115,19 +115,11 @@
           <w:b w:val="0"/>
         </w:rPr>
       </w:pPr>
-      <w:proofErr w:type="gramStart"/>
       <w:r>
         <w:rPr>
           <w:b w:val="0"/>
         </w:rPr>
-        <w:t>A model of the spread of a zombie virus among a human population using swarm intelligence.</w:t>
-      </w:r>
-      <w:proofErr w:type="gramEnd"/>
-      <w:r>
-        <w:rPr>
-          <w:b w:val="0"/>
-        </w:rPr>
-        <w:t xml:space="preserve"> Agent behavior is modeled using social forces to achieve desired flocking behavior. Humans are able to retaliate against zombies.</w:t>
+        <w:t>A model of the spread of a zombie virus among a human population using swarm intelligence. Agent behavior is modeled using social forces to achieve desired flocking behavior. Humans are able to retaliate against zombies.</w:t>
       </w:r>
     </w:p>
     <w:p>
@@ -292,21 +284,7 @@
         <w:rPr>
           <w:i/>
         </w:rPr>
-        <w:t xml:space="preserve">Steering Behavior </w:t>
-      </w:r>
-      <w:proofErr w:type="gramStart"/>
-      <w:r>
-        <w:rPr>
-          <w:i/>
-        </w:rPr>
-        <w:t>For</w:t>
-      </w:r>
-      <w:proofErr w:type="gramEnd"/>
-      <w:r>
-        <w:rPr>
-          <w:i/>
-        </w:rPr>
-        <w:t xml:space="preserve"> Autonomous Characters</w:t>
+        <w:t>Steering Behavior For Autonomous Characters</w:t>
       </w:r>
       <w:r>
         <w:t>, is immediately applicable to modeling a zombie-outbreak</w:t>
@@ -486,7 +464,7 @@
                     <a:blip r:embed="rId8" cstate="print">
                       <a:extLst>
                         <a:ext uri="{28A0092B-C50C-407E-A947-70E740481C1C}">
-                          <a14:useLocalDpi xmlns:a14="http://schemas.microsoft.com/office/drawing/2010/main" xmlns:wps="http://schemas.microsoft.com/office/word/2010/wordprocessingShape" xmlns:wpi="http://schemas.microsoft.com/office/word/2010/wordprocessingInk" xmlns:wpg="http://schemas.microsoft.com/office/word/2010/wordprocessingGroup" xmlns:w14="http://schemas.microsoft.com/office/word/2010/wordml" xmlns:w="http://schemas.openxmlformats.org/wordprocessingml/2006/main" xmlns:w10="urn:schemas-microsoft-com:office:word" xmlns:wp14="http://schemas.microsoft.com/office/word/2010/wordprocessingDrawing" xmlns:v="urn:schemas-microsoft-com:vml" xmlns:o="urn:schemas-microsoft-com:office:office" xmlns:mc="http://schemas.openxmlformats.org/markup-compatibility/2006" xmlns:wpc="http://schemas.microsoft.com/office/word/2010/wordprocessingCanvas" xmlns="" val="0"/>
+                          <a14:useLocalDpi xmlns="" xmlns:wpc="http://schemas.microsoft.com/office/word/2010/wordprocessingCanvas" xmlns:mc="http://schemas.openxmlformats.org/markup-compatibility/2006" xmlns:o="urn:schemas-microsoft-com:office:office" xmlns:v="urn:schemas-microsoft-com:vml" xmlns:wp14="http://schemas.microsoft.com/office/word/2010/wordprocessingDrawing" xmlns:w10="urn:schemas-microsoft-com:office:word" xmlns:w="http://schemas.openxmlformats.org/wordprocessingml/2006/main" xmlns:w14="http://schemas.microsoft.com/office/word/2010/wordml" xmlns:wpg="http://schemas.microsoft.com/office/word/2010/wordprocessingGroup" xmlns:wpi="http://schemas.microsoft.com/office/word/2010/wordprocessingInk" xmlns:wps="http://schemas.microsoft.com/office/word/2010/wordprocessingShape" xmlns:a14="http://schemas.microsoft.com/office/drawing/2010/main" val="0"/>
                         </a:ext>
                       </a:extLst>
                     </a:blip>
@@ -543,7 +521,7 @@
                     <a:blip r:embed="rId9" cstate="print">
                       <a:extLst>
                         <a:ext uri="{28A0092B-C50C-407E-A947-70E740481C1C}">
-                          <a14:useLocalDpi xmlns:a14="http://schemas.microsoft.com/office/drawing/2010/main" xmlns:wps="http://schemas.microsoft.com/office/word/2010/wordprocessingShape" xmlns:wpi="http://schemas.microsoft.com/office/word/2010/wordprocessingInk" xmlns:wpg="http://schemas.microsoft.com/office/word/2010/wordprocessingGroup" xmlns:w14="http://schemas.microsoft.com/office/word/2010/wordml" xmlns:w="http://schemas.openxmlformats.org/wordprocessingml/2006/main" xmlns:w10="urn:schemas-microsoft-com:office:word" xmlns:wp14="http://schemas.microsoft.com/office/word/2010/wordprocessingDrawing" xmlns:v="urn:schemas-microsoft-com:vml" xmlns:o="urn:schemas-microsoft-com:office:office" xmlns:mc="http://schemas.openxmlformats.org/markup-compatibility/2006" xmlns:wpc="http://schemas.microsoft.com/office/word/2010/wordprocessingCanvas" xmlns="" val="0"/>
+                          <a14:useLocalDpi xmlns="" xmlns:wpc="http://schemas.microsoft.com/office/word/2010/wordprocessingCanvas" xmlns:mc="http://schemas.openxmlformats.org/markup-compatibility/2006" xmlns:o="urn:schemas-microsoft-com:office:office" xmlns:v="urn:schemas-microsoft-com:vml" xmlns:wp14="http://schemas.microsoft.com/office/word/2010/wordprocessingDrawing" xmlns:w10="urn:schemas-microsoft-com:office:word" xmlns:w="http://schemas.openxmlformats.org/wordprocessingml/2006/main" xmlns:w14="http://schemas.microsoft.com/office/word/2010/wordml" xmlns:wpg="http://schemas.microsoft.com/office/word/2010/wordprocessingGroup" xmlns:wpi="http://schemas.microsoft.com/office/word/2010/wordprocessingInk" xmlns:wps="http://schemas.microsoft.com/office/word/2010/wordprocessingShape" xmlns:a14="http://schemas.microsoft.com/office/drawing/2010/main" val="0"/>
                         </a:ext>
                       </a:extLst>
                     </a:blip>
@@ -664,7 +642,7 @@
                     <a:blip r:embed="rId10" cstate="print">
                       <a:extLst>
                         <a:ext uri="{28A0092B-C50C-407E-A947-70E740481C1C}">
-                          <a14:useLocalDpi xmlns:a14="http://schemas.microsoft.com/office/drawing/2010/main" xmlns:wps="http://schemas.microsoft.com/office/word/2010/wordprocessingShape" xmlns:wpi="http://schemas.microsoft.com/office/word/2010/wordprocessingInk" xmlns:wpg="http://schemas.microsoft.com/office/word/2010/wordprocessingGroup" xmlns:w14="http://schemas.microsoft.com/office/word/2010/wordml" xmlns:w="http://schemas.openxmlformats.org/wordprocessingml/2006/main" xmlns:w10="urn:schemas-microsoft-com:office:word" xmlns:wp14="http://schemas.microsoft.com/office/word/2010/wordprocessingDrawing" xmlns:v="urn:schemas-microsoft-com:vml" xmlns:o="urn:schemas-microsoft-com:office:office" xmlns:mc="http://schemas.openxmlformats.org/markup-compatibility/2006" xmlns:wpc="http://schemas.microsoft.com/office/word/2010/wordprocessingCanvas" xmlns="" val="0"/>
+                          <a14:useLocalDpi xmlns="" xmlns:wpc="http://schemas.microsoft.com/office/word/2010/wordprocessingCanvas" xmlns:mc="http://schemas.openxmlformats.org/markup-compatibility/2006" xmlns:o="urn:schemas-microsoft-com:office:office" xmlns:v="urn:schemas-microsoft-com:vml" xmlns:wp14="http://schemas.microsoft.com/office/word/2010/wordprocessingDrawing" xmlns:w10="urn:schemas-microsoft-com:office:word" xmlns:w="http://schemas.openxmlformats.org/wordprocessingml/2006/main" xmlns:w14="http://schemas.microsoft.com/office/word/2010/wordml" xmlns:wpg="http://schemas.microsoft.com/office/word/2010/wordprocessingGroup" xmlns:wpi="http://schemas.microsoft.com/office/word/2010/wordprocessingInk" xmlns:wps="http://schemas.microsoft.com/office/word/2010/wordprocessingShape" xmlns:a14="http://schemas.microsoft.com/office/drawing/2010/main" val="0"/>
                         </a:ext>
                       </a:extLst>
                     </a:blip>
@@ -723,7 +701,7 @@
                     <a:blip r:embed="rId11" cstate="print">
                       <a:extLst>
                         <a:ext uri="{28A0092B-C50C-407E-A947-70E740481C1C}">
-                          <a14:useLocalDpi xmlns:a14="http://schemas.microsoft.com/office/drawing/2010/main" xmlns:wps="http://schemas.microsoft.com/office/word/2010/wordprocessingShape" xmlns:wpi="http://schemas.microsoft.com/office/word/2010/wordprocessingInk" xmlns:wpg="http://schemas.microsoft.com/office/word/2010/wordprocessingGroup" xmlns:w14="http://schemas.microsoft.com/office/word/2010/wordml" xmlns:w="http://schemas.openxmlformats.org/wordprocessingml/2006/main" xmlns:w10="urn:schemas-microsoft-com:office:word" xmlns:wp14="http://schemas.microsoft.com/office/word/2010/wordprocessingDrawing" xmlns:v="urn:schemas-microsoft-com:vml" xmlns:o="urn:schemas-microsoft-com:office:office" xmlns:mc="http://schemas.openxmlformats.org/markup-compatibility/2006" xmlns:wpc="http://schemas.microsoft.com/office/word/2010/wordprocessingCanvas" xmlns="" val="0"/>
+                          <a14:useLocalDpi xmlns="" xmlns:wpc="http://schemas.microsoft.com/office/word/2010/wordprocessingCanvas" xmlns:mc="http://schemas.openxmlformats.org/markup-compatibility/2006" xmlns:o="urn:schemas-microsoft-com:office:office" xmlns:v="urn:schemas-microsoft-com:vml" xmlns:wp14="http://schemas.microsoft.com/office/word/2010/wordprocessingDrawing" xmlns:w10="urn:schemas-microsoft-com:office:word" xmlns:w="http://schemas.openxmlformats.org/wordprocessingml/2006/main" xmlns:w14="http://schemas.microsoft.com/office/word/2010/wordml" xmlns:wpg="http://schemas.microsoft.com/office/word/2010/wordprocessingGroup" xmlns:wpi="http://schemas.microsoft.com/office/word/2010/wordprocessingInk" xmlns:wps="http://schemas.microsoft.com/office/word/2010/wordprocessingShape" xmlns:a14="http://schemas.microsoft.com/office/drawing/2010/main" val="0"/>
                         </a:ext>
                       </a:extLst>
                     </a:blip>
@@ -1019,7 +997,7 @@
                     <a:blip r:embed="rId12" cstate="print">
                       <a:extLst>
                         <a:ext uri="{28A0092B-C50C-407E-A947-70E740481C1C}">
-                          <a14:useLocalDpi xmlns:a14="http://schemas.microsoft.com/office/drawing/2010/main" xmlns:wps="http://schemas.microsoft.com/office/word/2010/wordprocessingShape" xmlns:wpi="http://schemas.microsoft.com/office/word/2010/wordprocessingInk" xmlns:wpg="http://schemas.microsoft.com/office/word/2010/wordprocessingGroup" xmlns:w14="http://schemas.microsoft.com/office/word/2010/wordml" xmlns:w="http://schemas.openxmlformats.org/wordprocessingml/2006/main" xmlns:w10="urn:schemas-microsoft-com:office:word" xmlns:wp14="http://schemas.microsoft.com/office/word/2010/wordprocessingDrawing" xmlns:v="urn:schemas-microsoft-com:vml" xmlns:o="urn:schemas-microsoft-com:office:office" xmlns:mc="http://schemas.openxmlformats.org/markup-compatibility/2006" xmlns:wpc="http://schemas.microsoft.com/office/word/2010/wordprocessingCanvas" xmlns="" val="0"/>
+                          <a14:useLocalDpi xmlns="" xmlns:wpc="http://schemas.microsoft.com/office/word/2010/wordprocessingCanvas" xmlns:mc="http://schemas.openxmlformats.org/markup-compatibility/2006" xmlns:o="urn:schemas-microsoft-com:office:office" xmlns:v="urn:schemas-microsoft-com:vml" xmlns:wp14="http://schemas.microsoft.com/office/word/2010/wordprocessingDrawing" xmlns:w10="urn:schemas-microsoft-com:office:word" xmlns:w="http://schemas.openxmlformats.org/wordprocessingml/2006/main" xmlns:w14="http://schemas.microsoft.com/office/word/2010/wordml" xmlns:wpg="http://schemas.microsoft.com/office/word/2010/wordprocessingGroup" xmlns:wpi="http://schemas.microsoft.com/office/word/2010/wordprocessingInk" xmlns:wps="http://schemas.microsoft.com/office/word/2010/wordprocessingShape" xmlns:a14="http://schemas.microsoft.com/office/drawing/2010/main" val="0"/>
                         </a:ext>
                       </a:extLst>
                     </a:blip>
@@ -1155,7 +1133,7 @@
                     <a:blip r:embed="rId13" cstate="print">
                       <a:extLst>
                         <a:ext uri="{28A0092B-C50C-407E-A947-70E740481C1C}">
-                          <a14:useLocalDpi xmlns:a14="http://schemas.microsoft.com/office/drawing/2010/main" xmlns:wps="http://schemas.microsoft.com/office/word/2010/wordprocessingShape" xmlns:wpi="http://schemas.microsoft.com/office/word/2010/wordprocessingInk" xmlns:wpg="http://schemas.microsoft.com/office/word/2010/wordprocessingGroup" xmlns:w14="http://schemas.microsoft.com/office/word/2010/wordml" xmlns:w="http://schemas.openxmlformats.org/wordprocessingml/2006/main" xmlns:w10="urn:schemas-microsoft-com:office:word" xmlns:wp14="http://schemas.microsoft.com/office/word/2010/wordprocessingDrawing" xmlns:v="urn:schemas-microsoft-com:vml" xmlns:o="urn:schemas-microsoft-com:office:office" xmlns:mc="http://schemas.openxmlformats.org/markup-compatibility/2006" xmlns:wpc="http://schemas.microsoft.com/office/word/2010/wordprocessingCanvas" xmlns="" val="0"/>
+                          <a14:useLocalDpi xmlns="" xmlns:wpc="http://schemas.microsoft.com/office/word/2010/wordprocessingCanvas" xmlns:mc="http://schemas.openxmlformats.org/markup-compatibility/2006" xmlns:o="urn:schemas-microsoft-com:office:office" xmlns:v="urn:schemas-microsoft-com:vml" xmlns:wp14="http://schemas.microsoft.com/office/word/2010/wordprocessingDrawing" xmlns:w10="urn:schemas-microsoft-com:office:word" xmlns:w="http://schemas.openxmlformats.org/wordprocessingml/2006/main" xmlns:w14="http://schemas.microsoft.com/office/word/2010/wordml" xmlns:wpg="http://schemas.microsoft.com/office/word/2010/wordprocessingGroup" xmlns:wpi="http://schemas.microsoft.com/office/word/2010/wordprocessingInk" xmlns:wps="http://schemas.microsoft.com/office/word/2010/wordprocessingShape" xmlns:a14="http://schemas.microsoft.com/office/drawing/2010/main" val="0"/>
                         </a:ext>
                       </a:extLst>
                     </a:blip>
@@ -1620,7 +1598,7 @@
                     <a:blip r:embed="rId15" cstate="print">
                       <a:extLst>
                         <a:ext uri="{28A0092B-C50C-407E-A947-70E740481C1C}">
-                          <a14:useLocalDpi xmlns:o="urn:schemas-microsoft-com:office:office" xmlns:v="urn:schemas-microsoft-com:vml" xmlns:w10="urn:schemas-microsoft-com:office:word" xmlns:w="http://schemas.openxmlformats.org/wordprocessingml/2006/main" xmlns="" xmlns:p="http://schemas.openxmlformats.org/presentationml/2006/main" xmlns:a14="http://schemas.microsoft.com/office/drawing/2010/main" xmlns:lc="http://schemas.openxmlformats.org/drawingml/2006/lockedCanvas" val="0"/>
+                          <a14:useLocalDpi xmlns:lc="http://schemas.openxmlformats.org/drawingml/2006/lockedCanvas" xmlns:a14="http://schemas.microsoft.com/office/drawing/2010/main" xmlns:p="http://schemas.openxmlformats.org/presentationml/2006/main" xmlns="" xmlns:w="http://schemas.openxmlformats.org/wordprocessingml/2006/main" xmlns:w10="urn:schemas-microsoft-com:office:word" xmlns:v="urn:schemas-microsoft-com:vml" xmlns:o="urn:schemas-microsoft-com:office:office" val="0"/>
                         </a:ext>
                       </a:extLst>
                     </a:blip>
@@ -1650,14 +1628,14 @@
                     </a:effectLst>
                     <a:extLst>
                       <a:ext uri="{909E8E84-426E-40DD-AFC4-6F175D3DCCD1}">
-                        <a14:hiddenFill xmlns:o="urn:schemas-microsoft-com:office:office" xmlns:v="urn:schemas-microsoft-com:vml" xmlns:w10="urn:schemas-microsoft-com:office:word" xmlns:w="http://schemas.openxmlformats.org/wordprocessingml/2006/main" xmlns="" xmlns:p="http://schemas.openxmlformats.org/presentationml/2006/main" xmlns:a14="http://schemas.microsoft.com/office/drawing/2010/main" xmlns:lc="http://schemas.openxmlformats.org/drawingml/2006/lockedCanvas">
+                        <a14:hiddenFill xmlns:lc="http://schemas.openxmlformats.org/drawingml/2006/lockedCanvas" xmlns:a14="http://schemas.microsoft.com/office/drawing/2010/main" xmlns:p="http://schemas.openxmlformats.org/presentationml/2006/main" xmlns="" xmlns:w="http://schemas.openxmlformats.org/wordprocessingml/2006/main" xmlns:w10="urn:schemas-microsoft-com:office:word" xmlns:v="urn:schemas-microsoft-com:vml" xmlns:o="urn:schemas-microsoft-com:office:office">
                           <a:solidFill>
                             <a:schemeClr val="accent1"/>
                           </a:solidFill>
                         </a14:hiddenFill>
                       </a:ext>
                       <a:ext uri="{91240B29-F687-4F45-9708-019B960494DF}">
-                        <a14:hiddenLine xmlns:o="urn:schemas-microsoft-com:office:office" xmlns:v="urn:schemas-microsoft-com:vml" xmlns:w10="urn:schemas-microsoft-com:office:word" xmlns:w="http://schemas.openxmlformats.org/wordprocessingml/2006/main" xmlns="" xmlns:p="http://schemas.openxmlformats.org/presentationml/2006/main" xmlns:a14="http://schemas.microsoft.com/office/drawing/2010/main" xmlns:lc="http://schemas.openxmlformats.org/drawingml/2006/lockedCanvas" w="9525">
+                        <a14:hiddenLine xmlns:lc="http://schemas.openxmlformats.org/drawingml/2006/lockedCanvas" xmlns:a14="http://schemas.microsoft.com/office/drawing/2010/main" xmlns:p="http://schemas.openxmlformats.org/presentationml/2006/main" xmlns="" xmlns:w="http://schemas.openxmlformats.org/wordprocessingml/2006/main" xmlns:w10="urn:schemas-microsoft-com:office:word" xmlns:v="urn:schemas-microsoft-com:vml" xmlns:o="urn:schemas-microsoft-com:office:office" w="9525">
                           <a:solidFill>
                             <a:schemeClr val="tx1"/>
                           </a:solidFill>
@@ -1667,7 +1645,7 @@
                         </a14:hiddenLine>
                       </a:ext>
                       <a:ext uri="{AF507438-7753-43E0-B8FC-AC1667EBCBE1}">
-                        <a14:hiddenEffects xmlns:o="urn:schemas-microsoft-com:office:office" xmlns:v="urn:schemas-microsoft-com:vml" xmlns:w10="urn:schemas-microsoft-com:office:word" xmlns:w="http://schemas.openxmlformats.org/wordprocessingml/2006/main" xmlns="" xmlns:p="http://schemas.openxmlformats.org/presentationml/2006/main" xmlns:a14="http://schemas.microsoft.com/office/drawing/2010/main" xmlns:lc="http://schemas.openxmlformats.org/drawingml/2006/lockedCanvas">
+                        <a14:hiddenEffects xmlns:lc="http://schemas.openxmlformats.org/drawingml/2006/lockedCanvas" xmlns:a14="http://schemas.microsoft.com/office/drawing/2010/main" xmlns:p="http://schemas.openxmlformats.org/presentationml/2006/main" xmlns="" xmlns:w="http://schemas.openxmlformats.org/wordprocessingml/2006/main" xmlns:w10="urn:schemas-microsoft-com:office:word" xmlns:v="urn:schemas-microsoft-com:vml" xmlns:o="urn:schemas-microsoft-com:office:office">
                           <a:effectLst>
                             <a:outerShdw dist="35921" dir="2700000" algn="ctr" rotWithShape="0">
                               <a:schemeClr val="bg2"/>
@@ -1715,7 +1693,7 @@
                     <a:blip r:embed="rId16" cstate="print">
                       <a:extLst>
                         <a:ext uri="{28A0092B-C50C-407E-A947-70E740481C1C}">
-                          <a14:useLocalDpi xmlns:o="urn:schemas-microsoft-com:office:office" xmlns:v="urn:schemas-microsoft-com:vml" xmlns:w10="urn:schemas-microsoft-com:office:word" xmlns:w="http://schemas.openxmlformats.org/wordprocessingml/2006/main" xmlns="" xmlns:p="http://schemas.openxmlformats.org/presentationml/2006/main" xmlns:a14="http://schemas.microsoft.com/office/drawing/2010/main" xmlns:lc="http://schemas.openxmlformats.org/drawingml/2006/lockedCanvas" val="0"/>
+                          <a14:useLocalDpi xmlns:lc="http://schemas.openxmlformats.org/drawingml/2006/lockedCanvas" xmlns:a14="http://schemas.microsoft.com/office/drawing/2010/main" xmlns:p="http://schemas.openxmlformats.org/presentationml/2006/main" xmlns="" xmlns:w="http://schemas.openxmlformats.org/wordprocessingml/2006/main" xmlns:w10="urn:schemas-microsoft-com:office:word" xmlns:v="urn:schemas-microsoft-com:vml" xmlns:o="urn:schemas-microsoft-com:office:office" val="0"/>
                         </a:ext>
                       </a:extLst>
                     </a:blip>
@@ -1745,14 +1723,14 @@
                     </a:effectLst>
                     <a:extLst>
                       <a:ext uri="{909E8E84-426E-40DD-AFC4-6F175D3DCCD1}">
-                        <a14:hiddenFill xmlns:o="urn:schemas-microsoft-com:office:office" xmlns:v="urn:schemas-microsoft-com:vml" xmlns:w10="urn:schemas-microsoft-com:office:word" xmlns:w="http://schemas.openxmlformats.org/wordprocessingml/2006/main" xmlns="" xmlns:p="http://schemas.openxmlformats.org/presentationml/2006/main" xmlns:a14="http://schemas.microsoft.com/office/drawing/2010/main" xmlns:lc="http://schemas.openxmlformats.org/drawingml/2006/lockedCanvas">
+                        <a14:hiddenFill xmlns:lc="http://schemas.openxmlformats.org/drawingml/2006/lockedCanvas" xmlns:a14="http://schemas.microsoft.com/office/drawing/2010/main" xmlns:p="http://schemas.openxmlformats.org/presentationml/2006/main" xmlns="" xmlns:w="http://schemas.openxmlformats.org/wordprocessingml/2006/main" xmlns:w10="urn:schemas-microsoft-com:office:word" xmlns:v="urn:schemas-microsoft-com:vml" xmlns:o="urn:schemas-microsoft-com:office:office">
                           <a:solidFill>
                             <a:schemeClr val="accent1"/>
                           </a:solidFill>
                         </a14:hiddenFill>
                       </a:ext>
                       <a:ext uri="{91240B29-F687-4F45-9708-019B960494DF}">
-                        <a14:hiddenLine xmlns:o="urn:schemas-microsoft-com:office:office" xmlns:v="urn:schemas-microsoft-com:vml" xmlns:w10="urn:schemas-microsoft-com:office:word" xmlns:w="http://schemas.openxmlformats.org/wordprocessingml/2006/main" xmlns="" xmlns:p="http://schemas.openxmlformats.org/presentationml/2006/main" xmlns:a14="http://schemas.microsoft.com/office/drawing/2010/main" xmlns:lc="http://schemas.openxmlformats.org/drawingml/2006/lockedCanvas" w="9525">
+                        <a14:hiddenLine xmlns:lc="http://schemas.openxmlformats.org/drawingml/2006/lockedCanvas" xmlns:a14="http://schemas.microsoft.com/office/drawing/2010/main" xmlns:p="http://schemas.openxmlformats.org/presentationml/2006/main" xmlns="" xmlns:w="http://schemas.openxmlformats.org/wordprocessingml/2006/main" xmlns:w10="urn:schemas-microsoft-com:office:word" xmlns:v="urn:schemas-microsoft-com:vml" xmlns:o="urn:schemas-microsoft-com:office:office" w="9525">
                           <a:solidFill>
                             <a:schemeClr val="tx1"/>
                           </a:solidFill>
@@ -1762,7 +1740,7 @@
                         </a14:hiddenLine>
                       </a:ext>
                       <a:ext uri="{AF507438-7753-43E0-B8FC-AC1667EBCBE1}">
-                        <a14:hiddenEffects xmlns:o="urn:schemas-microsoft-com:office:office" xmlns:v="urn:schemas-microsoft-com:vml" xmlns:w10="urn:schemas-microsoft-com:office:word" xmlns:w="http://schemas.openxmlformats.org/wordprocessingml/2006/main" xmlns="" xmlns:p="http://schemas.openxmlformats.org/presentationml/2006/main" xmlns:a14="http://schemas.microsoft.com/office/drawing/2010/main" xmlns:lc="http://schemas.openxmlformats.org/drawingml/2006/lockedCanvas">
+                        <a14:hiddenEffects xmlns:lc="http://schemas.openxmlformats.org/drawingml/2006/lockedCanvas" xmlns:a14="http://schemas.microsoft.com/office/drawing/2010/main" xmlns:p="http://schemas.openxmlformats.org/presentationml/2006/main" xmlns="" xmlns:w="http://schemas.openxmlformats.org/wordprocessingml/2006/main" xmlns:w10="urn:schemas-microsoft-com:office:word" xmlns:v="urn:schemas-microsoft-com:vml" xmlns:o="urn:schemas-microsoft-com:office:office">
                           <a:effectLst>
                             <a:outerShdw dist="35921" dir="2700000" algn="ctr" rotWithShape="0">
                               <a:schemeClr val="bg2"/>
@@ -3122,19 +3100,28 @@
           <w:rFonts w:ascii="Times New Roman" w:hAnsi="Times New Roman"/>
           <w:i/>
         </w:rPr>
-        <w:t xml:space="preserve">t= </w:t>
+        <w:t>t=</w:t>
       </w:r>
       <w:r>
         <w:rPr>
           <w:rFonts w:ascii="Times New Roman" w:hAnsi="Times New Roman"/>
+          <w:i/>
+        </w:rPr>
+        <w:t>378</w:t>
+      </w:r>
+      <w:r>
+        <w:rPr>
+          <w:rFonts w:ascii="Times New Roman" w:hAnsi="Times New Roman"/>
+          <w:i/>
+        </w:rPr>
+        <w:t xml:space="preserve"> </w:t>
+      </w:r>
+      <w:r>
+        <w:rPr>
+          <w:rFonts w:ascii="Times New Roman" w:hAnsi="Times New Roman"/>
         </w:rPr>
         <w:t xml:space="preserve">we can see why running zombies are so dangerous. </w:t>
       </w:r>
-    </w:p>
-    <w:p>
-      <w:pPr>
-        <w:pStyle w:val="Heading2"/>
-      </w:pPr>
     </w:p>
     <w:p>
       <w:pPr>
@@ -3193,20 +3180,20 @@
         <w:rPr>
           <w:rFonts w:ascii="Times New Roman" w:hAnsi="Times New Roman"/>
         </w:rPr>
-        <w:t xml:space="preserve">Whether through the use of guns or other aggressive </w:t>
+        <w:t>Whether through the use of guns or other aggressive means, an immediate effort to destroy the infected individuals is the best survival strategy.</w:t>
       </w:r>
       <w:r>
         <w:rPr>
           <w:rFonts w:ascii="Times New Roman" w:hAnsi="Times New Roman"/>
         </w:rPr>
+        <w:t xml:space="preserve">  If the zombies are allowed to wander the chances of them infecting </w:t>
+      </w:r>
+      <w:r>
+        <w:rPr>
+          <w:rFonts w:ascii="Times New Roman" w:hAnsi="Times New Roman"/>
+        </w:rPr>
         <w:lastRenderedPageBreak/>
-        <w:t>means, an immediate effort to destroy the infected individuals is the best survival strategy.</w:t>
-      </w:r>
-      <w:r>
-        <w:rPr>
-          <w:rFonts w:ascii="Times New Roman" w:hAnsi="Times New Roman"/>
-        </w:rPr>
-        <w:t xml:space="preserve">  If the zombies are allowed to wander the chances of them infecting individuals from new packs increases greatly.</w:t>
+        <w:t>individuals from new packs increases greatly.</w:t>
       </w:r>
     </w:p>
     <w:p>
@@ -3358,15 +3345,45 @@
     </w:p>
     <w:p>
       <w:pPr>
-        <w:pStyle w:val="body-pp1"/>
-      </w:pPr>
+        <w:pStyle w:val="body-pp"/>
+      </w:pPr>
+    </w:p>
+    <w:p>
+      <w:pPr>
+        <w:pStyle w:val="body-pp"/>
+      </w:pPr>
+      <w:r>
+        <w:t xml:space="preserve">There are a number of potential improvements or extensions that change the focus of the engine.  For example the engine could be modified to </w:t>
+      </w:r>
+      <w:r>
+        <w:t xml:space="preserve">simulate the transfer of contact viruses in a number of settings.  The </w:t>
+      </w:r>
+      <w:r>
+        <w:lastRenderedPageBreak/>
+        <w:t xml:space="preserve">engine could be used to generate airports, schools, even office buildings.  </w:t>
+      </w:r>
+    </w:p>
+    <w:p>
+      <w:pPr>
+        <w:pStyle w:val="body-pp"/>
+      </w:pPr>
+      <w:r>
+        <w:t>Another potential use for the system is as a military tactical model.  A number of new weapons could be modeled and introduced into a conflict region and the combat of squads could be studied and visualized.</w:t>
+      </w:r>
+    </w:p>
+    <w:p>
+      <w:pPr>
+        <w:pStyle w:val="body-pp"/>
+      </w:pPr>
+      <w:r>
+        <w:t>The social forces approach used and demonstrated in our research could be extended to fulfill many scenarios and model a wide variety of complex events.</w:t>
+      </w:r>
     </w:p>
     <w:p>
       <w:pPr>
         <w:pStyle w:val="Heading2"/>
       </w:pPr>
       <w:r>
-        <w:lastRenderedPageBreak/>
         <w:t>References</w:t>
       </w:r>
     </w:p>
@@ -5704,7 +5721,7 @@
 </file>
 
 <file path=customXml/itemProps1.xml><?xml version="1.0" encoding="utf-8"?>
-<ds:datastoreItem xmlns:ds="http://schemas.openxmlformats.org/officeDocument/2006/customXml" ds:itemID="{E9D9113C-A3C3-412C-93D3-1D200BD482BE}">
+<ds:datastoreItem xmlns:ds="http://schemas.openxmlformats.org/officeDocument/2006/customXml" ds:itemID="{3036E5D5-96C6-4F7E-A51E-F72113B20AC8}">
   <ds:schemaRefs>
     <ds:schemaRef ds:uri="http://schemas.openxmlformats.org/officeDocument/2006/bibliography"/>
   </ds:schemaRefs>
